--- a/JOURNAL_DE_BORD.docx
+++ b/JOURNAL_DE_BORD.docx
@@ -117,23 +117,6 @@
     </w:p>
     <w:p>
       <w:pPr>
-        <w:tabs>
-          <w:tab w:val="left" w:pos="560"/>
-          <w:tab w:val="left" w:pos="1120"/>
-          <w:tab w:val="left" w:pos="1680"/>
-          <w:tab w:val="left" w:pos="2240"/>
-          <w:tab w:val="left" w:pos="2800"/>
-          <w:tab w:val="left" w:pos="3360"/>
-          <w:tab w:val="left" w:pos="3920"/>
-          <w:tab w:val="left" w:pos="4480"/>
-          <w:tab w:val="left" w:pos="5040"/>
-          <w:tab w:val="left" w:pos="5600"/>
-          <w:tab w:val="left" w:pos="6160"/>
-          <w:tab w:val="left" w:pos="6720"/>
-        </w:tabs>
-        <w:autoSpaceDE w:val="0"/>
-        <w:autoSpaceDN w:val="0"/>
-        <w:adjustRightInd w:val="0"/>
         <w:rPr>
           <w:rFonts w:ascii="TimesNewRomanPS" w:eastAsia="Times New Roman" w:hAnsi="TimesNewRomanPS" w:cs="Times New Roman"/>
           <w:b/>
@@ -154,8 +137,9 @@
           <w:lang w:eastAsia="fr-FR"/>
           <w14:ligatures w14:val="none"/>
         </w:rPr>
-        <w:t>Compte-rendu Sprint review2</w:t>
-      </w:r>
+        <w:t xml:space="preserve">Stand </w:t>
+      </w:r>
+      <w:proofErr w:type="gramStart"/>
       <w:r>
         <w:rPr>
           <w:rFonts w:ascii="TimesNewRomanPS" w:eastAsia="Times New Roman" w:hAnsi="TimesNewRomanPS" w:cs="Times New Roman"/>
@@ -166,6 +150,255 @@
           <w:lang w:eastAsia="fr-FR"/>
           <w14:ligatures w14:val="none"/>
         </w:rPr>
+        <w:t>meeting</w:t>
+      </w:r>
+      <w:proofErr w:type="gramEnd"/>
+      <w:r>
+        <w:rPr>
+          <w:rFonts w:ascii="TimesNewRomanPS" w:eastAsia="Times New Roman" w:hAnsi="TimesNewRomanPS" w:cs="Times New Roman"/>
+          <w:b/>
+          <w:bCs/>
+          <w:kern w:val="0"/>
+          <w:u w:val="single"/>
+          <w:lang w:eastAsia="fr-FR"/>
+          <w14:ligatures w14:val="none"/>
+        </w:rPr>
+        <w:t xml:space="preserve"> 26.02</w:t>
+      </w:r>
+    </w:p>
+    <w:p>
+      <w:pPr>
+        <w:rPr>
+          <w:lang w:val="fr-FR"/>
+        </w:rPr>
+      </w:pPr>
+    </w:p>
+    <w:p>
+      <w:pPr>
+        <w:rPr>
+          <w:sz w:val="22"/>
+          <w:szCs w:val="22"/>
+        </w:rPr>
+      </w:pPr>
+      <w:r>
+        <w:rPr>
+          <w:sz w:val="22"/>
+          <w:szCs w:val="22"/>
+        </w:rPr>
+        <w:tab/>
+        <w:t xml:space="preserve">Les premières choses à faire seraient tout ce qui est lié aux opérations </w:t>
+      </w:r>
+      <w:proofErr w:type="spellStart"/>
+      <w:r>
+        <w:rPr>
+          <w:sz w:val="22"/>
+          <w:szCs w:val="22"/>
+        </w:rPr>
+        <w:t>crud</w:t>
+      </w:r>
+      <w:proofErr w:type="spellEnd"/>
+      <w:r>
+        <w:rPr>
+          <w:sz w:val="22"/>
+          <w:szCs w:val="22"/>
+        </w:rPr>
+        <w:t xml:space="preserve"> dans le workflow. La première tâche serait liée à la proposition du sujet, spécification des sujets, mise à vue par les étudiants, modification du choix en cours(suppression, modification).</w:t>
+      </w:r>
+    </w:p>
+    <w:p>
+      <w:pPr>
+        <w:rPr>
+          <w:sz w:val="22"/>
+          <w:szCs w:val="22"/>
+        </w:rPr>
+      </w:pPr>
+      <w:r>
+        <w:rPr>
+          <w:sz w:val="22"/>
+          <w:szCs w:val="22"/>
+        </w:rPr>
+        <w:tab/>
+        <w:t>On peut aussi en prendre en compte qu’un cours peut être géré par plusieurs professeurs.</w:t>
+      </w:r>
+    </w:p>
+    <w:p>
+      <w:pPr>
+        <w:rPr>
+          <w:sz w:val="22"/>
+          <w:szCs w:val="22"/>
+        </w:rPr>
+      </w:pPr>
+      <w:r>
+        <w:rPr>
+          <w:sz w:val="22"/>
+          <w:szCs w:val="22"/>
+        </w:rPr>
+        <w:tab/>
+        <w:t xml:space="preserve">La logique et la validation devraient être réalisées en dehors de </w:t>
+      </w:r>
+      <w:proofErr w:type="spellStart"/>
+      <w:r>
+        <w:rPr>
+          <w:sz w:val="22"/>
+          <w:szCs w:val="22"/>
+        </w:rPr>
+        <w:t>moodle</w:t>
+      </w:r>
+      <w:proofErr w:type="spellEnd"/>
+      <w:r>
+        <w:rPr>
+          <w:sz w:val="22"/>
+          <w:szCs w:val="22"/>
+        </w:rPr>
+        <w:t xml:space="preserve">, mais le côté visuel serait sur </w:t>
+      </w:r>
+      <w:proofErr w:type="spellStart"/>
+      <w:r>
+        <w:rPr>
+          <w:sz w:val="22"/>
+          <w:szCs w:val="22"/>
+        </w:rPr>
+        <w:t>webcampus</w:t>
+      </w:r>
+      <w:proofErr w:type="spellEnd"/>
+      <w:r>
+        <w:rPr>
+          <w:sz w:val="22"/>
+          <w:szCs w:val="22"/>
+        </w:rPr>
+        <w:t>. Donc, il faudrait lister ce qui est à part et ce qui est incorporé.</w:t>
+      </w:r>
+    </w:p>
+    <w:p>
+      <w:pPr>
+        <w:pStyle w:val="Titre1"/>
+      </w:pPr>
+      <w:r>
+        <w:t>À faire ?</w:t>
+      </w:r>
+    </w:p>
+    <w:p>
+      <w:pPr>
+        <w:ind w:firstLine="360"/>
+      </w:pPr>
+      <w:r>
+        <w:t>Regarder les différentes composantes existantes et discuter avec les autres intervenants.</w:t>
+      </w:r>
+    </w:p>
+    <w:p>
+      <w:pPr>
+        <w:ind w:firstLine="360"/>
+      </w:pPr>
+      <w:r>
+        <w:t xml:space="preserve">Faire un catalogue des différentes fonctionnalités de </w:t>
+      </w:r>
+      <w:proofErr w:type="spellStart"/>
+      <w:r>
+        <w:t>webcampus</w:t>
+      </w:r>
+      <w:proofErr w:type="spellEnd"/>
+      <w:r>
+        <w:t xml:space="preserve"> qui seraient intéressantes. Si elles existent, on y va sinon on les redéveloppe.</w:t>
+      </w:r>
+    </w:p>
+    <w:p>
+      <w:pPr>
+        <w:ind w:firstLine="360"/>
+        <w:rPr>
+          <w:sz w:val="22"/>
+          <w:szCs w:val="22"/>
+        </w:rPr>
+      </w:pPr>
+      <w:r>
+        <w:rPr>
+          <w:sz w:val="22"/>
+          <w:szCs w:val="22"/>
+        </w:rPr>
+        <w:t>Il nous manque clairement la distinction entre professeur et superviseur. On peut aussi clairement distinguer les différents travaux possibles à rendre.</w:t>
+      </w:r>
+    </w:p>
+    <w:p>
+      <w:pPr>
+        <w:ind w:firstLine="360"/>
+        <w:rPr>
+          <w:sz w:val="22"/>
+          <w:szCs w:val="22"/>
+        </w:rPr>
+      </w:pPr>
+      <w:r>
+        <w:rPr>
+          <w:sz w:val="22"/>
+          <w:szCs w:val="22"/>
+        </w:rPr>
+        <w:t>On doit également séparer l’archivage et l’historique. Les personnes ayant accès à ces 2 fonctionnalités peuvent différer.</w:t>
+      </w:r>
+    </w:p>
+    <w:p/>
+    <w:p>
+      <w:pPr>
+        <w:rPr>
+          <w:lang w:val="fr-FR"/>
+        </w:rPr>
+      </w:pPr>
+    </w:p>
+    <w:p>
+      <w:pPr>
+        <w:rPr>
+          <w:lang w:val="fr-FR"/>
+        </w:rPr>
+      </w:pPr>
+    </w:p>
+    <w:p>
+      <w:pPr>
+        <w:tabs>
+          <w:tab w:val="left" w:pos="560"/>
+          <w:tab w:val="left" w:pos="1120"/>
+          <w:tab w:val="left" w:pos="1680"/>
+          <w:tab w:val="left" w:pos="2240"/>
+          <w:tab w:val="left" w:pos="2800"/>
+          <w:tab w:val="left" w:pos="3360"/>
+          <w:tab w:val="left" w:pos="3920"/>
+          <w:tab w:val="left" w:pos="4480"/>
+          <w:tab w:val="left" w:pos="5040"/>
+          <w:tab w:val="left" w:pos="5600"/>
+          <w:tab w:val="left" w:pos="6160"/>
+          <w:tab w:val="left" w:pos="6720"/>
+        </w:tabs>
+        <w:autoSpaceDE w:val="0"/>
+        <w:autoSpaceDN w:val="0"/>
+        <w:adjustRightInd w:val="0"/>
+        <w:rPr>
+          <w:rFonts w:ascii="TimesNewRomanPS" w:eastAsia="Times New Roman" w:hAnsi="TimesNewRomanPS" w:cs="Times New Roman"/>
+          <w:b/>
+          <w:bCs/>
+          <w:kern w:val="0"/>
+          <w:u w:val="single"/>
+          <w:lang w:eastAsia="fr-FR"/>
+          <w14:ligatures w14:val="none"/>
+        </w:rPr>
+      </w:pPr>
+      <w:r>
+        <w:rPr>
+          <w:rFonts w:ascii="TimesNewRomanPS" w:eastAsia="Times New Roman" w:hAnsi="TimesNewRomanPS" w:cs="Times New Roman"/>
+          <w:b/>
+          <w:bCs/>
+          <w:kern w:val="0"/>
+          <w:u w:val="single"/>
+          <w:lang w:eastAsia="fr-FR"/>
+          <w14:ligatures w14:val="none"/>
+        </w:rPr>
+        <w:t>Compte-rendu Sprint review2</w:t>
+      </w:r>
+      <w:r>
+        <w:rPr>
+          <w:rFonts w:ascii="TimesNewRomanPS" w:eastAsia="Times New Roman" w:hAnsi="TimesNewRomanPS" w:cs="Times New Roman"/>
+          <w:b/>
+          <w:bCs/>
+          <w:kern w:val="0"/>
+          <w:u w:val="single"/>
+          <w:lang w:eastAsia="fr-FR"/>
+          <w14:ligatures w14:val="none"/>
+        </w:rPr>
         <w:t xml:space="preserve"> 13.03</w:t>
       </w:r>
     </w:p>
@@ -907,6 +1140,7 @@
           <w:kern w:val="0"/>
           <w:lang w:val="fr-FR"/>
         </w:rPr>
+        <w:lastRenderedPageBreak/>
         <w:t>-</w:t>
       </w:r>
       <w:r>
@@ -3064,1461 +3298,1490 @@
           <w:bCs/>
           <w:u w:val="single"/>
         </w:rPr>
-        <w:t>Sprint planning3</w:t>
-      </w:r>
+        <w:t>Sprint planning3 15.03</w:t>
+      </w:r>
+    </w:p>
+    <w:p>
+      <w:pPr>
+        <w:tabs>
+          <w:tab w:val="left" w:pos="560"/>
+          <w:tab w:val="left" w:pos="1120"/>
+          <w:tab w:val="left" w:pos="1680"/>
+          <w:tab w:val="left" w:pos="2240"/>
+          <w:tab w:val="left" w:pos="2800"/>
+          <w:tab w:val="left" w:pos="3360"/>
+          <w:tab w:val="left" w:pos="3920"/>
+          <w:tab w:val="left" w:pos="4480"/>
+          <w:tab w:val="left" w:pos="5040"/>
+          <w:tab w:val="left" w:pos="5600"/>
+          <w:tab w:val="left" w:pos="6160"/>
+          <w:tab w:val="left" w:pos="6720"/>
+        </w:tabs>
+        <w:autoSpaceDE w:val="0"/>
+        <w:autoSpaceDN w:val="0"/>
+        <w:adjustRightInd w:val="0"/>
+        <w:rPr>
+          <w:rFonts w:ascii="Helvetica" w:hAnsi="Helvetica" w:cs="Helvetica"/>
+          <w:color w:val="000000"/>
+          <w:kern w:val="0"/>
+          <w:sz w:val="28"/>
+          <w:szCs w:val="28"/>
+          <w:lang w:val="fr-FR"/>
+        </w:rPr>
+      </w:pPr>
+      <w:proofErr w:type="spellStart"/>
+      <w:r>
+        <w:rPr>
+          <w:rFonts w:ascii="Helvetica" w:hAnsi="Helvetica" w:cs="Helvetica"/>
+          <w:color w:val="000000"/>
+          <w:kern w:val="0"/>
+          <w:sz w:val="28"/>
+          <w:szCs w:val="28"/>
+          <w:lang w:val="fr-FR"/>
+        </w:rPr>
+        <w:lastRenderedPageBreak/>
+        <w:t>Figma</w:t>
+      </w:r>
+      <w:proofErr w:type="spellEnd"/>
+      <w:r>
+        <w:rPr>
+          <w:rFonts w:ascii="Helvetica" w:hAnsi="Helvetica" w:cs="Helvetica"/>
+          <w:color w:val="000000"/>
+          <w:kern w:val="0"/>
+          <w:sz w:val="28"/>
+          <w:szCs w:val="28"/>
+          <w:lang w:val="fr-FR"/>
+        </w:rPr>
+        <w:t xml:space="preserve"> :</w:t>
+      </w:r>
+    </w:p>
+    <w:p>
+      <w:pPr>
+        <w:tabs>
+          <w:tab w:val="left" w:pos="560"/>
+          <w:tab w:val="left" w:pos="1120"/>
+          <w:tab w:val="left" w:pos="1680"/>
+          <w:tab w:val="left" w:pos="2240"/>
+          <w:tab w:val="left" w:pos="2800"/>
+          <w:tab w:val="left" w:pos="3360"/>
+          <w:tab w:val="left" w:pos="3920"/>
+          <w:tab w:val="left" w:pos="4480"/>
+          <w:tab w:val="left" w:pos="5040"/>
+          <w:tab w:val="left" w:pos="5600"/>
+          <w:tab w:val="left" w:pos="6160"/>
+          <w:tab w:val="left" w:pos="6720"/>
+        </w:tabs>
+        <w:autoSpaceDE w:val="0"/>
+        <w:autoSpaceDN w:val="0"/>
+        <w:adjustRightInd w:val="0"/>
+        <w:rPr>
+          <w:rFonts w:ascii="Helvetica" w:hAnsi="Helvetica" w:cs="Helvetica"/>
+          <w:color w:val="000000"/>
+          <w:kern w:val="0"/>
+          <w:lang w:val="fr-FR"/>
+        </w:rPr>
+      </w:pPr>
+      <w:r>
+        <w:rPr>
+          <w:rFonts w:ascii="Helvetica" w:hAnsi="Helvetica" w:cs="Helvetica"/>
+          <w:color w:val="000000"/>
+          <w:kern w:val="0"/>
+          <w:lang w:val="fr-FR"/>
+        </w:rPr>
+        <w:t>-</w:t>
+      </w:r>
+      <w:r>
+        <w:rPr>
+          <w:rFonts w:ascii="Arial" w:hAnsi="Arial" w:cs="Arial"/>
+          <w:color w:val="000000"/>
+          <w:kern w:val="0"/>
+          <w:lang w:val="fr-FR"/>
+        </w:rPr>
+        <w:t xml:space="preserve"> </w:t>
+      </w:r>
+      <w:r>
+        <w:rPr>
+          <w:rFonts w:ascii="Helvetica" w:hAnsi="Helvetica" w:cs="Helvetica"/>
+          <w:color w:val="000000"/>
+          <w:kern w:val="0"/>
+          <w:lang w:val="fr-FR"/>
+        </w:rPr>
+        <w:t xml:space="preserve">Terminer les </w:t>
+      </w:r>
+      <w:proofErr w:type="spellStart"/>
+      <w:r>
+        <w:rPr>
+          <w:rFonts w:ascii="Helvetica" w:hAnsi="Helvetica" w:cs="Helvetica"/>
+          <w:color w:val="000000"/>
+          <w:kern w:val="0"/>
+          <w:lang w:val="fr-FR"/>
+        </w:rPr>
+        <w:t>mock-ups</w:t>
+      </w:r>
+      <w:proofErr w:type="spellEnd"/>
+      <w:r>
+        <w:rPr>
+          <w:rFonts w:ascii="Helvetica" w:hAnsi="Helvetica" w:cs="Helvetica"/>
+          <w:color w:val="000000"/>
+          <w:kern w:val="0"/>
+          <w:lang w:val="fr-FR"/>
+        </w:rPr>
+        <w:t xml:space="preserve"> et leurs transitions pour chaque rôle afin d’avoir une idée</w:t>
+      </w:r>
+    </w:p>
+    <w:p>
+      <w:pPr>
+        <w:tabs>
+          <w:tab w:val="left" w:pos="560"/>
+          <w:tab w:val="left" w:pos="1120"/>
+          <w:tab w:val="left" w:pos="1680"/>
+          <w:tab w:val="left" w:pos="2240"/>
+          <w:tab w:val="left" w:pos="2800"/>
+          <w:tab w:val="left" w:pos="3360"/>
+          <w:tab w:val="left" w:pos="3920"/>
+          <w:tab w:val="left" w:pos="4480"/>
+          <w:tab w:val="left" w:pos="5040"/>
+          <w:tab w:val="left" w:pos="5600"/>
+          <w:tab w:val="left" w:pos="6160"/>
+          <w:tab w:val="left" w:pos="6720"/>
+        </w:tabs>
+        <w:autoSpaceDE w:val="0"/>
+        <w:autoSpaceDN w:val="0"/>
+        <w:adjustRightInd w:val="0"/>
+        <w:rPr>
+          <w:rFonts w:ascii="Helvetica" w:hAnsi="Helvetica" w:cs="Helvetica"/>
+          <w:color w:val="000000"/>
+          <w:kern w:val="0"/>
+          <w:lang w:val="fr-FR"/>
+        </w:rPr>
+      </w:pPr>
+      <w:proofErr w:type="gramStart"/>
+      <w:r>
+        <w:rPr>
+          <w:rFonts w:ascii="Helvetica" w:hAnsi="Helvetica" w:cs="Helvetica"/>
+          <w:color w:val="000000"/>
+          <w:kern w:val="0"/>
+          <w:lang w:val="fr-FR"/>
+        </w:rPr>
+        <w:t>plus</w:t>
+      </w:r>
+      <w:proofErr w:type="gramEnd"/>
+      <w:r>
+        <w:rPr>
+          <w:rFonts w:ascii="Helvetica" w:hAnsi="Helvetica" w:cs="Helvetica"/>
+          <w:color w:val="000000"/>
+          <w:kern w:val="0"/>
+          <w:lang w:val="fr-FR"/>
+        </w:rPr>
+        <w:t xml:space="preserve"> claire sur comment s’enchainent les différentes pages et identifier les</w:t>
+      </w:r>
+    </w:p>
+    <w:p>
+      <w:pPr>
+        <w:tabs>
+          <w:tab w:val="left" w:pos="560"/>
+          <w:tab w:val="left" w:pos="1120"/>
+          <w:tab w:val="left" w:pos="1680"/>
+          <w:tab w:val="left" w:pos="2240"/>
+          <w:tab w:val="left" w:pos="2800"/>
+          <w:tab w:val="left" w:pos="3360"/>
+          <w:tab w:val="left" w:pos="3920"/>
+          <w:tab w:val="left" w:pos="4480"/>
+          <w:tab w:val="left" w:pos="5040"/>
+          <w:tab w:val="left" w:pos="5600"/>
+          <w:tab w:val="left" w:pos="6160"/>
+          <w:tab w:val="left" w:pos="6720"/>
+        </w:tabs>
+        <w:autoSpaceDE w:val="0"/>
+        <w:autoSpaceDN w:val="0"/>
+        <w:adjustRightInd w:val="0"/>
+        <w:rPr>
+          <w:rFonts w:ascii="Helvetica" w:hAnsi="Helvetica" w:cs="Helvetica"/>
+          <w:color w:val="000000"/>
+          <w:kern w:val="0"/>
+          <w:lang w:val="fr-FR"/>
+        </w:rPr>
+      </w:pPr>
+      <w:proofErr w:type="gramStart"/>
+      <w:r>
+        <w:rPr>
+          <w:rFonts w:ascii="Helvetica" w:hAnsi="Helvetica" w:cs="Helvetica"/>
+          <w:color w:val="000000"/>
+          <w:kern w:val="0"/>
+          <w:lang w:val="fr-FR"/>
+        </w:rPr>
+        <w:t>composants</w:t>
+      </w:r>
+      <w:proofErr w:type="gramEnd"/>
+      <w:r>
+        <w:rPr>
+          <w:rFonts w:ascii="Helvetica" w:hAnsi="Helvetica" w:cs="Helvetica"/>
+          <w:color w:val="000000"/>
+          <w:kern w:val="0"/>
+          <w:lang w:val="fr-FR"/>
+        </w:rPr>
+        <w:t xml:space="preserve"> communs entre les rôles.</w:t>
+      </w:r>
+    </w:p>
+    <w:p>
+      <w:pPr>
+        <w:tabs>
+          <w:tab w:val="left" w:pos="560"/>
+          <w:tab w:val="left" w:pos="1120"/>
+          <w:tab w:val="left" w:pos="1680"/>
+          <w:tab w:val="left" w:pos="2240"/>
+          <w:tab w:val="left" w:pos="2800"/>
+          <w:tab w:val="left" w:pos="3360"/>
+          <w:tab w:val="left" w:pos="3920"/>
+          <w:tab w:val="left" w:pos="4480"/>
+          <w:tab w:val="left" w:pos="5040"/>
+          <w:tab w:val="left" w:pos="5600"/>
+          <w:tab w:val="left" w:pos="6160"/>
+          <w:tab w:val="left" w:pos="6720"/>
+        </w:tabs>
+        <w:autoSpaceDE w:val="0"/>
+        <w:autoSpaceDN w:val="0"/>
+        <w:adjustRightInd w:val="0"/>
+        <w:rPr>
+          <w:rFonts w:ascii="Helvetica" w:hAnsi="Helvetica" w:cs="Helvetica"/>
+          <w:color w:val="000000"/>
+          <w:kern w:val="0"/>
+          <w:sz w:val="28"/>
+          <w:szCs w:val="28"/>
+          <w:lang w:val="fr-FR"/>
+        </w:rPr>
+      </w:pPr>
+      <w:r>
+        <w:rPr>
+          <w:rFonts w:ascii="Helvetica" w:hAnsi="Helvetica" w:cs="Helvetica"/>
+          <w:color w:val="000000"/>
+          <w:kern w:val="0"/>
+          <w:sz w:val="28"/>
+          <w:szCs w:val="28"/>
+          <w:lang w:val="fr-FR"/>
+        </w:rPr>
+        <w:t>Implémentation :</w:t>
+      </w:r>
+    </w:p>
+    <w:p>
+      <w:pPr>
+        <w:tabs>
+          <w:tab w:val="left" w:pos="560"/>
+          <w:tab w:val="left" w:pos="1120"/>
+          <w:tab w:val="left" w:pos="1680"/>
+          <w:tab w:val="left" w:pos="2240"/>
+          <w:tab w:val="left" w:pos="2800"/>
+          <w:tab w:val="left" w:pos="3360"/>
+          <w:tab w:val="left" w:pos="3920"/>
+          <w:tab w:val="left" w:pos="4480"/>
+          <w:tab w:val="left" w:pos="5040"/>
+          <w:tab w:val="left" w:pos="5600"/>
+          <w:tab w:val="left" w:pos="6160"/>
+          <w:tab w:val="left" w:pos="6720"/>
+        </w:tabs>
+        <w:autoSpaceDE w:val="0"/>
+        <w:autoSpaceDN w:val="0"/>
+        <w:adjustRightInd w:val="0"/>
+        <w:rPr>
+          <w:rFonts w:ascii="Helvetica" w:hAnsi="Helvetica" w:cs="Helvetica"/>
+          <w:color w:val="000000"/>
+          <w:kern w:val="0"/>
+          <w:lang w:val="fr-FR"/>
+        </w:rPr>
+      </w:pPr>
+      <w:r>
+        <w:rPr>
+          <w:rFonts w:ascii="Helvetica" w:hAnsi="Helvetica" w:cs="Helvetica"/>
+          <w:color w:val="000000"/>
+          <w:kern w:val="0"/>
+          <w:lang w:val="fr-FR"/>
+        </w:rPr>
+        <w:t>-</w:t>
+      </w:r>
+      <w:r>
+        <w:rPr>
+          <w:rFonts w:ascii="Arial" w:hAnsi="Arial" w:cs="Arial"/>
+          <w:color w:val="000000"/>
+          <w:kern w:val="0"/>
+          <w:lang w:val="fr-FR"/>
+        </w:rPr>
+        <w:t xml:space="preserve"> </w:t>
+      </w:r>
+      <w:r>
+        <w:rPr>
+          <w:rFonts w:ascii="Helvetica" w:hAnsi="Helvetica" w:cs="Helvetica"/>
+          <w:color w:val="000000"/>
+          <w:kern w:val="0"/>
+          <w:lang w:val="fr-FR"/>
+        </w:rPr>
+        <w:t>Début implémentation</w:t>
+      </w:r>
+    </w:p>
+    <w:p>
+      <w:pPr>
+        <w:tabs>
+          <w:tab w:val="left" w:pos="560"/>
+          <w:tab w:val="left" w:pos="1120"/>
+          <w:tab w:val="left" w:pos="1680"/>
+          <w:tab w:val="left" w:pos="2240"/>
+          <w:tab w:val="left" w:pos="2800"/>
+          <w:tab w:val="left" w:pos="3360"/>
+          <w:tab w:val="left" w:pos="3920"/>
+          <w:tab w:val="left" w:pos="4480"/>
+          <w:tab w:val="left" w:pos="5040"/>
+          <w:tab w:val="left" w:pos="5600"/>
+          <w:tab w:val="left" w:pos="6160"/>
+          <w:tab w:val="left" w:pos="6720"/>
+        </w:tabs>
+        <w:autoSpaceDE w:val="0"/>
+        <w:autoSpaceDN w:val="0"/>
+        <w:adjustRightInd w:val="0"/>
+        <w:rPr>
+          <w:rFonts w:ascii="Helvetica" w:hAnsi="Helvetica" w:cs="Helvetica"/>
+          <w:color w:val="000000"/>
+          <w:kern w:val="0"/>
+          <w:lang w:val="fr-FR"/>
+        </w:rPr>
+      </w:pPr>
+      <w:r>
+        <w:rPr>
+          <w:rFonts w:ascii="Helvetica" w:hAnsi="Helvetica" w:cs="Helvetica"/>
+          <w:color w:val="000000"/>
+          <w:kern w:val="0"/>
+          <w:lang w:val="fr-FR"/>
+        </w:rPr>
+        <w:t>-</w:t>
+      </w:r>
+      <w:r>
+        <w:rPr>
+          <w:rFonts w:ascii="Arial" w:hAnsi="Arial" w:cs="Arial"/>
+          <w:color w:val="000000"/>
+          <w:kern w:val="0"/>
+          <w:lang w:val="fr-FR"/>
+        </w:rPr>
+        <w:t xml:space="preserve"> </w:t>
+      </w:r>
+      <w:r>
+        <w:rPr>
+          <w:rFonts w:ascii="Helvetica" w:hAnsi="Helvetica" w:cs="Helvetica"/>
+          <w:color w:val="000000"/>
+          <w:kern w:val="0"/>
+          <w:lang w:val="fr-FR"/>
+        </w:rPr>
+        <w:t>Création des différents visuels qui vont être proposer dans l’application</w:t>
+      </w:r>
+    </w:p>
+    <w:p>
+      <w:pPr>
+        <w:tabs>
+          <w:tab w:val="left" w:pos="560"/>
+          <w:tab w:val="left" w:pos="1120"/>
+          <w:tab w:val="left" w:pos="1680"/>
+          <w:tab w:val="left" w:pos="2240"/>
+          <w:tab w:val="left" w:pos="2800"/>
+          <w:tab w:val="left" w:pos="3360"/>
+          <w:tab w:val="left" w:pos="3920"/>
+          <w:tab w:val="left" w:pos="4480"/>
+          <w:tab w:val="left" w:pos="5040"/>
+          <w:tab w:val="left" w:pos="5600"/>
+          <w:tab w:val="left" w:pos="6160"/>
+          <w:tab w:val="left" w:pos="6720"/>
+        </w:tabs>
+        <w:autoSpaceDE w:val="0"/>
+        <w:autoSpaceDN w:val="0"/>
+        <w:adjustRightInd w:val="0"/>
+        <w:rPr>
+          <w:rFonts w:ascii="Helvetica" w:hAnsi="Helvetica" w:cs="Helvetica"/>
+          <w:color w:val="000000"/>
+          <w:kern w:val="0"/>
+          <w:lang w:val="fr-FR"/>
+        </w:rPr>
+      </w:pPr>
+      <w:r>
+        <w:rPr>
+          <w:rFonts w:ascii="Helvetica" w:hAnsi="Helvetica" w:cs="Helvetica"/>
+          <w:color w:val="000000"/>
+          <w:kern w:val="0"/>
+          <w:lang w:val="fr-FR"/>
+        </w:rPr>
+        <w:t>-</w:t>
+      </w:r>
+      <w:r>
+        <w:rPr>
+          <w:rFonts w:ascii="Arial" w:hAnsi="Arial" w:cs="Arial"/>
+          <w:color w:val="000000"/>
+          <w:kern w:val="0"/>
+          <w:lang w:val="fr-FR"/>
+        </w:rPr>
+        <w:t xml:space="preserve"> </w:t>
+      </w:r>
+      <w:r>
+        <w:rPr>
+          <w:rFonts w:ascii="Helvetica" w:hAnsi="Helvetica" w:cs="Helvetica"/>
+          <w:color w:val="000000"/>
+          <w:kern w:val="0"/>
+          <w:lang w:val="fr-FR"/>
+        </w:rPr>
+        <w:t>Création des liens avec la base de données (+ création de la nôtre si besoin pour</w:t>
+      </w:r>
+    </w:p>
+    <w:p>
+      <w:pPr>
+        <w:tabs>
+          <w:tab w:val="left" w:pos="560"/>
+          <w:tab w:val="left" w:pos="1120"/>
+          <w:tab w:val="left" w:pos="1680"/>
+          <w:tab w:val="left" w:pos="2240"/>
+          <w:tab w:val="left" w:pos="2800"/>
+          <w:tab w:val="left" w:pos="3360"/>
+          <w:tab w:val="left" w:pos="3920"/>
+          <w:tab w:val="left" w:pos="4480"/>
+          <w:tab w:val="left" w:pos="5040"/>
+          <w:tab w:val="left" w:pos="5600"/>
+          <w:tab w:val="left" w:pos="6160"/>
+          <w:tab w:val="left" w:pos="6720"/>
+        </w:tabs>
+        <w:autoSpaceDE w:val="0"/>
+        <w:autoSpaceDN w:val="0"/>
+        <w:adjustRightInd w:val="0"/>
+        <w:rPr>
+          <w:rFonts w:ascii="Helvetica" w:hAnsi="Helvetica" w:cs="Helvetica"/>
+          <w:color w:val="000000"/>
+          <w:kern w:val="0"/>
+          <w:lang w:val="fr-FR"/>
+        </w:rPr>
+      </w:pPr>
+      <w:proofErr w:type="gramStart"/>
+      <w:r>
+        <w:rPr>
+          <w:rFonts w:ascii="Helvetica" w:hAnsi="Helvetica" w:cs="Helvetica"/>
+          <w:color w:val="000000"/>
+          <w:kern w:val="0"/>
+          <w:lang w:val="fr-FR"/>
+        </w:rPr>
+        <w:t>complémenter</w:t>
+      </w:r>
+      <w:proofErr w:type="gramEnd"/>
+      <w:r>
+        <w:rPr>
+          <w:rFonts w:ascii="Helvetica" w:hAnsi="Helvetica" w:cs="Helvetica"/>
+          <w:color w:val="000000"/>
+          <w:kern w:val="0"/>
+          <w:lang w:val="fr-FR"/>
+        </w:rPr>
+        <w:t xml:space="preserve"> celle déjà proposée).</w:t>
+      </w:r>
+    </w:p>
+    <w:p>
+      <w:pPr>
+        <w:tabs>
+          <w:tab w:val="left" w:pos="560"/>
+          <w:tab w:val="left" w:pos="1120"/>
+          <w:tab w:val="left" w:pos="1680"/>
+          <w:tab w:val="left" w:pos="2240"/>
+          <w:tab w:val="left" w:pos="2800"/>
+          <w:tab w:val="left" w:pos="3360"/>
+          <w:tab w:val="left" w:pos="3920"/>
+          <w:tab w:val="left" w:pos="4480"/>
+          <w:tab w:val="left" w:pos="5040"/>
+          <w:tab w:val="left" w:pos="5600"/>
+          <w:tab w:val="left" w:pos="6160"/>
+          <w:tab w:val="left" w:pos="6720"/>
+        </w:tabs>
+        <w:autoSpaceDE w:val="0"/>
+        <w:autoSpaceDN w:val="0"/>
+        <w:adjustRightInd w:val="0"/>
+        <w:rPr>
+          <w:rFonts w:ascii="Helvetica" w:hAnsi="Helvetica" w:cs="Helvetica"/>
+          <w:color w:val="000000"/>
+          <w:kern w:val="0"/>
+          <w:lang w:val="fr-FR"/>
+        </w:rPr>
+      </w:pPr>
+      <w:r>
+        <w:rPr>
+          <w:rFonts w:ascii="Helvetica" w:hAnsi="Helvetica" w:cs="Helvetica"/>
+          <w:color w:val="000000"/>
+          <w:kern w:val="0"/>
+          <w:sz w:val="28"/>
+          <w:szCs w:val="28"/>
+          <w:lang w:val="fr-FR"/>
+        </w:rPr>
+        <w:t>-</w:t>
+      </w:r>
+      <w:r>
+        <w:rPr>
+          <w:rFonts w:ascii="Arial" w:hAnsi="Arial" w:cs="Arial"/>
+          <w:color w:val="000000"/>
+          <w:kern w:val="0"/>
+          <w:sz w:val="28"/>
+          <w:szCs w:val="28"/>
+          <w:lang w:val="fr-FR"/>
+        </w:rPr>
+        <w:t xml:space="preserve"> </w:t>
+      </w:r>
+      <w:r>
+        <w:rPr>
+          <w:rFonts w:ascii="Helvetica" w:hAnsi="Helvetica" w:cs="Helvetica"/>
+          <w:color w:val="000000"/>
+          <w:kern w:val="0"/>
+          <w:lang w:val="fr-FR"/>
+        </w:rPr>
+        <w:t>Demander</w:t>
+      </w:r>
+      <w:r>
+        <w:rPr>
+          <w:rFonts w:ascii="Helvetica" w:hAnsi="Helvetica" w:cs="Helvetica"/>
+          <w:color w:val="000000"/>
+          <w:kern w:val="0"/>
+          <w:sz w:val="22"/>
+          <w:szCs w:val="22"/>
+          <w:lang w:val="fr-FR"/>
+        </w:rPr>
+        <w:t xml:space="preserve"> </w:t>
+      </w:r>
+      <w:r>
+        <w:rPr>
+          <w:rFonts w:ascii="Helvetica" w:hAnsi="Helvetica" w:cs="Helvetica"/>
+          <w:color w:val="000000"/>
+          <w:kern w:val="0"/>
+          <w:lang w:val="fr-FR"/>
+        </w:rPr>
+        <w:t>quelles technologies sont déjà utilisées pour gérer les données sur</w:t>
+      </w:r>
+    </w:p>
+    <w:p>
+      <w:pPr>
+        <w:tabs>
+          <w:tab w:val="left" w:pos="560"/>
+          <w:tab w:val="left" w:pos="1120"/>
+          <w:tab w:val="left" w:pos="1680"/>
+          <w:tab w:val="left" w:pos="2240"/>
+          <w:tab w:val="left" w:pos="2800"/>
+          <w:tab w:val="left" w:pos="3360"/>
+          <w:tab w:val="left" w:pos="3920"/>
+          <w:tab w:val="left" w:pos="4480"/>
+          <w:tab w:val="left" w:pos="5040"/>
+          <w:tab w:val="left" w:pos="5600"/>
+          <w:tab w:val="left" w:pos="6160"/>
+          <w:tab w:val="left" w:pos="6720"/>
+        </w:tabs>
+        <w:autoSpaceDE w:val="0"/>
+        <w:autoSpaceDN w:val="0"/>
+        <w:adjustRightInd w:val="0"/>
+        <w:rPr>
+          <w:rFonts w:ascii="Helvetica" w:hAnsi="Helvetica" w:cs="Helvetica"/>
+          <w:color w:val="000000"/>
+          <w:kern w:val="0"/>
+          <w:lang w:val="fr-FR"/>
+        </w:rPr>
+      </w:pPr>
+      <w:proofErr w:type="spellStart"/>
+      <w:r>
+        <w:rPr>
+          <w:rFonts w:ascii="Helvetica" w:hAnsi="Helvetica" w:cs="Helvetica"/>
+          <w:color w:val="000000"/>
+          <w:kern w:val="0"/>
+          <w:lang w:val="fr-FR"/>
+        </w:rPr>
+        <w:t>Webcampus</w:t>
+      </w:r>
+      <w:proofErr w:type="spellEnd"/>
+      <w:r>
+        <w:rPr>
+          <w:rFonts w:ascii="Helvetica" w:hAnsi="Helvetica" w:cs="Helvetica"/>
+          <w:color w:val="000000"/>
+          <w:kern w:val="0"/>
+          <w:lang w:val="fr-FR"/>
+        </w:rPr>
+        <w:t xml:space="preserve"> afin d’utiliser des technologies compatibles avec celles-ci</w:t>
+      </w:r>
+    </w:p>
+    <w:p>
+      <w:pPr>
+        <w:tabs>
+          <w:tab w:val="left" w:pos="560"/>
+          <w:tab w:val="left" w:pos="1120"/>
+          <w:tab w:val="left" w:pos="1680"/>
+          <w:tab w:val="left" w:pos="2240"/>
+          <w:tab w:val="left" w:pos="2800"/>
+          <w:tab w:val="left" w:pos="3360"/>
+          <w:tab w:val="left" w:pos="3920"/>
+          <w:tab w:val="left" w:pos="4480"/>
+          <w:tab w:val="left" w:pos="5040"/>
+          <w:tab w:val="left" w:pos="5600"/>
+          <w:tab w:val="left" w:pos="6160"/>
+          <w:tab w:val="left" w:pos="6720"/>
+        </w:tabs>
+        <w:autoSpaceDE w:val="0"/>
+        <w:autoSpaceDN w:val="0"/>
+        <w:adjustRightInd w:val="0"/>
+        <w:rPr>
+          <w:rFonts w:ascii="Helvetica" w:hAnsi="Helvetica" w:cs="Helvetica"/>
+          <w:color w:val="000000"/>
+          <w:kern w:val="0"/>
+          <w:sz w:val="28"/>
+          <w:szCs w:val="28"/>
+          <w:lang w:val="en-US"/>
+        </w:rPr>
+      </w:pPr>
+      <w:proofErr w:type="spellStart"/>
+      <w:r>
+        <w:rPr>
+          <w:rFonts w:ascii="Helvetica" w:hAnsi="Helvetica" w:cs="Helvetica"/>
+          <w:color w:val="000000"/>
+          <w:kern w:val="0"/>
+          <w:sz w:val="28"/>
+          <w:szCs w:val="28"/>
+          <w:lang w:val="en-US"/>
+        </w:rPr>
+        <w:t>Résulats</w:t>
+      </w:r>
+      <w:proofErr w:type="spellEnd"/>
+      <w:r>
+        <w:rPr>
+          <w:rFonts w:ascii="Helvetica" w:hAnsi="Helvetica" w:cs="Helvetica"/>
+          <w:color w:val="000000"/>
+          <w:kern w:val="0"/>
+          <w:sz w:val="28"/>
+          <w:szCs w:val="28"/>
+          <w:lang w:val="en-US"/>
+        </w:rPr>
+        <w:t xml:space="preserve"> du poker </w:t>
+      </w:r>
+      <w:proofErr w:type="gramStart"/>
+      <w:r>
+        <w:rPr>
+          <w:rFonts w:ascii="Helvetica" w:hAnsi="Helvetica" w:cs="Helvetica"/>
+          <w:color w:val="000000"/>
+          <w:kern w:val="0"/>
+          <w:sz w:val="28"/>
+          <w:szCs w:val="28"/>
+          <w:lang w:val="en-US"/>
+        </w:rPr>
+        <w:t>planning :</w:t>
+      </w:r>
+      <w:proofErr w:type="gramEnd"/>
+    </w:p>
+    <w:p>
+      <w:pPr>
+        <w:tabs>
+          <w:tab w:val="left" w:pos="560"/>
+          <w:tab w:val="left" w:pos="1120"/>
+          <w:tab w:val="left" w:pos="1680"/>
+          <w:tab w:val="left" w:pos="2240"/>
+          <w:tab w:val="left" w:pos="2800"/>
+          <w:tab w:val="left" w:pos="3360"/>
+          <w:tab w:val="left" w:pos="3920"/>
+          <w:tab w:val="left" w:pos="4480"/>
+          <w:tab w:val="left" w:pos="5040"/>
+          <w:tab w:val="left" w:pos="5600"/>
+          <w:tab w:val="left" w:pos="6160"/>
+          <w:tab w:val="left" w:pos="6720"/>
+        </w:tabs>
+        <w:autoSpaceDE w:val="0"/>
+        <w:autoSpaceDN w:val="0"/>
+        <w:adjustRightInd w:val="0"/>
+        <w:rPr>
+          <w:rFonts w:ascii="Helvetica" w:hAnsi="Helvetica" w:cs="Helvetica"/>
+          <w:color w:val="000000"/>
+          <w:kern w:val="0"/>
+          <w:sz w:val="22"/>
+          <w:szCs w:val="22"/>
+          <w:lang w:val="en-US"/>
+        </w:rPr>
+      </w:pPr>
+      <w:r>
+        <w:rPr>
+          <w:rFonts w:ascii="Helvetica" w:hAnsi="Helvetica" w:cs="Helvetica"/>
+          <w:color w:val="000000"/>
+          <w:kern w:val="0"/>
+          <w:sz w:val="22"/>
+          <w:szCs w:val="22"/>
+          <w:lang w:val="en-US"/>
+        </w:rPr>
+        <w:t xml:space="preserve">User story 7 </w:t>
+      </w:r>
+      <w:r>
+        <w:rPr>
+          <w:rFonts w:ascii="Times New Roman" w:hAnsi="Times New Roman" w:cs="Times New Roman"/>
+          <w:color w:val="000000"/>
+          <w:kern w:val="0"/>
+          <w:sz w:val="22"/>
+          <w:szCs w:val="22"/>
+          <w:lang w:val="en-US"/>
+        </w:rPr>
+        <w:t>→</w:t>
+      </w:r>
+      <w:r>
+        <w:rPr>
+          <w:rFonts w:ascii="Helvetica" w:hAnsi="Helvetica" w:cs="Helvetica"/>
+          <w:color w:val="000000"/>
+          <w:kern w:val="0"/>
+          <w:sz w:val="22"/>
+          <w:szCs w:val="22"/>
+          <w:lang w:val="en-US"/>
+        </w:rPr>
+        <w:t xml:space="preserve"> 3</w:t>
+      </w:r>
+    </w:p>
+    <w:p>
+      <w:pPr>
+        <w:tabs>
+          <w:tab w:val="left" w:pos="560"/>
+          <w:tab w:val="left" w:pos="1120"/>
+          <w:tab w:val="left" w:pos="1680"/>
+          <w:tab w:val="left" w:pos="2240"/>
+          <w:tab w:val="left" w:pos="2800"/>
+          <w:tab w:val="left" w:pos="3360"/>
+          <w:tab w:val="left" w:pos="3920"/>
+          <w:tab w:val="left" w:pos="4480"/>
+          <w:tab w:val="left" w:pos="5040"/>
+          <w:tab w:val="left" w:pos="5600"/>
+          <w:tab w:val="left" w:pos="6160"/>
+          <w:tab w:val="left" w:pos="6720"/>
+        </w:tabs>
+        <w:autoSpaceDE w:val="0"/>
+        <w:autoSpaceDN w:val="0"/>
+        <w:adjustRightInd w:val="0"/>
+        <w:rPr>
+          <w:rFonts w:ascii="Helvetica" w:hAnsi="Helvetica" w:cs="Helvetica"/>
+          <w:color w:val="000000"/>
+          <w:kern w:val="0"/>
+          <w:sz w:val="22"/>
+          <w:szCs w:val="22"/>
+          <w:lang w:val="en-US"/>
+        </w:rPr>
+      </w:pPr>
+      <w:r>
+        <w:rPr>
+          <w:rFonts w:ascii="Helvetica" w:hAnsi="Helvetica" w:cs="Helvetica"/>
+          <w:color w:val="000000"/>
+          <w:kern w:val="0"/>
+          <w:sz w:val="22"/>
+          <w:szCs w:val="22"/>
+          <w:lang w:val="en-US"/>
+        </w:rPr>
+        <w:t xml:space="preserve">User story 2 </w:t>
+      </w:r>
+      <w:r>
+        <w:rPr>
+          <w:rFonts w:ascii="Times New Roman" w:hAnsi="Times New Roman" w:cs="Times New Roman"/>
+          <w:color w:val="000000"/>
+          <w:kern w:val="0"/>
+          <w:sz w:val="22"/>
+          <w:szCs w:val="22"/>
+          <w:lang w:val="en-US"/>
+        </w:rPr>
+        <w:t>→</w:t>
+      </w:r>
+      <w:r>
+        <w:rPr>
+          <w:rFonts w:ascii="Helvetica" w:hAnsi="Helvetica" w:cs="Helvetica"/>
+          <w:color w:val="000000"/>
+          <w:kern w:val="0"/>
+          <w:sz w:val="22"/>
+          <w:szCs w:val="22"/>
+          <w:lang w:val="en-US"/>
+        </w:rPr>
+        <w:t xml:space="preserve"> 5</w:t>
+      </w:r>
+    </w:p>
+    <w:p>
+      <w:pPr>
+        <w:tabs>
+          <w:tab w:val="left" w:pos="560"/>
+          <w:tab w:val="left" w:pos="1120"/>
+          <w:tab w:val="left" w:pos="1680"/>
+          <w:tab w:val="left" w:pos="2240"/>
+          <w:tab w:val="left" w:pos="2800"/>
+          <w:tab w:val="left" w:pos="3360"/>
+          <w:tab w:val="left" w:pos="3920"/>
+          <w:tab w:val="left" w:pos="4480"/>
+          <w:tab w:val="left" w:pos="5040"/>
+          <w:tab w:val="left" w:pos="5600"/>
+          <w:tab w:val="left" w:pos="6160"/>
+          <w:tab w:val="left" w:pos="6720"/>
+        </w:tabs>
+        <w:autoSpaceDE w:val="0"/>
+        <w:autoSpaceDN w:val="0"/>
+        <w:adjustRightInd w:val="0"/>
+        <w:rPr>
+          <w:rFonts w:ascii="Helvetica" w:hAnsi="Helvetica" w:cs="Helvetica"/>
+          <w:color w:val="000000"/>
+          <w:kern w:val="0"/>
+          <w:sz w:val="22"/>
+          <w:szCs w:val="22"/>
+          <w:lang w:val="en-US"/>
+        </w:rPr>
+      </w:pPr>
+      <w:r>
+        <w:rPr>
+          <w:rFonts w:ascii="Helvetica" w:hAnsi="Helvetica" w:cs="Helvetica"/>
+          <w:color w:val="000000"/>
+          <w:kern w:val="0"/>
+          <w:sz w:val="22"/>
+          <w:szCs w:val="22"/>
+          <w:lang w:val="en-US"/>
+        </w:rPr>
+        <w:t xml:space="preserve">User story 20 </w:t>
+      </w:r>
+      <w:r>
+        <w:rPr>
+          <w:rFonts w:ascii="Times New Roman" w:hAnsi="Times New Roman" w:cs="Times New Roman"/>
+          <w:color w:val="000000"/>
+          <w:kern w:val="0"/>
+          <w:sz w:val="22"/>
+          <w:szCs w:val="22"/>
+          <w:lang w:val="en-US"/>
+        </w:rPr>
+        <w:t>→</w:t>
+      </w:r>
+      <w:r>
+        <w:rPr>
+          <w:rFonts w:ascii="Helvetica" w:hAnsi="Helvetica" w:cs="Helvetica"/>
+          <w:color w:val="000000"/>
+          <w:kern w:val="0"/>
+          <w:sz w:val="22"/>
+          <w:szCs w:val="22"/>
+          <w:lang w:val="en-US"/>
+        </w:rPr>
+        <w:t xml:space="preserve"> 5</w:t>
+      </w:r>
+    </w:p>
+    <w:p>
+      <w:pPr>
+        <w:tabs>
+          <w:tab w:val="left" w:pos="560"/>
+          <w:tab w:val="left" w:pos="1120"/>
+          <w:tab w:val="left" w:pos="1680"/>
+          <w:tab w:val="left" w:pos="2240"/>
+          <w:tab w:val="left" w:pos="2800"/>
+          <w:tab w:val="left" w:pos="3360"/>
+          <w:tab w:val="left" w:pos="3920"/>
+          <w:tab w:val="left" w:pos="4480"/>
+          <w:tab w:val="left" w:pos="5040"/>
+          <w:tab w:val="left" w:pos="5600"/>
+          <w:tab w:val="left" w:pos="6160"/>
+          <w:tab w:val="left" w:pos="6720"/>
+        </w:tabs>
+        <w:autoSpaceDE w:val="0"/>
+        <w:autoSpaceDN w:val="0"/>
+        <w:adjustRightInd w:val="0"/>
+        <w:rPr>
+          <w:rFonts w:ascii="Helvetica" w:hAnsi="Helvetica" w:cs="Helvetica"/>
+          <w:color w:val="000000"/>
+          <w:kern w:val="0"/>
+          <w:sz w:val="22"/>
+          <w:szCs w:val="22"/>
+          <w:lang w:val="en-US"/>
+        </w:rPr>
+      </w:pPr>
+      <w:r>
+        <w:rPr>
+          <w:rFonts w:ascii="Helvetica" w:hAnsi="Helvetica" w:cs="Helvetica"/>
+          <w:color w:val="000000"/>
+          <w:kern w:val="0"/>
+          <w:sz w:val="22"/>
+          <w:szCs w:val="22"/>
+          <w:lang w:val="en-US"/>
+        </w:rPr>
+        <w:t xml:space="preserve">User story 26 </w:t>
+      </w:r>
+      <w:r>
+        <w:rPr>
+          <w:rFonts w:ascii="Times New Roman" w:hAnsi="Times New Roman" w:cs="Times New Roman"/>
+          <w:color w:val="000000"/>
+          <w:kern w:val="0"/>
+          <w:sz w:val="22"/>
+          <w:szCs w:val="22"/>
+          <w:lang w:val="en-US"/>
+        </w:rPr>
+        <w:t>→</w:t>
+      </w:r>
+      <w:r>
+        <w:rPr>
+          <w:rFonts w:ascii="Helvetica" w:hAnsi="Helvetica" w:cs="Helvetica"/>
+          <w:color w:val="000000"/>
+          <w:kern w:val="0"/>
+          <w:sz w:val="22"/>
+          <w:szCs w:val="22"/>
+          <w:lang w:val="en-US"/>
+        </w:rPr>
+        <w:t xml:space="preserve"> 2</w:t>
+      </w:r>
+    </w:p>
+    <w:p>
+      <w:pPr>
+        <w:tabs>
+          <w:tab w:val="left" w:pos="560"/>
+          <w:tab w:val="left" w:pos="1120"/>
+          <w:tab w:val="left" w:pos="1680"/>
+          <w:tab w:val="left" w:pos="2240"/>
+          <w:tab w:val="left" w:pos="2800"/>
+          <w:tab w:val="left" w:pos="3360"/>
+          <w:tab w:val="left" w:pos="3920"/>
+          <w:tab w:val="left" w:pos="4480"/>
+          <w:tab w:val="left" w:pos="5040"/>
+          <w:tab w:val="left" w:pos="5600"/>
+          <w:tab w:val="left" w:pos="6160"/>
+          <w:tab w:val="left" w:pos="6720"/>
+        </w:tabs>
+        <w:autoSpaceDE w:val="0"/>
+        <w:autoSpaceDN w:val="0"/>
+        <w:adjustRightInd w:val="0"/>
+        <w:rPr>
+          <w:rFonts w:ascii="Helvetica" w:hAnsi="Helvetica" w:cs="Helvetica"/>
+          <w:color w:val="000000"/>
+          <w:kern w:val="0"/>
+          <w:sz w:val="22"/>
+          <w:szCs w:val="22"/>
+          <w:lang w:val="en-US"/>
+        </w:rPr>
+      </w:pPr>
+      <w:r>
+        <w:rPr>
+          <w:rFonts w:ascii="Helvetica" w:hAnsi="Helvetica" w:cs="Helvetica"/>
+          <w:color w:val="000000"/>
+          <w:kern w:val="0"/>
+          <w:sz w:val="22"/>
+          <w:szCs w:val="22"/>
+          <w:lang w:val="en-US"/>
+        </w:rPr>
+        <w:t xml:space="preserve">User story 8 </w:t>
+      </w:r>
+      <w:r>
+        <w:rPr>
+          <w:rFonts w:ascii="Times New Roman" w:hAnsi="Times New Roman" w:cs="Times New Roman"/>
+          <w:color w:val="000000"/>
+          <w:kern w:val="0"/>
+          <w:sz w:val="22"/>
+          <w:szCs w:val="22"/>
+          <w:lang w:val="en-US"/>
+        </w:rPr>
+        <w:t>→</w:t>
+      </w:r>
+      <w:r>
+        <w:rPr>
+          <w:rFonts w:ascii="Helvetica" w:hAnsi="Helvetica" w:cs="Helvetica"/>
+          <w:color w:val="000000"/>
+          <w:kern w:val="0"/>
+          <w:sz w:val="22"/>
+          <w:szCs w:val="22"/>
+          <w:lang w:val="en-US"/>
+        </w:rPr>
+        <w:t xml:space="preserve"> 21</w:t>
+      </w:r>
+    </w:p>
+    <w:p>
+      <w:pPr>
+        <w:tabs>
+          <w:tab w:val="left" w:pos="560"/>
+          <w:tab w:val="left" w:pos="1120"/>
+          <w:tab w:val="left" w:pos="1680"/>
+          <w:tab w:val="left" w:pos="2240"/>
+          <w:tab w:val="left" w:pos="2800"/>
+          <w:tab w:val="left" w:pos="3360"/>
+          <w:tab w:val="left" w:pos="3920"/>
+          <w:tab w:val="left" w:pos="4480"/>
+          <w:tab w:val="left" w:pos="5040"/>
+          <w:tab w:val="left" w:pos="5600"/>
+          <w:tab w:val="left" w:pos="6160"/>
+          <w:tab w:val="left" w:pos="6720"/>
+        </w:tabs>
+        <w:autoSpaceDE w:val="0"/>
+        <w:autoSpaceDN w:val="0"/>
+        <w:adjustRightInd w:val="0"/>
+        <w:rPr>
+          <w:rFonts w:ascii="Helvetica" w:hAnsi="Helvetica" w:cs="Helvetica"/>
+          <w:color w:val="000000"/>
+          <w:kern w:val="0"/>
+          <w:sz w:val="22"/>
+          <w:szCs w:val="22"/>
+          <w:lang w:val="en-US"/>
+        </w:rPr>
+      </w:pPr>
+      <w:r>
+        <w:rPr>
+          <w:rFonts w:ascii="Helvetica" w:hAnsi="Helvetica" w:cs="Helvetica"/>
+          <w:color w:val="000000"/>
+          <w:kern w:val="0"/>
+          <w:sz w:val="22"/>
+          <w:szCs w:val="22"/>
+          <w:lang w:val="en-US"/>
+        </w:rPr>
+        <w:t xml:space="preserve">User story 30 </w:t>
+      </w:r>
+      <w:r>
+        <w:rPr>
+          <w:rFonts w:ascii="Times New Roman" w:hAnsi="Times New Roman" w:cs="Times New Roman"/>
+          <w:color w:val="000000"/>
+          <w:kern w:val="0"/>
+          <w:sz w:val="22"/>
+          <w:szCs w:val="22"/>
+          <w:lang w:val="en-US"/>
+        </w:rPr>
+        <w:t>→</w:t>
+      </w:r>
+      <w:r>
+        <w:rPr>
+          <w:rFonts w:ascii="Helvetica" w:hAnsi="Helvetica" w:cs="Helvetica"/>
+          <w:color w:val="000000"/>
+          <w:kern w:val="0"/>
+          <w:sz w:val="22"/>
+          <w:szCs w:val="22"/>
+          <w:lang w:val="en-US"/>
+        </w:rPr>
+        <w:t xml:space="preserve"> 3</w:t>
+      </w:r>
+    </w:p>
+    <w:p>
+      <w:pPr>
+        <w:tabs>
+          <w:tab w:val="left" w:pos="560"/>
+          <w:tab w:val="left" w:pos="1120"/>
+          <w:tab w:val="left" w:pos="1680"/>
+          <w:tab w:val="left" w:pos="2240"/>
+          <w:tab w:val="left" w:pos="2800"/>
+          <w:tab w:val="left" w:pos="3360"/>
+          <w:tab w:val="left" w:pos="3920"/>
+          <w:tab w:val="left" w:pos="4480"/>
+          <w:tab w:val="left" w:pos="5040"/>
+          <w:tab w:val="left" w:pos="5600"/>
+          <w:tab w:val="left" w:pos="6160"/>
+          <w:tab w:val="left" w:pos="6720"/>
+        </w:tabs>
+        <w:autoSpaceDE w:val="0"/>
+        <w:autoSpaceDN w:val="0"/>
+        <w:adjustRightInd w:val="0"/>
+        <w:rPr>
+          <w:rFonts w:ascii="Helvetica" w:hAnsi="Helvetica" w:cs="Helvetica"/>
+          <w:color w:val="000000"/>
+          <w:kern w:val="0"/>
+          <w:sz w:val="22"/>
+          <w:szCs w:val="22"/>
+          <w:lang w:val="en-US"/>
+        </w:rPr>
+      </w:pPr>
+      <w:r>
+        <w:rPr>
+          <w:rFonts w:ascii="Helvetica" w:hAnsi="Helvetica" w:cs="Helvetica"/>
+          <w:color w:val="000000"/>
+          <w:kern w:val="0"/>
+          <w:sz w:val="22"/>
+          <w:szCs w:val="22"/>
+          <w:lang w:val="en-US"/>
+        </w:rPr>
+        <w:t xml:space="preserve">User story 24 </w:t>
+      </w:r>
+      <w:r>
+        <w:rPr>
+          <w:rFonts w:ascii="Times New Roman" w:hAnsi="Times New Roman" w:cs="Times New Roman"/>
+          <w:color w:val="000000"/>
+          <w:kern w:val="0"/>
+          <w:sz w:val="22"/>
+          <w:szCs w:val="22"/>
+          <w:lang w:val="en-US"/>
+        </w:rPr>
+        <w:t>→</w:t>
+      </w:r>
+      <w:r>
+        <w:rPr>
+          <w:rFonts w:ascii="Helvetica" w:hAnsi="Helvetica" w:cs="Helvetica"/>
+          <w:color w:val="000000"/>
+          <w:kern w:val="0"/>
+          <w:sz w:val="22"/>
+          <w:szCs w:val="22"/>
+          <w:lang w:val="en-US"/>
+        </w:rPr>
+        <w:t xml:space="preserve"> 8</w:t>
+      </w:r>
+    </w:p>
+    <w:p>
+      <w:pPr>
+        <w:tabs>
+          <w:tab w:val="left" w:pos="560"/>
+          <w:tab w:val="left" w:pos="1120"/>
+          <w:tab w:val="left" w:pos="1680"/>
+          <w:tab w:val="left" w:pos="2240"/>
+          <w:tab w:val="left" w:pos="2800"/>
+          <w:tab w:val="left" w:pos="3360"/>
+          <w:tab w:val="left" w:pos="3920"/>
+          <w:tab w:val="left" w:pos="4480"/>
+          <w:tab w:val="left" w:pos="5040"/>
+          <w:tab w:val="left" w:pos="5600"/>
+          <w:tab w:val="left" w:pos="6160"/>
+          <w:tab w:val="left" w:pos="6720"/>
+        </w:tabs>
+        <w:autoSpaceDE w:val="0"/>
+        <w:autoSpaceDN w:val="0"/>
+        <w:adjustRightInd w:val="0"/>
+        <w:rPr>
+          <w:rFonts w:ascii="Helvetica" w:hAnsi="Helvetica" w:cs="Helvetica"/>
+          <w:color w:val="000000"/>
+          <w:kern w:val="0"/>
+          <w:sz w:val="22"/>
+          <w:szCs w:val="22"/>
+          <w:lang w:val="en-US"/>
+        </w:rPr>
+      </w:pPr>
+      <w:r>
+        <w:rPr>
+          <w:rFonts w:ascii="Helvetica" w:hAnsi="Helvetica" w:cs="Helvetica"/>
+          <w:color w:val="000000"/>
+          <w:kern w:val="0"/>
+          <w:sz w:val="22"/>
+          <w:szCs w:val="22"/>
+          <w:lang w:val="en-US"/>
+        </w:rPr>
+        <w:t xml:space="preserve">User story 29 </w:t>
+      </w:r>
+      <w:r>
+        <w:rPr>
+          <w:rFonts w:ascii="Times New Roman" w:hAnsi="Times New Roman" w:cs="Times New Roman"/>
+          <w:color w:val="000000"/>
+          <w:kern w:val="0"/>
+          <w:sz w:val="22"/>
+          <w:szCs w:val="22"/>
+          <w:lang w:val="en-US"/>
+        </w:rPr>
+        <w:t>→</w:t>
+      </w:r>
+      <w:r>
+        <w:rPr>
+          <w:rFonts w:ascii="Helvetica" w:hAnsi="Helvetica" w:cs="Helvetica"/>
+          <w:color w:val="000000"/>
+          <w:kern w:val="0"/>
+          <w:sz w:val="22"/>
+          <w:szCs w:val="22"/>
+          <w:lang w:val="en-US"/>
+        </w:rPr>
+        <w:t xml:space="preserve"> 2</w:t>
+      </w:r>
+    </w:p>
+    <w:p>
+      <w:pPr>
+        <w:tabs>
+          <w:tab w:val="left" w:pos="560"/>
+          <w:tab w:val="left" w:pos="1120"/>
+          <w:tab w:val="left" w:pos="1680"/>
+          <w:tab w:val="left" w:pos="2240"/>
+          <w:tab w:val="left" w:pos="2800"/>
+          <w:tab w:val="left" w:pos="3360"/>
+          <w:tab w:val="left" w:pos="3920"/>
+          <w:tab w:val="left" w:pos="4480"/>
+          <w:tab w:val="left" w:pos="5040"/>
+          <w:tab w:val="left" w:pos="5600"/>
+          <w:tab w:val="left" w:pos="6160"/>
+          <w:tab w:val="left" w:pos="6720"/>
+        </w:tabs>
+        <w:autoSpaceDE w:val="0"/>
+        <w:autoSpaceDN w:val="0"/>
+        <w:adjustRightInd w:val="0"/>
+        <w:rPr>
+          <w:rFonts w:ascii="Helvetica" w:hAnsi="Helvetica" w:cs="Helvetica"/>
+          <w:color w:val="000000"/>
+          <w:kern w:val="0"/>
+          <w:sz w:val="22"/>
+          <w:szCs w:val="22"/>
+          <w:lang w:val="en-US"/>
+        </w:rPr>
+      </w:pPr>
+      <w:r>
+        <w:rPr>
+          <w:rFonts w:ascii="Helvetica" w:hAnsi="Helvetica" w:cs="Helvetica"/>
+          <w:color w:val="000000"/>
+          <w:kern w:val="0"/>
+          <w:sz w:val="22"/>
+          <w:szCs w:val="22"/>
+          <w:lang w:val="en-US"/>
+        </w:rPr>
+        <w:t xml:space="preserve">User story 12 </w:t>
+      </w:r>
+      <w:r>
+        <w:rPr>
+          <w:rFonts w:ascii="Times New Roman" w:hAnsi="Times New Roman" w:cs="Times New Roman"/>
+          <w:color w:val="000000"/>
+          <w:kern w:val="0"/>
+          <w:sz w:val="22"/>
+          <w:szCs w:val="22"/>
+          <w:lang w:val="en-US"/>
+        </w:rPr>
+        <w:t>→</w:t>
+      </w:r>
+      <w:r>
+        <w:rPr>
+          <w:rFonts w:ascii="Helvetica" w:hAnsi="Helvetica" w:cs="Helvetica"/>
+          <w:color w:val="000000"/>
+          <w:kern w:val="0"/>
+          <w:sz w:val="22"/>
+          <w:szCs w:val="22"/>
+          <w:lang w:val="en-US"/>
+        </w:rPr>
+        <w:t xml:space="preserve"> 3</w:t>
+      </w:r>
+    </w:p>
+    <w:p>
+      <w:pPr>
+        <w:tabs>
+          <w:tab w:val="left" w:pos="560"/>
+          <w:tab w:val="left" w:pos="1120"/>
+          <w:tab w:val="left" w:pos="1680"/>
+          <w:tab w:val="left" w:pos="2240"/>
+          <w:tab w:val="left" w:pos="2800"/>
+          <w:tab w:val="left" w:pos="3360"/>
+          <w:tab w:val="left" w:pos="3920"/>
+          <w:tab w:val="left" w:pos="4480"/>
+          <w:tab w:val="left" w:pos="5040"/>
+          <w:tab w:val="left" w:pos="5600"/>
+          <w:tab w:val="left" w:pos="6160"/>
+          <w:tab w:val="left" w:pos="6720"/>
+        </w:tabs>
+        <w:autoSpaceDE w:val="0"/>
+        <w:autoSpaceDN w:val="0"/>
+        <w:adjustRightInd w:val="0"/>
+        <w:rPr>
+          <w:rFonts w:ascii="Helvetica" w:hAnsi="Helvetica" w:cs="Helvetica"/>
+          <w:color w:val="000000"/>
+          <w:kern w:val="0"/>
+          <w:sz w:val="22"/>
+          <w:szCs w:val="22"/>
+          <w:lang w:val="en-US"/>
+        </w:rPr>
+      </w:pPr>
+      <w:r>
+        <w:rPr>
+          <w:rFonts w:ascii="Helvetica" w:hAnsi="Helvetica" w:cs="Helvetica"/>
+          <w:color w:val="000000"/>
+          <w:kern w:val="0"/>
+          <w:sz w:val="22"/>
+          <w:szCs w:val="22"/>
+          <w:lang w:val="en-US"/>
+        </w:rPr>
+        <w:t xml:space="preserve">User story 22 </w:t>
+      </w:r>
+      <w:r>
+        <w:rPr>
+          <w:rFonts w:ascii="Times New Roman" w:hAnsi="Times New Roman" w:cs="Times New Roman"/>
+          <w:color w:val="000000"/>
+          <w:kern w:val="0"/>
+          <w:sz w:val="22"/>
+          <w:szCs w:val="22"/>
+          <w:lang w:val="en-US"/>
+        </w:rPr>
+        <w:t>→</w:t>
+      </w:r>
+      <w:r>
+        <w:rPr>
+          <w:rFonts w:ascii="Helvetica" w:hAnsi="Helvetica" w:cs="Helvetica"/>
+          <w:color w:val="000000"/>
+          <w:kern w:val="0"/>
+          <w:sz w:val="22"/>
+          <w:szCs w:val="22"/>
+          <w:lang w:val="en-US"/>
+        </w:rPr>
+        <w:t xml:space="preserve"> 3</w:t>
+      </w:r>
+    </w:p>
+    <w:p>
+      <w:pPr>
+        <w:tabs>
+          <w:tab w:val="left" w:pos="560"/>
+          <w:tab w:val="left" w:pos="1120"/>
+          <w:tab w:val="left" w:pos="1680"/>
+          <w:tab w:val="left" w:pos="2240"/>
+          <w:tab w:val="left" w:pos="2800"/>
+          <w:tab w:val="left" w:pos="3360"/>
+          <w:tab w:val="left" w:pos="3920"/>
+          <w:tab w:val="left" w:pos="4480"/>
+          <w:tab w:val="left" w:pos="5040"/>
+          <w:tab w:val="left" w:pos="5600"/>
+          <w:tab w:val="left" w:pos="6160"/>
+          <w:tab w:val="left" w:pos="6720"/>
+        </w:tabs>
+        <w:autoSpaceDE w:val="0"/>
+        <w:autoSpaceDN w:val="0"/>
+        <w:adjustRightInd w:val="0"/>
+        <w:rPr>
+          <w:rFonts w:ascii="Helvetica" w:hAnsi="Helvetica" w:cs="Helvetica"/>
+          <w:color w:val="000000"/>
+          <w:kern w:val="0"/>
+          <w:sz w:val="22"/>
+          <w:szCs w:val="22"/>
+          <w:lang w:val="en-US"/>
+        </w:rPr>
+      </w:pPr>
+      <w:r>
+        <w:rPr>
+          <w:rFonts w:ascii="Helvetica" w:hAnsi="Helvetica" w:cs="Helvetica"/>
+          <w:color w:val="000000"/>
+          <w:kern w:val="0"/>
+          <w:sz w:val="22"/>
+          <w:szCs w:val="22"/>
+          <w:lang w:val="en-US"/>
+        </w:rPr>
+        <w:t xml:space="preserve">User story 21 </w:t>
+      </w:r>
+      <w:r>
+        <w:rPr>
+          <w:rFonts w:ascii="Times New Roman" w:hAnsi="Times New Roman" w:cs="Times New Roman"/>
+          <w:color w:val="000000"/>
+          <w:kern w:val="0"/>
+          <w:sz w:val="22"/>
+          <w:szCs w:val="22"/>
+          <w:lang w:val="en-US"/>
+        </w:rPr>
+        <w:t>→</w:t>
+      </w:r>
+      <w:r>
+        <w:rPr>
+          <w:rFonts w:ascii="Helvetica" w:hAnsi="Helvetica" w:cs="Helvetica"/>
+          <w:color w:val="000000"/>
+          <w:kern w:val="0"/>
+          <w:sz w:val="22"/>
+          <w:szCs w:val="22"/>
+          <w:lang w:val="en-US"/>
+        </w:rPr>
+        <w:t xml:space="preserve"> 3</w:t>
+      </w:r>
+    </w:p>
+    <w:p>
+      <w:pPr>
+        <w:rPr>
+          <w:lang w:val="en-US"/>
+        </w:rPr>
+      </w:pPr>
+      <w:r>
+        <w:rPr>
+          <w:rFonts w:ascii="Helvetica" w:hAnsi="Helvetica" w:cs="Helvetica"/>
+          <w:color w:val="000000"/>
+          <w:kern w:val="0"/>
+          <w:sz w:val="22"/>
+          <w:szCs w:val="22"/>
+          <w:lang w:val="en-US"/>
+        </w:rPr>
+        <w:t xml:space="preserve">User story 38 </w:t>
+      </w:r>
+      <w:r>
+        <w:rPr>
+          <w:rFonts w:ascii="Times New Roman" w:hAnsi="Times New Roman" w:cs="Times New Roman"/>
+          <w:color w:val="000000"/>
+          <w:kern w:val="0"/>
+          <w:sz w:val="22"/>
+          <w:szCs w:val="22"/>
+          <w:lang w:val="en-US"/>
+        </w:rPr>
+        <w:t>→</w:t>
+      </w:r>
+      <w:r>
+        <w:rPr>
+          <w:rFonts w:ascii="Helvetica" w:hAnsi="Helvetica" w:cs="Helvetica"/>
+          <w:color w:val="000000"/>
+          <w:kern w:val="0"/>
+          <w:sz w:val="22"/>
+          <w:szCs w:val="22"/>
+          <w:lang w:val="en-US"/>
+        </w:rPr>
+        <w:t xml:space="preserve"> 5</w:t>
+      </w:r>
+    </w:p>
+    <w:p>
+      <w:pPr>
+        <w:rPr>
+          <w:lang w:val="en-US"/>
+        </w:rPr>
+      </w:pPr>
+    </w:p>
+    <w:p>
+      <w:pPr>
+        <w:rPr>
+          <w:lang w:val="en-US"/>
+        </w:rPr>
+      </w:pPr>
+    </w:p>
+    <w:p>
+      <w:pPr>
+        <w:rPr>
+          <w:lang w:val="en-US"/>
+        </w:rPr>
+      </w:pPr>
+    </w:p>
+    <w:p>
+      <w:pPr>
+        <w:pStyle w:val="NormalWeb"/>
+        <w:rPr>
+          <w:u w:val="single"/>
+          <w:lang w:val="en-US"/>
+        </w:rPr>
+      </w:pPr>
       <w:r>
         <w:rPr>
           <w:rFonts w:ascii="TimesNewRomanPS" w:hAnsi="TimesNewRomanPS"/>
           <w:b/>
           <w:bCs/>
           <w:u w:val="single"/>
-        </w:rPr>
-        <w:t xml:space="preserve"> 15.03</w:t>
-      </w:r>
-    </w:p>
-    <w:p>
-      <w:pPr>
-        <w:tabs>
-          <w:tab w:val="left" w:pos="560"/>
-          <w:tab w:val="left" w:pos="1120"/>
-          <w:tab w:val="left" w:pos="1680"/>
-          <w:tab w:val="left" w:pos="2240"/>
-          <w:tab w:val="left" w:pos="2800"/>
-          <w:tab w:val="left" w:pos="3360"/>
-          <w:tab w:val="left" w:pos="3920"/>
-          <w:tab w:val="left" w:pos="4480"/>
-          <w:tab w:val="left" w:pos="5040"/>
-          <w:tab w:val="left" w:pos="5600"/>
-          <w:tab w:val="left" w:pos="6160"/>
-          <w:tab w:val="left" w:pos="6720"/>
-        </w:tabs>
-        <w:autoSpaceDE w:val="0"/>
-        <w:autoSpaceDN w:val="0"/>
-        <w:adjustRightInd w:val="0"/>
-        <w:rPr>
-          <w:rFonts w:ascii="Helvetica" w:hAnsi="Helvetica" w:cs="Helvetica"/>
-          <w:color w:val="000000"/>
-          <w:kern w:val="0"/>
-          <w:sz w:val="28"/>
-          <w:szCs w:val="28"/>
-          <w:lang w:val="fr-FR"/>
+          <w:lang w:val="en-US"/>
+        </w:rPr>
+        <w:t xml:space="preserve">Daily Scrum 19.03 </w:t>
+      </w:r>
+    </w:p>
+    <w:p>
+      <w:pPr>
+        <w:pStyle w:val="NormalWeb"/>
+        <w:rPr>
+          <w:lang w:val="en-US"/>
         </w:rPr>
       </w:pPr>
       <w:proofErr w:type="spellStart"/>
-      <w:r>
-        <w:rPr>
-          <w:rFonts w:ascii="Helvetica" w:hAnsi="Helvetica" w:cs="Helvetica"/>
-          <w:color w:val="000000"/>
-          <w:kern w:val="0"/>
-          <w:sz w:val="28"/>
-          <w:szCs w:val="28"/>
-          <w:lang w:val="fr-FR"/>
-        </w:rPr>
-        <w:t>Figma</w:t>
-      </w:r>
-      <w:proofErr w:type="spellEnd"/>
-      <w:r>
-        <w:rPr>
-          <w:rFonts w:ascii="Helvetica" w:hAnsi="Helvetica" w:cs="Helvetica"/>
-          <w:color w:val="000000"/>
-          <w:kern w:val="0"/>
-          <w:sz w:val="28"/>
-          <w:szCs w:val="28"/>
-          <w:lang w:val="fr-FR"/>
-        </w:rPr>
-        <w:t xml:space="preserve"> :</w:t>
-      </w:r>
-    </w:p>
-    <w:p>
-      <w:pPr>
-        <w:tabs>
-          <w:tab w:val="left" w:pos="560"/>
-          <w:tab w:val="left" w:pos="1120"/>
-          <w:tab w:val="left" w:pos="1680"/>
-          <w:tab w:val="left" w:pos="2240"/>
-          <w:tab w:val="left" w:pos="2800"/>
-          <w:tab w:val="left" w:pos="3360"/>
-          <w:tab w:val="left" w:pos="3920"/>
-          <w:tab w:val="left" w:pos="4480"/>
-          <w:tab w:val="left" w:pos="5040"/>
-          <w:tab w:val="left" w:pos="5600"/>
-          <w:tab w:val="left" w:pos="6160"/>
-          <w:tab w:val="left" w:pos="6720"/>
-        </w:tabs>
-        <w:autoSpaceDE w:val="0"/>
-        <w:autoSpaceDN w:val="0"/>
-        <w:adjustRightInd w:val="0"/>
-        <w:rPr>
-          <w:rFonts w:ascii="Helvetica" w:hAnsi="Helvetica" w:cs="Helvetica"/>
-          <w:color w:val="000000"/>
-          <w:kern w:val="0"/>
-          <w:lang w:val="fr-FR"/>
-        </w:rPr>
-      </w:pPr>
-      <w:r>
-        <w:rPr>
-          <w:rFonts w:ascii="Helvetica" w:hAnsi="Helvetica" w:cs="Helvetica"/>
-          <w:color w:val="000000"/>
-          <w:kern w:val="0"/>
-          <w:lang w:val="fr-FR"/>
-        </w:rPr>
-        <w:t>-</w:t>
-      </w:r>
-      <w:r>
-        <w:rPr>
-          <w:rFonts w:ascii="Arial" w:hAnsi="Arial" w:cs="Arial"/>
-          <w:color w:val="000000"/>
-          <w:kern w:val="0"/>
-          <w:lang w:val="fr-FR"/>
-        </w:rPr>
-        <w:t xml:space="preserve"> </w:t>
-      </w:r>
-      <w:r>
-        <w:rPr>
-          <w:rFonts w:ascii="Helvetica" w:hAnsi="Helvetica" w:cs="Helvetica"/>
-          <w:color w:val="000000"/>
-          <w:kern w:val="0"/>
-          <w:lang w:val="fr-FR"/>
-        </w:rPr>
-        <w:t xml:space="preserve">Terminer les </w:t>
-      </w:r>
-      <w:proofErr w:type="spellStart"/>
-      <w:r>
-        <w:rPr>
-          <w:rFonts w:ascii="Helvetica" w:hAnsi="Helvetica" w:cs="Helvetica"/>
-          <w:color w:val="000000"/>
-          <w:kern w:val="0"/>
-          <w:lang w:val="fr-FR"/>
-        </w:rPr>
-        <w:t>mock-ups</w:t>
-      </w:r>
-      <w:proofErr w:type="spellEnd"/>
-      <w:r>
-        <w:rPr>
-          <w:rFonts w:ascii="Helvetica" w:hAnsi="Helvetica" w:cs="Helvetica"/>
-          <w:color w:val="000000"/>
-          <w:kern w:val="0"/>
-          <w:lang w:val="fr-FR"/>
-        </w:rPr>
-        <w:t xml:space="preserve"> et leurs transitions pour chaque rôle afin d’avoir une idée</w:t>
-      </w:r>
-    </w:p>
-    <w:p>
-      <w:pPr>
-        <w:tabs>
-          <w:tab w:val="left" w:pos="560"/>
-          <w:tab w:val="left" w:pos="1120"/>
-          <w:tab w:val="left" w:pos="1680"/>
-          <w:tab w:val="left" w:pos="2240"/>
-          <w:tab w:val="left" w:pos="2800"/>
-          <w:tab w:val="left" w:pos="3360"/>
-          <w:tab w:val="left" w:pos="3920"/>
-          <w:tab w:val="left" w:pos="4480"/>
-          <w:tab w:val="left" w:pos="5040"/>
-          <w:tab w:val="left" w:pos="5600"/>
-          <w:tab w:val="left" w:pos="6160"/>
-          <w:tab w:val="left" w:pos="6720"/>
-        </w:tabs>
-        <w:autoSpaceDE w:val="0"/>
-        <w:autoSpaceDN w:val="0"/>
-        <w:adjustRightInd w:val="0"/>
-        <w:rPr>
-          <w:rFonts w:ascii="Helvetica" w:hAnsi="Helvetica" w:cs="Helvetica"/>
-          <w:color w:val="000000"/>
-          <w:kern w:val="0"/>
-          <w:lang w:val="fr-FR"/>
-        </w:rPr>
-      </w:pPr>
-      <w:proofErr w:type="gramStart"/>
-      <w:r>
-        <w:rPr>
-          <w:rFonts w:ascii="Helvetica" w:hAnsi="Helvetica" w:cs="Helvetica"/>
-          <w:color w:val="000000"/>
-          <w:kern w:val="0"/>
-          <w:lang w:val="fr-FR"/>
-        </w:rPr>
-        <w:t>plus</w:t>
-      </w:r>
-      <w:proofErr w:type="gramEnd"/>
-      <w:r>
-        <w:rPr>
-          <w:rFonts w:ascii="Helvetica" w:hAnsi="Helvetica" w:cs="Helvetica"/>
-          <w:color w:val="000000"/>
-          <w:kern w:val="0"/>
-          <w:lang w:val="fr-FR"/>
-        </w:rPr>
-        <w:t xml:space="preserve"> claire sur comment s’enchainent les différentes pages et identifier les</w:t>
-      </w:r>
-    </w:p>
-    <w:p>
-      <w:pPr>
-        <w:tabs>
-          <w:tab w:val="left" w:pos="560"/>
-          <w:tab w:val="left" w:pos="1120"/>
-          <w:tab w:val="left" w:pos="1680"/>
-          <w:tab w:val="left" w:pos="2240"/>
-          <w:tab w:val="left" w:pos="2800"/>
-          <w:tab w:val="left" w:pos="3360"/>
-          <w:tab w:val="left" w:pos="3920"/>
-          <w:tab w:val="left" w:pos="4480"/>
-          <w:tab w:val="left" w:pos="5040"/>
-          <w:tab w:val="left" w:pos="5600"/>
-          <w:tab w:val="left" w:pos="6160"/>
-          <w:tab w:val="left" w:pos="6720"/>
-        </w:tabs>
-        <w:autoSpaceDE w:val="0"/>
-        <w:autoSpaceDN w:val="0"/>
-        <w:adjustRightInd w:val="0"/>
-        <w:rPr>
-          <w:rFonts w:ascii="Helvetica" w:hAnsi="Helvetica" w:cs="Helvetica"/>
-          <w:color w:val="000000"/>
-          <w:kern w:val="0"/>
-          <w:lang w:val="fr-FR"/>
-        </w:rPr>
-      </w:pPr>
-      <w:proofErr w:type="gramStart"/>
-      <w:r>
-        <w:rPr>
-          <w:rFonts w:ascii="Helvetica" w:hAnsi="Helvetica" w:cs="Helvetica"/>
-          <w:color w:val="000000"/>
-          <w:kern w:val="0"/>
-          <w:lang w:val="fr-FR"/>
-        </w:rPr>
-        <w:t>composants</w:t>
-      </w:r>
-      <w:proofErr w:type="gramEnd"/>
-      <w:r>
-        <w:rPr>
-          <w:rFonts w:ascii="Helvetica" w:hAnsi="Helvetica" w:cs="Helvetica"/>
-          <w:color w:val="000000"/>
-          <w:kern w:val="0"/>
-          <w:lang w:val="fr-FR"/>
-        </w:rPr>
-        <w:t xml:space="preserve"> communs entre les rôles.</w:t>
-      </w:r>
-    </w:p>
-    <w:p>
-      <w:pPr>
-        <w:tabs>
-          <w:tab w:val="left" w:pos="560"/>
-          <w:tab w:val="left" w:pos="1120"/>
-          <w:tab w:val="left" w:pos="1680"/>
-          <w:tab w:val="left" w:pos="2240"/>
-          <w:tab w:val="left" w:pos="2800"/>
-          <w:tab w:val="left" w:pos="3360"/>
-          <w:tab w:val="left" w:pos="3920"/>
-          <w:tab w:val="left" w:pos="4480"/>
-          <w:tab w:val="left" w:pos="5040"/>
-          <w:tab w:val="left" w:pos="5600"/>
-          <w:tab w:val="left" w:pos="6160"/>
-          <w:tab w:val="left" w:pos="6720"/>
-        </w:tabs>
-        <w:autoSpaceDE w:val="0"/>
-        <w:autoSpaceDN w:val="0"/>
-        <w:adjustRightInd w:val="0"/>
-        <w:rPr>
-          <w:rFonts w:ascii="Helvetica" w:hAnsi="Helvetica" w:cs="Helvetica"/>
-          <w:color w:val="000000"/>
-          <w:kern w:val="0"/>
-          <w:sz w:val="28"/>
-          <w:szCs w:val="28"/>
-          <w:lang w:val="fr-FR"/>
-        </w:rPr>
-      </w:pPr>
-      <w:r>
-        <w:rPr>
-          <w:rFonts w:ascii="Helvetica" w:hAnsi="Helvetica" w:cs="Helvetica"/>
-          <w:color w:val="000000"/>
-          <w:kern w:val="0"/>
-          <w:sz w:val="28"/>
-          <w:szCs w:val="28"/>
-          <w:lang w:val="fr-FR"/>
-        </w:rPr>
-        <w:t>Implémentation :</w:t>
-      </w:r>
-    </w:p>
-    <w:p>
-      <w:pPr>
-        <w:tabs>
-          <w:tab w:val="left" w:pos="560"/>
-          <w:tab w:val="left" w:pos="1120"/>
-          <w:tab w:val="left" w:pos="1680"/>
-          <w:tab w:val="left" w:pos="2240"/>
-          <w:tab w:val="left" w:pos="2800"/>
-          <w:tab w:val="left" w:pos="3360"/>
-          <w:tab w:val="left" w:pos="3920"/>
-          <w:tab w:val="left" w:pos="4480"/>
-          <w:tab w:val="left" w:pos="5040"/>
-          <w:tab w:val="left" w:pos="5600"/>
-          <w:tab w:val="left" w:pos="6160"/>
-          <w:tab w:val="left" w:pos="6720"/>
-        </w:tabs>
-        <w:autoSpaceDE w:val="0"/>
-        <w:autoSpaceDN w:val="0"/>
-        <w:adjustRightInd w:val="0"/>
-        <w:rPr>
-          <w:rFonts w:ascii="Helvetica" w:hAnsi="Helvetica" w:cs="Helvetica"/>
-          <w:color w:val="000000"/>
-          <w:kern w:val="0"/>
-          <w:lang w:val="fr-FR"/>
-        </w:rPr>
-      </w:pPr>
-      <w:r>
-        <w:rPr>
-          <w:rFonts w:ascii="Helvetica" w:hAnsi="Helvetica" w:cs="Helvetica"/>
-          <w:color w:val="000000"/>
-          <w:kern w:val="0"/>
-          <w:lang w:val="fr-FR"/>
-        </w:rPr>
-        <w:t>-</w:t>
-      </w:r>
-      <w:r>
-        <w:rPr>
-          <w:rFonts w:ascii="Arial" w:hAnsi="Arial" w:cs="Arial"/>
-          <w:color w:val="000000"/>
-          <w:kern w:val="0"/>
-          <w:lang w:val="fr-FR"/>
-        </w:rPr>
-        <w:t xml:space="preserve"> </w:t>
-      </w:r>
-      <w:r>
-        <w:rPr>
-          <w:rFonts w:ascii="Helvetica" w:hAnsi="Helvetica" w:cs="Helvetica"/>
-          <w:color w:val="000000"/>
-          <w:kern w:val="0"/>
-          <w:lang w:val="fr-FR"/>
-        </w:rPr>
-        <w:t>Début implémentation</w:t>
-      </w:r>
-    </w:p>
-    <w:p>
-      <w:pPr>
-        <w:tabs>
-          <w:tab w:val="left" w:pos="560"/>
-          <w:tab w:val="left" w:pos="1120"/>
-          <w:tab w:val="left" w:pos="1680"/>
-          <w:tab w:val="left" w:pos="2240"/>
-          <w:tab w:val="left" w:pos="2800"/>
-          <w:tab w:val="left" w:pos="3360"/>
-          <w:tab w:val="left" w:pos="3920"/>
-          <w:tab w:val="left" w:pos="4480"/>
-          <w:tab w:val="left" w:pos="5040"/>
-          <w:tab w:val="left" w:pos="5600"/>
-          <w:tab w:val="left" w:pos="6160"/>
-          <w:tab w:val="left" w:pos="6720"/>
-        </w:tabs>
-        <w:autoSpaceDE w:val="0"/>
-        <w:autoSpaceDN w:val="0"/>
-        <w:adjustRightInd w:val="0"/>
-        <w:rPr>
-          <w:rFonts w:ascii="Helvetica" w:hAnsi="Helvetica" w:cs="Helvetica"/>
-          <w:color w:val="000000"/>
-          <w:kern w:val="0"/>
-          <w:lang w:val="fr-FR"/>
-        </w:rPr>
-      </w:pPr>
-      <w:r>
-        <w:rPr>
-          <w:rFonts w:ascii="Helvetica" w:hAnsi="Helvetica" w:cs="Helvetica"/>
-          <w:color w:val="000000"/>
-          <w:kern w:val="0"/>
-          <w:lang w:val="fr-FR"/>
-        </w:rPr>
-        <w:t>-</w:t>
-      </w:r>
-      <w:r>
-        <w:rPr>
-          <w:rFonts w:ascii="Arial" w:hAnsi="Arial" w:cs="Arial"/>
-          <w:color w:val="000000"/>
-          <w:kern w:val="0"/>
-          <w:lang w:val="fr-FR"/>
-        </w:rPr>
-        <w:t xml:space="preserve"> </w:t>
-      </w:r>
-      <w:r>
-        <w:rPr>
-          <w:rFonts w:ascii="Helvetica" w:hAnsi="Helvetica" w:cs="Helvetica"/>
-          <w:color w:val="000000"/>
-          <w:kern w:val="0"/>
-          <w:lang w:val="fr-FR"/>
-        </w:rPr>
-        <w:t>Création des différents visuels qui vont être proposer dans l’application</w:t>
-      </w:r>
-    </w:p>
-    <w:p>
-      <w:pPr>
-        <w:tabs>
-          <w:tab w:val="left" w:pos="560"/>
-          <w:tab w:val="left" w:pos="1120"/>
-          <w:tab w:val="left" w:pos="1680"/>
-          <w:tab w:val="left" w:pos="2240"/>
-          <w:tab w:val="left" w:pos="2800"/>
-          <w:tab w:val="left" w:pos="3360"/>
-          <w:tab w:val="left" w:pos="3920"/>
-          <w:tab w:val="left" w:pos="4480"/>
-          <w:tab w:val="left" w:pos="5040"/>
-          <w:tab w:val="left" w:pos="5600"/>
-          <w:tab w:val="left" w:pos="6160"/>
-          <w:tab w:val="left" w:pos="6720"/>
-        </w:tabs>
-        <w:autoSpaceDE w:val="0"/>
-        <w:autoSpaceDN w:val="0"/>
-        <w:adjustRightInd w:val="0"/>
-        <w:rPr>
-          <w:rFonts w:ascii="Helvetica" w:hAnsi="Helvetica" w:cs="Helvetica"/>
-          <w:color w:val="000000"/>
-          <w:kern w:val="0"/>
-          <w:lang w:val="fr-FR"/>
-        </w:rPr>
-      </w:pPr>
-      <w:r>
-        <w:rPr>
-          <w:rFonts w:ascii="Helvetica" w:hAnsi="Helvetica" w:cs="Helvetica"/>
-          <w:color w:val="000000"/>
-          <w:kern w:val="0"/>
-          <w:lang w:val="fr-FR"/>
-        </w:rPr>
-        <w:t>-</w:t>
-      </w:r>
-      <w:r>
-        <w:rPr>
-          <w:rFonts w:ascii="Arial" w:hAnsi="Arial" w:cs="Arial"/>
-          <w:color w:val="000000"/>
-          <w:kern w:val="0"/>
-          <w:lang w:val="fr-FR"/>
-        </w:rPr>
-        <w:t xml:space="preserve"> </w:t>
-      </w:r>
-      <w:r>
-        <w:rPr>
-          <w:rFonts w:ascii="Helvetica" w:hAnsi="Helvetica" w:cs="Helvetica"/>
-          <w:color w:val="000000"/>
-          <w:kern w:val="0"/>
-          <w:lang w:val="fr-FR"/>
-        </w:rPr>
-        <w:t>Création des liens avec la base de données (+ création de la nôtre si besoin pour</w:t>
-      </w:r>
-    </w:p>
-    <w:p>
-      <w:pPr>
-        <w:tabs>
-          <w:tab w:val="left" w:pos="560"/>
-          <w:tab w:val="left" w:pos="1120"/>
-          <w:tab w:val="left" w:pos="1680"/>
-          <w:tab w:val="left" w:pos="2240"/>
-          <w:tab w:val="left" w:pos="2800"/>
-          <w:tab w:val="left" w:pos="3360"/>
-          <w:tab w:val="left" w:pos="3920"/>
-          <w:tab w:val="left" w:pos="4480"/>
-          <w:tab w:val="left" w:pos="5040"/>
-          <w:tab w:val="left" w:pos="5600"/>
-          <w:tab w:val="left" w:pos="6160"/>
-          <w:tab w:val="left" w:pos="6720"/>
-        </w:tabs>
-        <w:autoSpaceDE w:val="0"/>
-        <w:autoSpaceDN w:val="0"/>
-        <w:adjustRightInd w:val="0"/>
-        <w:rPr>
-          <w:rFonts w:ascii="Helvetica" w:hAnsi="Helvetica" w:cs="Helvetica"/>
-          <w:color w:val="000000"/>
-          <w:kern w:val="0"/>
-          <w:lang w:val="fr-FR"/>
-        </w:rPr>
-      </w:pPr>
-      <w:proofErr w:type="gramStart"/>
-      <w:r>
-        <w:rPr>
-          <w:rFonts w:ascii="Helvetica" w:hAnsi="Helvetica" w:cs="Helvetica"/>
-          <w:color w:val="000000"/>
-          <w:kern w:val="0"/>
-          <w:lang w:val="fr-FR"/>
-        </w:rPr>
-        <w:t>complémenter</w:t>
-      </w:r>
-      <w:proofErr w:type="gramEnd"/>
-      <w:r>
-        <w:rPr>
-          <w:rFonts w:ascii="Helvetica" w:hAnsi="Helvetica" w:cs="Helvetica"/>
-          <w:color w:val="000000"/>
-          <w:kern w:val="0"/>
-          <w:lang w:val="fr-FR"/>
-        </w:rPr>
-        <w:t xml:space="preserve"> celle déjà proposée).</w:t>
-      </w:r>
-    </w:p>
-    <w:p>
-      <w:pPr>
-        <w:tabs>
-          <w:tab w:val="left" w:pos="560"/>
-          <w:tab w:val="left" w:pos="1120"/>
-          <w:tab w:val="left" w:pos="1680"/>
-          <w:tab w:val="left" w:pos="2240"/>
-          <w:tab w:val="left" w:pos="2800"/>
-          <w:tab w:val="left" w:pos="3360"/>
-          <w:tab w:val="left" w:pos="3920"/>
-          <w:tab w:val="left" w:pos="4480"/>
-          <w:tab w:val="left" w:pos="5040"/>
-          <w:tab w:val="left" w:pos="5600"/>
-          <w:tab w:val="left" w:pos="6160"/>
-          <w:tab w:val="left" w:pos="6720"/>
-        </w:tabs>
-        <w:autoSpaceDE w:val="0"/>
-        <w:autoSpaceDN w:val="0"/>
-        <w:adjustRightInd w:val="0"/>
-        <w:rPr>
-          <w:rFonts w:ascii="Helvetica" w:hAnsi="Helvetica" w:cs="Helvetica"/>
-          <w:color w:val="000000"/>
-          <w:kern w:val="0"/>
-          <w:lang w:val="fr-FR"/>
-        </w:rPr>
-      </w:pPr>
-      <w:r>
-        <w:rPr>
-          <w:rFonts w:ascii="Helvetica" w:hAnsi="Helvetica" w:cs="Helvetica"/>
-          <w:color w:val="000000"/>
-          <w:kern w:val="0"/>
-          <w:sz w:val="28"/>
-          <w:szCs w:val="28"/>
-          <w:lang w:val="fr-FR"/>
-        </w:rPr>
-        <w:t>-</w:t>
-      </w:r>
-      <w:r>
-        <w:rPr>
-          <w:rFonts w:ascii="Arial" w:hAnsi="Arial" w:cs="Arial"/>
-          <w:color w:val="000000"/>
-          <w:kern w:val="0"/>
-          <w:sz w:val="28"/>
-          <w:szCs w:val="28"/>
-          <w:lang w:val="fr-FR"/>
-        </w:rPr>
-        <w:t xml:space="preserve"> </w:t>
-      </w:r>
-      <w:r>
-        <w:rPr>
-          <w:rFonts w:ascii="Helvetica" w:hAnsi="Helvetica" w:cs="Helvetica"/>
-          <w:color w:val="000000"/>
-          <w:kern w:val="0"/>
-          <w:lang w:val="fr-FR"/>
-        </w:rPr>
-        <w:t>Demander</w:t>
-      </w:r>
-      <w:r>
-        <w:rPr>
-          <w:rFonts w:ascii="Helvetica" w:hAnsi="Helvetica" w:cs="Helvetica"/>
-          <w:color w:val="000000"/>
-          <w:kern w:val="0"/>
-          <w:sz w:val="22"/>
-          <w:szCs w:val="22"/>
-          <w:lang w:val="fr-FR"/>
-        </w:rPr>
-        <w:t xml:space="preserve"> </w:t>
-      </w:r>
-      <w:r>
-        <w:rPr>
-          <w:rFonts w:ascii="Helvetica" w:hAnsi="Helvetica" w:cs="Helvetica"/>
-          <w:color w:val="000000"/>
-          <w:kern w:val="0"/>
-          <w:lang w:val="fr-FR"/>
-        </w:rPr>
-        <w:t>quelles technologies sont déjà utilisées pour gérer les données sur</w:t>
-      </w:r>
-    </w:p>
-    <w:p>
-      <w:pPr>
-        <w:tabs>
-          <w:tab w:val="left" w:pos="560"/>
-          <w:tab w:val="left" w:pos="1120"/>
-          <w:tab w:val="left" w:pos="1680"/>
-          <w:tab w:val="left" w:pos="2240"/>
-          <w:tab w:val="left" w:pos="2800"/>
-          <w:tab w:val="left" w:pos="3360"/>
-          <w:tab w:val="left" w:pos="3920"/>
-          <w:tab w:val="left" w:pos="4480"/>
-          <w:tab w:val="left" w:pos="5040"/>
-          <w:tab w:val="left" w:pos="5600"/>
-          <w:tab w:val="left" w:pos="6160"/>
-          <w:tab w:val="left" w:pos="6720"/>
-        </w:tabs>
-        <w:autoSpaceDE w:val="0"/>
-        <w:autoSpaceDN w:val="0"/>
-        <w:adjustRightInd w:val="0"/>
-        <w:rPr>
-          <w:rFonts w:ascii="Helvetica" w:hAnsi="Helvetica" w:cs="Helvetica"/>
-          <w:color w:val="000000"/>
-          <w:kern w:val="0"/>
-          <w:lang w:val="fr-FR"/>
-        </w:rPr>
-      </w:pPr>
-      <w:proofErr w:type="spellStart"/>
-      <w:r>
-        <w:rPr>
-          <w:rFonts w:ascii="Helvetica" w:hAnsi="Helvetica" w:cs="Helvetica"/>
-          <w:color w:val="000000"/>
-          <w:kern w:val="0"/>
-          <w:lang w:val="fr-FR"/>
-        </w:rPr>
-        <w:t>Webcampus</w:t>
-      </w:r>
-      <w:proofErr w:type="spellEnd"/>
-      <w:r>
-        <w:rPr>
-          <w:rFonts w:ascii="Helvetica" w:hAnsi="Helvetica" w:cs="Helvetica"/>
-          <w:color w:val="000000"/>
-          <w:kern w:val="0"/>
-          <w:lang w:val="fr-FR"/>
-        </w:rPr>
-        <w:t xml:space="preserve"> afin d’utiliser des technologies compatibles avec celles-ci</w:t>
-      </w:r>
-    </w:p>
-    <w:p>
-      <w:pPr>
-        <w:tabs>
-          <w:tab w:val="left" w:pos="560"/>
-          <w:tab w:val="left" w:pos="1120"/>
-          <w:tab w:val="left" w:pos="1680"/>
-          <w:tab w:val="left" w:pos="2240"/>
-          <w:tab w:val="left" w:pos="2800"/>
-          <w:tab w:val="left" w:pos="3360"/>
-          <w:tab w:val="left" w:pos="3920"/>
-          <w:tab w:val="left" w:pos="4480"/>
-          <w:tab w:val="left" w:pos="5040"/>
-          <w:tab w:val="left" w:pos="5600"/>
-          <w:tab w:val="left" w:pos="6160"/>
-          <w:tab w:val="left" w:pos="6720"/>
-        </w:tabs>
-        <w:autoSpaceDE w:val="0"/>
-        <w:autoSpaceDN w:val="0"/>
-        <w:adjustRightInd w:val="0"/>
-        <w:rPr>
-          <w:rFonts w:ascii="Helvetica" w:hAnsi="Helvetica" w:cs="Helvetica"/>
-          <w:color w:val="000000"/>
-          <w:kern w:val="0"/>
-          <w:sz w:val="28"/>
-          <w:szCs w:val="28"/>
-          <w:lang w:val="en-US"/>
-        </w:rPr>
-      </w:pPr>
-      <w:proofErr w:type="spellStart"/>
-      <w:r>
-        <w:rPr>
-          <w:rFonts w:ascii="Helvetica" w:hAnsi="Helvetica" w:cs="Helvetica"/>
-          <w:color w:val="000000"/>
-          <w:kern w:val="0"/>
-          <w:sz w:val="28"/>
-          <w:szCs w:val="28"/>
-          <w:lang w:val="en-US"/>
-        </w:rPr>
-        <w:t>Résulats</w:t>
-      </w:r>
-      <w:proofErr w:type="spellEnd"/>
-      <w:r>
-        <w:rPr>
-          <w:rFonts w:ascii="Helvetica" w:hAnsi="Helvetica" w:cs="Helvetica"/>
-          <w:color w:val="000000"/>
-          <w:kern w:val="0"/>
-          <w:sz w:val="28"/>
-          <w:szCs w:val="28"/>
-          <w:lang w:val="en-US"/>
-        </w:rPr>
-        <w:t xml:space="preserve"> du poker </w:t>
-      </w:r>
-      <w:proofErr w:type="gramStart"/>
-      <w:r>
-        <w:rPr>
-          <w:rFonts w:ascii="Helvetica" w:hAnsi="Helvetica" w:cs="Helvetica"/>
-          <w:color w:val="000000"/>
-          <w:kern w:val="0"/>
-          <w:sz w:val="28"/>
-          <w:szCs w:val="28"/>
-          <w:lang w:val="en-US"/>
-        </w:rPr>
-        <w:t>planning :</w:t>
-      </w:r>
-      <w:proofErr w:type="gramEnd"/>
-    </w:p>
-    <w:p>
-      <w:pPr>
-        <w:tabs>
-          <w:tab w:val="left" w:pos="560"/>
-          <w:tab w:val="left" w:pos="1120"/>
-          <w:tab w:val="left" w:pos="1680"/>
-          <w:tab w:val="left" w:pos="2240"/>
-          <w:tab w:val="left" w:pos="2800"/>
-          <w:tab w:val="left" w:pos="3360"/>
-          <w:tab w:val="left" w:pos="3920"/>
-          <w:tab w:val="left" w:pos="4480"/>
-          <w:tab w:val="left" w:pos="5040"/>
-          <w:tab w:val="left" w:pos="5600"/>
-          <w:tab w:val="left" w:pos="6160"/>
-          <w:tab w:val="left" w:pos="6720"/>
-        </w:tabs>
-        <w:autoSpaceDE w:val="0"/>
-        <w:autoSpaceDN w:val="0"/>
-        <w:adjustRightInd w:val="0"/>
-        <w:rPr>
-          <w:rFonts w:ascii="Helvetica" w:hAnsi="Helvetica" w:cs="Helvetica"/>
-          <w:color w:val="000000"/>
-          <w:kern w:val="0"/>
-          <w:sz w:val="22"/>
-          <w:szCs w:val="22"/>
-          <w:lang w:val="en-US"/>
-        </w:rPr>
-      </w:pPr>
-      <w:r>
-        <w:rPr>
-          <w:rFonts w:ascii="Helvetica" w:hAnsi="Helvetica" w:cs="Helvetica"/>
-          <w:color w:val="000000"/>
-          <w:kern w:val="0"/>
-          <w:sz w:val="22"/>
-          <w:szCs w:val="22"/>
-          <w:lang w:val="en-US"/>
-        </w:rPr>
-        <w:t xml:space="preserve">User story 7 </w:t>
-      </w:r>
-      <w:r>
-        <w:rPr>
-          <w:rFonts w:ascii="Times New Roman" w:hAnsi="Times New Roman" w:cs="Times New Roman"/>
-          <w:color w:val="000000"/>
-          <w:kern w:val="0"/>
-          <w:sz w:val="22"/>
-          <w:szCs w:val="22"/>
-          <w:lang w:val="en-US"/>
-        </w:rPr>
-        <w:t>→</w:t>
-      </w:r>
-      <w:r>
-        <w:rPr>
-          <w:rFonts w:ascii="Helvetica" w:hAnsi="Helvetica" w:cs="Helvetica"/>
-          <w:color w:val="000000"/>
-          <w:kern w:val="0"/>
-          <w:sz w:val="22"/>
-          <w:szCs w:val="22"/>
-          <w:lang w:val="en-US"/>
-        </w:rPr>
-        <w:t xml:space="preserve"> 3</w:t>
-      </w:r>
-    </w:p>
-    <w:p>
-      <w:pPr>
-        <w:tabs>
-          <w:tab w:val="left" w:pos="560"/>
-          <w:tab w:val="left" w:pos="1120"/>
-          <w:tab w:val="left" w:pos="1680"/>
-          <w:tab w:val="left" w:pos="2240"/>
-          <w:tab w:val="left" w:pos="2800"/>
-          <w:tab w:val="left" w:pos="3360"/>
-          <w:tab w:val="left" w:pos="3920"/>
-          <w:tab w:val="left" w:pos="4480"/>
-          <w:tab w:val="left" w:pos="5040"/>
-          <w:tab w:val="left" w:pos="5600"/>
-          <w:tab w:val="left" w:pos="6160"/>
-          <w:tab w:val="left" w:pos="6720"/>
-        </w:tabs>
-        <w:autoSpaceDE w:val="0"/>
-        <w:autoSpaceDN w:val="0"/>
-        <w:adjustRightInd w:val="0"/>
-        <w:rPr>
-          <w:rFonts w:ascii="Helvetica" w:hAnsi="Helvetica" w:cs="Helvetica"/>
-          <w:color w:val="000000"/>
-          <w:kern w:val="0"/>
-          <w:sz w:val="22"/>
-          <w:szCs w:val="22"/>
-          <w:lang w:val="en-US"/>
-        </w:rPr>
-      </w:pPr>
-      <w:r>
-        <w:rPr>
-          <w:rFonts w:ascii="Helvetica" w:hAnsi="Helvetica" w:cs="Helvetica"/>
-          <w:color w:val="000000"/>
-          <w:kern w:val="0"/>
-          <w:sz w:val="22"/>
-          <w:szCs w:val="22"/>
-          <w:lang w:val="en-US"/>
-        </w:rPr>
-        <w:t xml:space="preserve">User story 2 </w:t>
-      </w:r>
-      <w:r>
-        <w:rPr>
-          <w:rFonts w:ascii="Times New Roman" w:hAnsi="Times New Roman" w:cs="Times New Roman"/>
-          <w:color w:val="000000"/>
-          <w:kern w:val="0"/>
-          <w:sz w:val="22"/>
-          <w:szCs w:val="22"/>
-          <w:lang w:val="en-US"/>
-        </w:rPr>
-        <w:t>→</w:t>
-      </w:r>
-      <w:r>
-        <w:rPr>
-          <w:rFonts w:ascii="Helvetica" w:hAnsi="Helvetica" w:cs="Helvetica"/>
-          <w:color w:val="000000"/>
-          <w:kern w:val="0"/>
-          <w:sz w:val="22"/>
-          <w:szCs w:val="22"/>
-          <w:lang w:val="en-US"/>
-        </w:rPr>
-        <w:t xml:space="preserve"> 5</w:t>
-      </w:r>
-    </w:p>
-    <w:p>
-      <w:pPr>
-        <w:tabs>
-          <w:tab w:val="left" w:pos="560"/>
-          <w:tab w:val="left" w:pos="1120"/>
-          <w:tab w:val="left" w:pos="1680"/>
-          <w:tab w:val="left" w:pos="2240"/>
-          <w:tab w:val="left" w:pos="2800"/>
-          <w:tab w:val="left" w:pos="3360"/>
-          <w:tab w:val="left" w:pos="3920"/>
-          <w:tab w:val="left" w:pos="4480"/>
-          <w:tab w:val="left" w:pos="5040"/>
-          <w:tab w:val="left" w:pos="5600"/>
-          <w:tab w:val="left" w:pos="6160"/>
-          <w:tab w:val="left" w:pos="6720"/>
-        </w:tabs>
-        <w:autoSpaceDE w:val="0"/>
-        <w:autoSpaceDN w:val="0"/>
-        <w:adjustRightInd w:val="0"/>
-        <w:rPr>
-          <w:rFonts w:ascii="Helvetica" w:hAnsi="Helvetica" w:cs="Helvetica"/>
-          <w:color w:val="000000"/>
-          <w:kern w:val="0"/>
-          <w:sz w:val="22"/>
-          <w:szCs w:val="22"/>
-          <w:lang w:val="en-US"/>
-        </w:rPr>
-      </w:pPr>
-      <w:r>
-        <w:rPr>
-          <w:rFonts w:ascii="Helvetica" w:hAnsi="Helvetica" w:cs="Helvetica"/>
-          <w:color w:val="000000"/>
-          <w:kern w:val="0"/>
-          <w:sz w:val="22"/>
-          <w:szCs w:val="22"/>
-          <w:lang w:val="en-US"/>
-        </w:rPr>
-        <w:t xml:space="preserve">User story 20 </w:t>
-      </w:r>
-      <w:r>
-        <w:rPr>
-          <w:rFonts w:ascii="Times New Roman" w:hAnsi="Times New Roman" w:cs="Times New Roman"/>
-          <w:color w:val="000000"/>
-          <w:kern w:val="0"/>
-          <w:sz w:val="22"/>
-          <w:szCs w:val="22"/>
-          <w:lang w:val="en-US"/>
-        </w:rPr>
-        <w:t>→</w:t>
-      </w:r>
-      <w:r>
-        <w:rPr>
-          <w:rFonts w:ascii="Helvetica" w:hAnsi="Helvetica" w:cs="Helvetica"/>
-          <w:color w:val="000000"/>
-          <w:kern w:val="0"/>
-          <w:sz w:val="22"/>
-          <w:szCs w:val="22"/>
-          <w:lang w:val="en-US"/>
-        </w:rPr>
-        <w:t xml:space="preserve"> 5</w:t>
-      </w:r>
-    </w:p>
-    <w:p>
-      <w:pPr>
-        <w:tabs>
-          <w:tab w:val="left" w:pos="560"/>
-          <w:tab w:val="left" w:pos="1120"/>
-          <w:tab w:val="left" w:pos="1680"/>
-          <w:tab w:val="left" w:pos="2240"/>
-          <w:tab w:val="left" w:pos="2800"/>
-          <w:tab w:val="left" w:pos="3360"/>
-          <w:tab w:val="left" w:pos="3920"/>
-          <w:tab w:val="left" w:pos="4480"/>
-          <w:tab w:val="left" w:pos="5040"/>
-          <w:tab w:val="left" w:pos="5600"/>
-          <w:tab w:val="left" w:pos="6160"/>
-          <w:tab w:val="left" w:pos="6720"/>
-        </w:tabs>
-        <w:autoSpaceDE w:val="0"/>
-        <w:autoSpaceDN w:val="0"/>
-        <w:adjustRightInd w:val="0"/>
-        <w:rPr>
-          <w:rFonts w:ascii="Helvetica" w:hAnsi="Helvetica" w:cs="Helvetica"/>
-          <w:color w:val="000000"/>
-          <w:kern w:val="0"/>
-          <w:sz w:val="22"/>
-          <w:szCs w:val="22"/>
-          <w:lang w:val="en-US"/>
-        </w:rPr>
-      </w:pPr>
-      <w:r>
-        <w:rPr>
-          <w:rFonts w:ascii="Helvetica" w:hAnsi="Helvetica" w:cs="Helvetica"/>
-          <w:color w:val="000000"/>
-          <w:kern w:val="0"/>
-          <w:sz w:val="22"/>
-          <w:szCs w:val="22"/>
-          <w:lang w:val="en-US"/>
-        </w:rPr>
-        <w:t xml:space="preserve">User story 26 </w:t>
-      </w:r>
-      <w:r>
-        <w:rPr>
-          <w:rFonts w:ascii="Times New Roman" w:hAnsi="Times New Roman" w:cs="Times New Roman"/>
-          <w:color w:val="000000"/>
-          <w:kern w:val="0"/>
-          <w:sz w:val="22"/>
-          <w:szCs w:val="22"/>
-          <w:lang w:val="en-US"/>
-        </w:rPr>
-        <w:t>→</w:t>
-      </w:r>
-      <w:r>
-        <w:rPr>
-          <w:rFonts w:ascii="Helvetica" w:hAnsi="Helvetica" w:cs="Helvetica"/>
-          <w:color w:val="000000"/>
-          <w:kern w:val="0"/>
-          <w:sz w:val="22"/>
-          <w:szCs w:val="22"/>
-          <w:lang w:val="en-US"/>
-        </w:rPr>
-        <w:t xml:space="preserve"> 2</w:t>
-      </w:r>
-    </w:p>
-    <w:p>
-      <w:pPr>
-        <w:tabs>
-          <w:tab w:val="left" w:pos="560"/>
-          <w:tab w:val="left" w:pos="1120"/>
-          <w:tab w:val="left" w:pos="1680"/>
-          <w:tab w:val="left" w:pos="2240"/>
-          <w:tab w:val="left" w:pos="2800"/>
-          <w:tab w:val="left" w:pos="3360"/>
-          <w:tab w:val="left" w:pos="3920"/>
-          <w:tab w:val="left" w:pos="4480"/>
-          <w:tab w:val="left" w:pos="5040"/>
-          <w:tab w:val="left" w:pos="5600"/>
-          <w:tab w:val="left" w:pos="6160"/>
-          <w:tab w:val="left" w:pos="6720"/>
-        </w:tabs>
-        <w:autoSpaceDE w:val="0"/>
-        <w:autoSpaceDN w:val="0"/>
-        <w:adjustRightInd w:val="0"/>
-        <w:rPr>
-          <w:rFonts w:ascii="Helvetica" w:hAnsi="Helvetica" w:cs="Helvetica"/>
-          <w:color w:val="000000"/>
-          <w:kern w:val="0"/>
-          <w:sz w:val="22"/>
-          <w:szCs w:val="22"/>
-          <w:lang w:val="en-US"/>
-        </w:rPr>
-      </w:pPr>
-      <w:r>
-        <w:rPr>
-          <w:rFonts w:ascii="Helvetica" w:hAnsi="Helvetica" w:cs="Helvetica"/>
-          <w:color w:val="000000"/>
-          <w:kern w:val="0"/>
-          <w:sz w:val="22"/>
-          <w:szCs w:val="22"/>
-          <w:lang w:val="en-US"/>
-        </w:rPr>
-        <w:t xml:space="preserve">User story 8 </w:t>
-      </w:r>
-      <w:r>
-        <w:rPr>
-          <w:rFonts w:ascii="Times New Roman" w:hAnsi="Times New Roman" w:cs="Times New Roman"/>
-          <w:color w:val="000000"/>
-          <w:kern w:val="0"/>
-          <w:sz w:val="22"/>
-          <w:szCs w:val="22"/>
-          <w:lang w:val="en-US"/>
-        </w:rPr>
-        <w:t>→</w:t>
-      </w:r>
-      <w:r>
-        <w:rPr>
-          <w:rFonts w:ascii="Helvetica" w:hAnsi="Helvetica" w:cs="Helvetica"/>
-          <w:color w:val="000000"/>
-          <w:kern w:val="0"/>
-          <w:sz w:val="22"/>
-          <w:szCs w:val="22"/>
-          <w:lang w:val="en-US"/>
-        </w:rPr>
-        <w:t xml:space="preserve"> 21</w:t>
-      </w:r>
-    </w:p>
-    <w:p>
-      <w:pPr>
-        <w:tabs>
-          <w:tab w:val="left" w:pos="560"/>
-          <w:tab w:val="left" w:pos="1120"/>
-          <w:tab w:val="left" w:pos="1680"/>
-          <w:tab w:val="left" w:pos="2240"/>
-          <w:tab w:val="left" w:pos="2800"/>
-          <w:tab w:val="left" w:pos="3360"/>
-          <w:tab w:val="left" w:pos="3920"/>
-          <w:tab w:val="left" w:pos="4480"/>
-          <w:tab w:val="left" w:pos="5040"/>
-          <w:tab w:val="left" w:pos="5600"/>
-          <w:tab w:val="left" w:pos="6160"/>
-          <w:tab w:val="left" w:pos="6720"/>
-        </w:tabs>
-        <w:autoSpaceDE w:val="0"/>
-        <w:autoSpaceDN w:val="0"/>
-        <w:adjustRightInd w:val="0"/>
-        <w:rPr>
-          <w:rFonts w:ascii="Helvetica" w:hAnsi="Helvetica" w:cs="Helvetica"/>
-          <w:color w:val="000000"/>
-          <w:kern w:val="0"/>
-          <w:sz w:val="22"/>
-          <w:szCs w:val="22"/>
-          <w:lang w:val="en-US"/>
-        </w:rPr>
-      </w:pPr>
-      <w:r>
-        <w:rPr>
-          <w:rFonts w:ascii="Helvetica" w:hAnsi="Helvetica" w:cs="Helvetica"/>
-          <w:color w:val="000000"/>
-          <w:kern w:val="0"/>
-          <w:sz w:val="22"/>
-          <w:szCs w:val="22"/>
-          <w:lang w:val="en-US"/>
-        </w:rPr>
-        <w:t xml:space="preserve">User story 30 </w:t>
-      </w:r>
-      <w:r>
-        <w:rPr>
-          <w:rFonts w:ascii="Times New Roman" w:hAnsi="Times New Roman" w:cs="Times New Roman"/>
-          <w:color w:val="000000"/>
-          <w:kern w:val="0"/>
-          <w:sz w:val="22"/>
-          <w:szCs w:val="22"/>
-          <w:lang w:val="en-US"/>
-        </w:rPr>
-        <w:t>→</w:t>
-      </w:r>
-      <w:r>
-        <w:rPr>
-          <w:rFonts w:ascii="Helvetica" w:hAnsi="Helvetica" w:cs="Helvetica"/>
-          <w:color w:val="000000"/>
-          <w:kern w:val="0"/>
-          <w:sz w:val="22"/>
-          <w:szCs w:val="22"/>
-          <w:lang w:val="en-US"/>
-        </w:rPr>
-        <w:t xml:space="preserve"> 3</w:t>
-      </w:r>
-    </w:p>
-    <w:p>
-      <w:pPr>
-        <w:tabs>
-          <w:tab w:val="left" w:pos="560"/>
-          <w:tab w:val="left" w:pos="1120"/>
-          <w:tab w:val="left" w:pos="1680"/>
-          <w:tab w:val="left" w:pos="2240"/>
-          <w:tab w:val="left" w:pos="2800"/>
-          <w:tab w:val="left" w:pos="3360"/>
-          <w:tab w:val="left" w:pos="3920"/>
-          <w:tab w:val="left" w:pos="4480"/>
-          <w:tab w:val="left" w:pos="5040"/>
-          <w:tab w:val="left" w:pos="5600"/>
-          <w:tab w:val="left" w:pos="6160"/>
-          <w:tab w:val="left" w:pos="6720"/>
-        </w:tabs>
-        <w:autoSpaceDE w:val="0"/>
-        <w:autoSpaceDN w:val="0"/>
-        <w:adjustRightInd w:val="0"/>
-        <w:rPr>
-          <w:rFonts w:ascii="Helvetica" w:hAnsi="Helvetica" w:cs="Helvetica"/>
-          <w:color w:val="000000"/>
-          <w:kern w:val="0"/>
-          <w:sz w:val="22"/>
-          <w:szCs w:val="22"/>
-          <w:lang w:val="en-US"/>
-        </w:rPr>
-      </w:pPr>
-      <w:r>
-        <w:rPr>
-          <w:rFonts w:ascii="Helvetica" w:hAnsi="Helvetica" w:cs="Helvetica"/>
-          <w:color w:val="000000"/>
-          <w:kern w:val="0"/>
-          <w:sz w:val="22"/>
-          <w:szCs w:val="22"/>
-          <w:lang w:val="en-US"/>
-        </w:rPr>
-        <w:t xml:space="preserve">User story 24 </w:t>
-      </w:r>
-      <w:r>
-        <w:rPr>
-          <w:rFonts w:ascii="Times New Roman" w:hAnsi="Times New Roman" w:cs="Times New Roman"/>
-          <w:color w:val="000000"/>
-          <w:kern w:val="0"/>
-          <w:sz w:val="22"/>
-          <w:szCs w:val="22"/>
-          <w:lang w:val="en-US"/>
-        </w:rPr>
-        <w:t>→</w:t>
-      </w:r>
-      <w:r>
-        <w:rPr>
-          <w:rFonts w:ascii="Helvetica" w:hAnsi="Helvetica" w:cs="Helvetica"/>
-          <w:color w:val="000000"/>
-          <w:kern w:val="0"/>
-          <w:sz w:val="22"/>
-          <w:szCs w:val="22"/>
-          <w:lang w:val="en-US"/>
-        </w:rPr>
-        <w:t xml:space="preserve"> 8</w:t>
-      </w:r>
-    </w:p>
-    <w:p>
-      <w:pPr>
-        <w:tabs>
-          <w:tab w:val="left" w:pos="560"/>
-          <w:tab w:val="left" w:pos="1120"/>
-          <w:tab w:val="left" w:pos="1680"/>
-          <w:tab w:val="left" w:pos="2240"/>
-          <w:tab w:val="left" w:pos="2800"/>
-          <w:tab w:val="left" w:pos="3360"/>
-          <w:tab w:val="left" w:pos="3920"/>
-          <w:tab w:val="left" w:pos="4480"/>
-          <w:tab w:val="left" w:pos="5040"/>
-          <w:tab w:val="left" w:pos="5600"/>
-          <w:tab w:val="left" w:pos="6160"/>
-          <w:tab w:val="left" w:pos="6720"/>
-        </w:tabs>
-        <w:autoSpaceDE w:val="0"/>
-        <w:autoSpaceDN w:val="0"/>
-        <w:adjustRightInd w:val="0"/>
-        <w:rPr>
-          <w:rFonts w:ascii="Helvetica" w:hAnsi="Helvetica" w:cs="Helvetica"/>
-          <w:color w:val="000000"/>
-          <w:kern w:val="0"/>
-          <w:sz w:val="22"/>
-          <w:szCs w:val="22"/>
-          <w:lang w:val="en-US"/>
-        </w:rPr>
-      </w:pPr>
-      <w:r>
-        <w:rPr>
-          <w:rFonts w:ascii="Helvetica" w:hAnsi="Helvetica" w:cs="Helvetica"/>
-          <w:color w:val="000000"/>
-          <w:kern w:val="0"/>
-          <w:sz w:val="22"/>
-          <w:szCs w:val="22"/>
-          <w:lang w:val="en-US"/>
-        </w:rPr>
-        <w:t xml:space="preserve">User story 29 </w:t>
-      </w:r>
-      <w:r>
-        <w:rPr>
-          <w:rFonts w:ascii="Times New Roman" w:hAnsi="Times New Roman" w:cs="Times New Roman"/>
-          <w:color w:val="000000"/>
-          <w:kern w:val="0"/>
-          <w:sz w:val="22"/>
-          <w:szCs w:val="22"/>
-          <w:lang w:val="en-US"/>
-        </w:rPr>
-        <w:t>→</w:t>
-      </w:r>
-      <w:r>
-        <w:rPr>
-          <w:rFonts w:ascii="Helvetica" w:hAnsi="Helvetica" w:cs="Helvetica"/>
-          <w:color w:val="000000"/>
-          <w:kern w:val="0"/>
-          <w:sz w:val="22"/>
-          <w:szCs w:val="22"/>
-          <w:lang w:val="en-US"/>
-        </w:rPr>
-        <w:t xml:space="preserve"> 2</w:t>
-      </w:r>
-    </w:p>
-    <w:p>
-      <w:pPr>
-        <w:tabs>
-          <w:tab w:val="left" w:pos="560"/>
-          <w:tab w:val="left" w:pos="1120"/>
-          <w:tab w:val="left" w:pos="1680"/>
-          <w:tab w:val="left" w:pos="2240"/>
-          <w:tab w:val="left" w:pos="2800"/>
-          <w:tab w:val="left" w:pos="3360"/>
-          <w:tab w:val="left" w:pos="3920"/>
-          <w:tab w:val="left" w:pos="4480"/>
-          <w:tab w:val="left" w:pos="5040"/>
-          <w:tab w:val="left" w:pos="5600"/>
-          <w:tab w:val="left" w:pos="6160"/>
-          <w:tab w:val="left" w:pos="6720"/>
-        </w:tabs>
-        <w:autoSpaceDE w:val="0"/>
-        <w:autoSpaceDN w:val="0"/>
-        <w:adjustRightInd w:val="0"/>
-        <w:rPr>
-          <w:rFonts w:ascii="Helvetica" w:hAnsi="Helvetica" w:cs="Helvetica"/>
-          <w:color w:val="000000"/>
-          <w:kern w:val="0"/>
-          <w:sz w:val="22"/>
-          <w:szCs w:val="22"/>
-          <w:lang w:val="en-US"/>
-        </w:rPr>
-      </w:pPr>
-      <w:r>
-        <w:rPr>
-          <w:rFonts w:ascii="Helvetica" w:hAnsi="Helvetica" w:cs="Helvetica"/>
-          <w:color w:val="000000"/>
-          <w:kern w:val="0"/>
-          <w:sz w:val="22"/>
-          <w:szCs w:val="22"/>
-          <w:lang w:val="en-US"/>
-        </w:rPr>
-        <w:t xml:space="preserve">User story 12 </w:t>
-      </w:r>
-      <w:r>
-        <w:rPr>
-          <w:rFonts w:ascii="Times New Roman" w:hAnsi="Times New Roman" w:cs="Times New Roman"/>
-          <w:color w:val="000000"/>
-          <w:kern w:val="0"/>
-          <w:sz w:val="22"/>
-          <w:szCs w:val="22"/>
-          <w:lang w:val="en-US"/>
-        </w:rPr>
-        <w:t>→</w:t>
-      </w:r>
-      <w:r>
-        <w:rPr>
-          <w:rFonts w:ascii="Helvetica" w:hAnsi="Helvetica" w:cs="Helvetica"/>
-          <w:color w:val="000000"/>
-          <w:kern w:val="0"/>
-          <w:sz w:val="22"/>
-          <w:szCs w:val="22"/>
-          <w:lang w:val="en-US"/>
-        </w:rPr>
-        <w:t xml:space="preserve"> 3</w:t>
-      </w:r>
-    </w:p>
-    <w:p>
-      <w:pPr>
-        <w:tabs>
-          <w:tab w:val="left" w:pos="560"/>
-          <w:tab w:val="left" w:pos="1120"/>
-          <w:tab w:val="left" w:pos="1680"/>
-          <w:tab w:val="left" w:pos="2240"/>
-          <w:tab w:val="left" w:pos="2800"/>
-          <w:tab w:val="left" w:pos="3360"/>
-          <w:tab w:val="left" w:pos="3920"/>
-          <w:tab w:val="left" w:pos="4480"/>
-          <w:tab w:val="left" w:pos="5040"/>
-          <w:tab w:val="left" w:pos="5600"/>
-          <w:tab w:val="left" w:pos="6160"/>
-          <w:tab w:val="left" w:pos="6720"/>
-        </w:tabs>
-        <w:autoSpaceDE w:val="0"/>
-        <w:autoSpaceDN w:val="0"/>
-        <w:adjustRightInd w:val="0"/>
-        <w:rPr>
-          <w:rFonts w:ascii="Helvetica" w:hAnsi="Helvetica" w:cs="Helvetica"/>
-          <w:color w:val="000000"/>
-          <w:kern w:val="0"/>
-          <w:sz w:val="22"/>
-          <w:szCs w:val="22"/>
-          <w:lang w:val="en-US"/>
-        </w:rPr>
-      </w:pPr>
-      <w:r>
-        <w:rPr>
-          <w:rFonts w:ascii="Helvetica" w:hAnsi="Helvetica" w:cs="Helvetica"/>
-          <w:color w:val="000000"/>
-          <w:kern w:val="0"/>
-          <w:sz w:val="22"/>
-          <w:szCs w:val="22"/>
-          <w:lang w:val="en-US"/>
-        </w:rPr>
-        <w:t xml:space="preserve">User story 22 </w:t>
-      </w:r>
-      <w:r>
-        <w:rPr>
-          <w:rFonts w:ascii="Times New Roman" w:hAnsi="Times New Roman" w:cs="Times New Roman"/>
-          <w:color w:val="000000"/>
-          <w:kern w:val="0"/>
-          <w:sz w:val="22"/>
-          <w:szCs w:val="22"/>
-          <w:lang w:val="en-US"/>
-        </w:rPr>
-        <w:t>→</w:t>
-      </w:r>
-      <w:r>
-        <w:rPr>
-          <w:rFonts w:ascii="Helvetica" w:hAnsi="Helvetica" w:cs="Helvetica"/>
-          <w:color w:val="000000"/>
-          <w:kern w:val="0"/>
-          <w:sz w:val="22"/>
-          <w:szCs w:val="22"/>
-          <w:lang w:val="en-US"/>
-        </w:rPr>
-        <w:t xml:space="preserve"> 3</w:t>
-      </w:r>
-    </w:p>
-    <w:p>
-      <w:pPr>
-        <w:tabs>
-          <w:tab w:val="left" w:pos="560"/>
-          <w:tab w:val="left" w:pos="1120"/>
-          <w:tab w:val="left" w:pos="1680"/>
-          <w:tab w:val="left" w:pos="2240"/>
-          <w:tab w:val="left" w:pos="2800"/>
-          <w:tab w:val="left" w:pos="3360"/>
-          <w:tab w:val="left" w:pos="3920"/>
-          <w:tab w:val="left" w:pos="4480"/>
-          <w:tab w:val="left" w:pos="5040"/>
-          <w:tab w:val="left" w:pos="5600"/>
-          <w:tab w:val="left" w:pos="6160"/>
-          <w:tab w:val="left" w:pos="6720"/>
-        </w:tabs>
-        <w:autoSpaceDE w:val="0"/>
-        <w:autoSpaceDN w:val="0"/>
-        <w:adjustRightInd w:val="0"/>
-        <w:rPr>
-          <w:rFonts w:ascii="Helvetica" w:hAnsi="Helvetica" w:cs="Helvetica"/>
-          <w:color w:val="000000"/>
-          <w:kern w:val="0"/>
-          <w:sz w:val="22"/>
-          <w:szCs w:val="22"/>
-          <w:lang w:val="en-US"/>
-        </w:rPr>
-      </w:pPr>
-      <w:r>
-        <w:rPr>
-          <w:rFonts w:ascii="Helvetica" w:hAnsi="Helvetica" w:cs="Helvetica"/>
-          <w:color w:val="000000"/>
-          <w:kern w:val="0"/>
-          <w:sz w:val="22"/>
-          <w:szCs w:val="22"/>
-          <w:lang w:val="en-US"/>
-        </w:rPr>
-        <w:t xml:space="preserve">User story 21 </w:t>
-      </w:r>
-      <w:r>
-        <w:rPr>
-          <w:rFonts w:ascii="Times New Roman" w:hAnsi="Times New Roman" w:cs="Times New Roman"/>
-          <w:color w:val="000000"/>
-          <w:kern w:val="0"/>
-          <w:sz w:val="22"/>
-          <w:szCs w:val="22"/>
-          <w:lang w:val="en-US"/>
-        </w:rPr>
-        <w:t>→</w:t>
-      </w:r>
-      <w:r>
-        <w:rPr>
-          <w:rFonts w:ascii="Helvetica" w:hAnsi="Helvetica" w:cs="Helvetica"/>
-          <w:color w:val="000000"/>
-          <w:kern w:val="0"/>
-          <w:sz w:val="22"/>
-          <w:szCs w:val="22"/>
-          <w:lang w:val="en-US"/>
-        </w:rPr>
-        <w:t xml:space="preserve"> 3</w:t>
-      </w:r>
-    </w:p>
-    <w:p>
-      <w:pPr>
-        <w:rPr>
-          <w:lang w:val="fr-FR"/>
-        </w:rPr>
-      </w:pPr>
-      <w:r>
-        <w:rPr>
-          <w:rFonts w:ascii="Helvetica" w:hAnsi="Helvetica" w:cs="Helvetica"/>
-          <w:color w:val="000000"/>
-          <w:kern w:val="0"/>
-          <w:sz w:val="22"/>
-          <w:szCs w:val="22"/>
-          <w:lang w:val="fr-FR"/>
-        </w:rPr>
-        <w:lastRenderedPageBreak/>
-        <w:t xml:space="preserve">User story 38 </w:t>
-      </w:r>
-      <w:r>
-        <w:rPr>
-          <w:rFonts w:ascii="Times New Roman" w:hAnsi="Times New Roman" w:cs="Times New Roman"/>
-          <w:color w:val="000000"/>
-          <w:kern w:val="0"/>
-          <w:sz w:val="22"/>
-          <w:szCs w:val="22"/>
-          <w:lang w:val="fr-FR"/>
-        </w:rPr>
-        <w:t>→</w:t>
-      </w:r>
-      <w:r>
-        <w:rPr>
-          <w:rFonts w:ascii="Helvetica" w:hAnsi="Helvetica" w:cs="Helvetica"/>
-          <w:color w:val="000000"/>
-          <w:kern w:val="0"/>
-          <w:sz w:val="22"/>
-          <w:szCs w:val="22"/>
-          <w:lang w:val="fr-FR"/>
-        </w:rPr>
-        <w:t xml:space="preserve"> 5</w:t>
-      </w:r>
-    </w:p>
-    <w:p>
-      <w:pPr>
-        <w:rPr>
-          <w:lang w:val="fr-FR"/>
-        </w:rPr>
-      </w:pPr>
-    </w:p>
-    <w:p>
-      <w:pPr>
-        <w:rPr>
-          <w:lang w:val="fr-FR"/>
-        </w:rPr>
-      </w:pPr>
-    </w:p>
-    <w:p>
-      <w:pPr>
-        <w:rPr>
-          <w:lang w:val="fr-FR"/>
-        </w:rPr>
-      </w:pPr>
-    </w:p>
-    <w:p>
-      <w:pPr>
-        <w:pStyle w:val="NormalWeb"/>
-        <w:rPr>
-          <w:u w:val="single"/>
-        </w:rPr>
-      </w:pPr>
       <w:r>
         <w:rPr>
           <w:rFonts w:ascii="TimesNewRomanPS" w:hAnsi="TimesNewRomanPS"/>
           <w:b/>
           <w:bCs/>
-          <w:u w:val="single"/>
-        </w:rPr>
-        <w:t xml:space="preserve">Daily Scrum 19.03 </w:t>
-      </w:r>
-    </w:p>
-    <w:p>
-      <w:pPr>
-        <w:pStyle w:val="NormalWeb"/>
-      </w:pPr>
-      <w:proofErr w:type="spellStart"/>
+          <w:lang w:val="en-US"/>
+        </w:rPr>
+        <w:t>Tâches</w:t>
+      </w:r>
+      <w:proofErr w:type="spellEnd"/>
       <w:r>
         <w:rPr>
           <w:rFonts w:ascii="TimesNewRomanPS" w:hAnsi="TimesNewRomanPS"/>
           <w:b/>
           <w:bCs/>
-        </w:rPr>
-        <w:t>Tâches</w:t>
-      </w:r>
-      <w:proofErr w:type="spellEnd"/>
+          <w:lang w:val="en-US"/>
+        </w:rPr>
+        <w:t xml:space="preserve"> </w:t>
+      </w:r>
+      <w:proofErr w:type="spellStart"/>
+      <w:proofErr w:type="gramStart"/>
       <w:r>
         <w:rPr>
           <w:rFonts w:ascii="TimesNewRomanPS" w:hAnsi="TimesNewRomanPS"/>
           <w:b/>
           <w:bCs/>
-        </w:rPr>
-        <w:t xml:space="preserve"> Accomplies : </w:t>
+          <w:lang w:val="en-US"/>
+        </w:rPr>
+        <w:t>Accomplies</w:t>
+      </w:r>
+      <w:proofErr w:type="spellEnd"/>
+      <w:r>
+        <w:rPr>
+          <w:rFonts w:ascii="TimesNewRomanPS" w:hAnsi="TimesNewRomanPS"/>
+          <w:b/>
+          <w:bCs/>
+          <w:lang w:val="en-US"/>
+        </w:rPr>
+        <w:t xml:space="preserve"> :</w:t>
+      </w:r>
+      <w:proofErr w:type="gramEnd"/>
+      <w:r>
+        <w:rPr>
+          <w:rFonts w:ascii="TimesNewRomanPS" w:hAnsi="TimesNewRomanPS"/>
+          <w:b/>
+          <w:bCs/>
+          <w:lang w:val="en-US"/>
+        </w:rPr>
+        <w:t xml:space="preserve"> </w:t>
       </w:r>
     </w:p>
     <w:p>

--- a/JOURNAL_DE_BORD.docx
+++ b/JOURNAL_DE_BORD.docx
@@ -123,7 +123,7 @@
           <w:bCs/>
           <w:kern w:val="0"/>
           <w:u w:val="single"/>
-          <w:lang w:eastAsia="fr-FR"/>
+          <w:lang w:val="fr-FR" w:eastAsia="fr-FR"/>
           <w14:ligatures w14:val="none"/>
         </w:rPr>
       </w:pPr>
@@ -134,7 +134,7 @@
           <w:bCs/>
           <w:kern w:val="0"/>
           <w:u w:val="single"/>
-          <w:lang w:eastAsia="fr-FR"/>
+          <w:lang w:val="fr-FR" w:eastAsia="fr-FR"/>
           <w14:ligatures w14:val="none"/>
         </w:rPr>
         <w:t xml:space="preserve">Stand </w:t>
@@ -147,7 +147,7 @@
           <w:bCs/>
           <w:kern w:val="0"/>
           <w:u w:val="single"/>
-          <w:lang w:eastAsia="fr-FR"/>
+          <w:lang w:val="fr-FR" w:eastAsia="fr-FR"/>
           <w14:ligatures w14:val="none"/>
         </w:rPr>
         <w:t>meeting</w:t>
@@ -160,7 +160,7 @@
           <w:bCs/>
           <w:kern w:val="0"/>
           <w:u w:val="single"/>
-          <w:lang w:eastAsia="fr-FR"/>
+          <w:lang w:val="fr-FR" w:eastAsia="fr-FR"/>
           <w14:ligatures w14:val="none"/>
         </w:rPr>
         <w:t xml:space="preserve"> 26.02</w:t>
@@ -178,12 +178,14 @@
         <w:rPr>
           <w:sz w:val="22"/>
           <w:szCs w:val="22"/>
-        </w:rPr>
-      </w:pPr>
-      <w:r>
-        <w:rPr>
-          <w:sz w:val="22"/>
-          <w:szCs w:val="22"/>
+          <w:lang w:val="fr-FR"/>
+        </w:rPr>
+      </w:pPr>
+      <w:r>
+        <w:rPr>
+          <w:sz w:val="22"/>
+          <w:szCs w:val="22"/>
+          <w:lang w:val="fr-FR"/>
         </w:rPr>
         <w:tab/>
         <w:t xml:space="preserve">Les premières choses à faire seraient tout ce qui est lié aux opérations </w:t>
@@ -193,6 +195,7 @@
         <w:rPr>
           <w:sz w:val="22"/>
           <w:szCs w:val="22"/>
+          <w:lang w:val="fr-FR"/>
         </w:rPr>
         <w:t>crud</w:t>
       </w:r>
@@ -201,21 +204,42 @@
         <w:rPr>
           <w:sz w:val="22"/>
           <w:szCs w:val="22"/>
-        </w:rPr>
-        <w:t xml:space="preserve"> dans le workflow. La première tâche serait liée à la proposition du sujet, spécification des sujets, mise à vue par les étudiants, modification du choix en cours(suppression, modification).</w:t>
-      </w:r>
-    </w:p>
-    <w:p>
-      <w:pPr>
-        <w:rPr>
-          <w:sz w:val="22"/>
-          <w:szCs w:val="22"/>
-        </w:rPr>
-      </w:pPr>
-      <w:r>
-        <w:rPr>
-          <w:sz w:val="22"/>
-          <w:szCs w:val="22"/>
+          <w:lang w:val="fr-FR"/>
+        </w:rPr>
+        <w:t xml:space="preserve"> dans le workflow. La première tâche serait liée à la proposition du sujet, spécification des sujets, mise à vue par les étudiants, modification du choix en </w:t>
+      </w:r>
+      <w:proofErr w:type="gramStart"/>
+      <w:r>
+        <w:rPr>
+          <w:sz w:val="22"/>
+          <w:szCs w:val="22"/>
+          <w:lang w:val="fr-FR"/>
+        </w:rPr>
+        <w:t>cours(</w:t>
+      </w:r>
+      <w:proofErr w:type="gramEnd"/>
+      <w:r>
+        <w:rPr>
+          <w:sz w:val="22"/>
+          <w:szCs w:val="22"/>
+          <w:lang w:val="fr-FR"/>
+        </w:rPr>
+        <w:t>suppression, modification).</w:t>
+      </w:r>
+    </w:p>
+    <w:p>
+      <w:pPr>
+        <w:rPr>
+          <w:sz w:val="22"/>
+          <w:szCs w:val="22"/>
+          <w:lang w:val="fr-FR"/>
+        </w:rPr>
+      </w:pPr>
+      <w:r>
+        <w:rPr>
+          <w:sz w:val="22"/>
+          <w:szCs w:val="22"/>
+          <w:lang w:val="fr-FR"/>
         </w:rPr>
         <w:tab/>
         <w:t>On peut aussi en prendre en compte qu’un cours peut être géré par plusieurs professeurs.</w:t>
@@ -226,12 +250,14 @@
         <w:rPr>
           <w:sz w:val="22"/>
           <w:szCs w:val="22"/>
-        </w:rPr>
-      </w:pPr>
-      <w:r>
-        <w:rPr>
-          <w:sz w:val="22"/>
-          <w:szCs w:val="22"/>
+          <w:lang w:val="fr-FR"/>
+        </w:rPr>
+      </w:pPr>
+      <w:r>
+        <w:rPr>
+          <w:sz w:val="22"/>
+          <w:szCs w:val="22"/>
+          <w:lang w:val="fr-FR"/>
         </w:rPr>
         <w:tab/>
         <w:t xml:space="preserve">La logique et la validation devraient être réalisées en dehors de </w:t>
@@ -241,6 +267,7 @@
         <w:rPr>
           <w:sz w:val="22"/>
           <w:szCs w:val="22"/>
+          <w:lang w:val="fr-FR"/>
         </w:rPr>
         <w:t>moodle</w:t>
       </w:r>
@@ -249,6 +276,7 @@
         <w:rPr>
           <w:sz w:val="22"/>
           <w:szCs w:val="22"/>
+          <w:lang w:val="fr-FR"/>
         </w:rPr>
         <w:t xml:space="preserve">, mais le côté visuel serait sur </w:t>
       </w:r>
@@ -257,6 +285,7 @@
         <w:rPr>
           <w:sz w:val="22"/>
           <w:szCs w:val="22"/>
+          <w:lang w:val="fr-FR"/>
         </w:rPr>
         <w:t>webcampus</w:t>
       </w:r>
@@ -265,6 +294,7 @@
         <w:rPr>
           <w:sz w:val="22"/>
           <w:szCs w:val="22"/>
+          <w:lang w:val="fr-FR"/>
         </w:rPr>
         <w:t>. Donc, il faudrait lister ce qui est à part et ce qui est incorporé.</w:t>
       </w:r>
@@ -272,32 +302,56 @@
     <w:p>
       <w:pPr>
         <w:pStyle w:val="Titre1"/>
-      </w:pPr>
-      <w:r>
+        <w:rPr>
+          <w:lang w:val="fr-FR"/>
+        </w:rPr>
+      </w:pPr>
+      <w:r>
+        <w:rPr>
+          <w:lang w:val="fr-FR"/>
+        </w:rPr>
         <w:t>À faire ?</w:t>
       </w:r>
     </w:p>
     <w:p>
       <w:pPr>
         <w:ind w:firstLine="360"/>
-      </w:pPr>
-      <w:r>
+        <w:rPr>
+          <w:lang w:val="fr-FR"/>
+        </w:rPr>
+      </w:pPr>
+      <w:r>
+        <w:rPr>
+          <w:lang w:val="fr-FR"/>
+        </w:rPr>
         <w:t>Regarder les différentes composantes existantes et discuter avec les autres intervenants.</w:t>
       </w:r>
     </w:p>
     <w:p>
       <w:pPr>
         <w:ind w:firstLine="360"/>
-      </w:pPr>
-      <w:r>
+        <w:rPr>
+          <w:lang w:val="fr-FR"/>
+        </w:rPr>
+      </w:pPr>
+      <w:r>
+        <w:rPr>
+          <w:lang w:val="fr-FR"/>
+        </w:rPr>
         <w:t xml:space="preserve">Faire un catalogue des différentes fonctionnalités de </w:t>
       </w:r>
       <w:proofErr w:type="spellStart"/>
       <w:r>
+        <w:rPr>
+          <w:lang w:val="fr-FR"/>
+        </w:rPr>
         <w:t>webcampus</w:t>
       </w:r>
       <w:proofErr w:type="spellEnd"/>
       <w:r>
+        <w:rPr>
+          <w:lang w:val="fr-FR"/>
+        </w:rPr>
         <w:t xml:space="preserve"> qui seraient intéressantes. Si elles existent, on y va sinon on les redéveloppe.</w:t>
       </w:r>
     </w:p>
@@ -307,12 +361,14 @@
         <w:rPr>
           <w:sz w:val="22"/>
           <w:szCs w:val="22"/>
-        </w:rPr>
-      </w:pPr>
-      <w:r>
-        <w:rPr>
-          <w:sz w:val="22"/>
-          <w:szCs w:val="22"/>
+          <w:lang w:val="fr-FR"/>
+        </w:rPr>
+      </w:pPr>
+      <w:r>
+        <w:rPr>
+          <w:sz w:val="22"/>
+          <w:szCs w:val="22"/>
+          <w:lang w:val="fr-FR"/>
         </w:rPr>
         <w:t>Il nous manque clairement la distinction entre professeur et superviseur. On peut aussi clairement distinguer les différents travaux possibles à rendre.</w:t>
       </w:r>
@@ -323,17 +379,25 @@
         <w:rPr>
           <w:sz w:val="22"/>
           <w:szCs w:val="22"/>
-        </w:rPr>
-      </w:pPr>
-      <w:r>
-        <w:rPr>
-          <w:sz w:val="22"/>
-          <w:szCs w:val="22"/>
+          <w:lang w:val="fr-FR"/>
+        </w:rPr>
+      </w:pPr>
+      <w:r>
+        <w:rPr>
+          <w:sz w:val="22"/>
+          <w:szCs w:val="22"/>
+          <w:lang w:val="fr-FR"/>
         </w:rPr>
         <w:t>On doit également séparer l’archivage et l’historique. Les personnes ayant accès à ces 2 fonctionnalités peuvent différer.</w:t>
       </w:r>
     </w:p>
-    <w:p/>
+    <w:p>
+      <w:pPr>
+        <w:rPr>
+          <w:lang w:val="fr-FR"/>
+        </w:rPr>
+      </w:pPr>
+    </w:p>
     <w:p>
       <w:pPr>
         <w:rPr>
@@ -373,7 +437,7 @@
           <w:bCs/>
           <w:kern w:val="0"/>
           <w:u w:val="single"/>
-          <w:lang w:eastAsia="fr-FR"/>
+          <w:lang w:val="fr-FR" w:eastAsia="fr-FR"/>
           <w14:ligatures w14:val="none"/>
         </w:rPr>
       </w:pPr>
@@ -384,7 +448,7 @@
           <w:bCs/>
           <w:kern w:val="0"/>
           <w:u w:val="single"/>
-          <w:lang w:eastAsia="fr-FR"/>
+          <w:lang w:val="fr-FR" w:eastAsia="fr-FR"/>
           <w14:ligatures w14:val="none"/>
         </w:rPr>
         <w:t>Compte-rendu Sprint review2</w:t>
@@ -396,7 +460,7 @@
           <w:bCs/>
           <w:kern w:val="0"/>
           <w:u w:val="single"/>
-          <w:lang w:eastAsia="fr-FR"/>
+          <w:lang w:val="fr-FR" w:eastAsia="fr-FR"/>
           <w14:ligatures w14:val="none"/>
         </w:rPr>
         <w:t xml:space="preserve"> 13.03</w:t>
@@ -2325,7 +2389,7 @@
           <w:bCs/>
           <w:kern w:val="0"/>
           <w:u w:val="single"/>
-          <w:lang w:eastAsia="fr-FR"/>
+          <w:lang w:val="fr-FR" w:eastAsia="fr-FR"/>
           <w14:ligatures w14:val="none"/>
         </w:rPr>
       </w:pPr>
@@ -2336,7 +2400,7 @@
           <w:bCs/>
           <w:kern w:val="0"/>
           <w:u w:val="single"/>
-          <w:lang w:eastAsia="fr-FR"/>
+          <w:lang w:val="fr-FR" w:eastAsia="fr-FR"/>
           <w14:ligatures w14:val="none"/>
         </w:rPr>
         <w:t>Rétrospective Sprint2</w:t>
@@ -2348,7 +2412,7 @@
           <w:bCs/>
           <w:kern w:val="0"/>
           <w:u w:val="single"/>
-          <w:lang w:eastAsia="fr-FR"/>
+          <w:lang w:val="fr-FR" w:eastAsia="fr-FR"/>
           <w14:ligatures w14:val="none"/>
         </w:rPr>
         <w:t xml:space="preserve"> 15.03</w:t>
@@ -3289,6 +3353,7 @@
           <w:b/>
           <w:bCs/>
           <w:u w:val="single"/>
+          <w:lang w:val="fr-FR"/>
         </w:rPr>
       </w:pPr>
       <w:r>
@@ -3297,6 +3362,7 @@
           <w:b/>
           <w:bCs/>
           <w:u w:val="single"/>
+          <w:lang w:val="fr-FR"/>
         </w:rPr>
         <w:t>Sprint planning3 15.03</w:t>
       </w:r>
@@ -3922,7 +3988,7 @@
           <w:kern w:val="0"/>
           <w:sz w:val="28"/>
           <w:szCs w:val="28"/>
-          <w:lang w:val="en-US"/>
+          <w:lang w:val="fr-FR"/>
         </w:rPr>
       </w:pPr>
       <w:proofErr w:type="spellStart"/>
@@ -3933,7 +3999,7 @@
           <w:kern w:val="0"/>
           <w:sz w:val="28"/>
           <w:szCs w:val="28"/>
-          <w:lang w:val="en-US"/>
+          <w:lang w:val="fr-FR"/>
         </w:rPr>
         <w:t>Résulats</w:t>
       </w:r>
@@ -3945,60 +4011,47 @@
           <w:kern w:val="0"/>
           <w:sz w:val="28"/>
           <w:szCs w:val="28"/>
-          <w:lang w:val="en-US"/>
-        </w:rPr>
-        <w:t xml:space="preserve"> du poker </w:t>
-      </w:r>
-      <w:proofErr w:type="gramStart"/>
-      <w:r>
-        <w:rPr>
-          <w:rFonts w:ascii="Helvetica" w:hAnsi="Helvetica" w:cs="Helvetica"/>
-          <w:color w:val="000000"/>
-          <w:kern w:val="0"/>
-          <w:sz w:val="28"/>
-          <w:szCs w:val="28"/>
-          <w:lang w:val="en-US"/>
-        </w:rPr>
-        <w:t>planning :</w:t>
-      </w:r>
-      <w:proofErr w:type="gramEnd"/>
-    </w:p>
-    <w:p>
-      <w:pPr>
-        <w:tabs>
-          <w:tab w:val="left" w:pos="560"/>
-          <w:tab w:val="left" w:pos="1120"/>
-          <w:tab w:val="left" w:pos="1680"/>
-          <w:tab w:val="left" w:pos="2240"/>
-          <w:tab w:val="left" w:pos="2800"/>
-          <w:tab w:val="left" w:pos="3360"/>
-          <w:tab w:val="left" w:pos="3920"/>
-          <w:tab w:val="left" w:pos="4480"/>
-          <w:tab w:val="left" w:pos="5040"/>
-          <w:tab w:val="left" w:pos="5600"/>
-          <w:tab w:val="left" w:pos="6160"/>
-          <w:tab w:val="left" w:pos="6720"/>
-        </w:tabs>
-        <w:autoSpaceDE w:val="0"/>
-        <w:autoSpaceDN w:val="0"/>
-        <w:adjustRightInd w:val="0"/>
-        <w:rPr>
-          <w:rFonts w:ascii="Helvetica" w:hAnsi="Helvetica" w:cs="Helvetica"/>
-          <w:color w:val="000000"/>
-          <w:kern w:val="0"/>
-          <w:sz w:val="22"/>
-          <w:szCs w:val="22"/>
-          <w:lang w:val="en-US"/>
-        </w:rPr>
-      </w:pPr>
-      <w:r>
-        <w:rPr>
-          <w:rFonts w:ascii="Helvetica" w:hAnsi="Helvetica" w:cs="Helvetica"/>
-          <w:color w:val="000000"/>
-          <w:kern w:val="0"/>
-          <w:sz w:val="22"/>
-          <w:szCs w:val="22"/>
-          <w:lang w:val="en-US"/>
+          <w:lang w:val="fr-FR"/>
+        </w:rPr>
+        <w:t xml:space="preserve"> du poker planning :</w:t>
+      </w:r>
+    </w:p>
+    <w:p>
+      <w:pPr>
+        <w:tabs>
+          <w:tab w:val="left" w:pos="560"/>
+          <w:tab w:val="left" w:pos="1120"/>
+          <w:tab w:val="left" w:pos="1680"/>
+          <w:tab w:val="left" w:pos="2240"/>
+          <w:tab w:val="left" w:pos="2800"/>
+          <w:tab w:val="left" w:pos="3360"/>
+          <w:tab w:val="left" w:pos="3920"/>
+          <w:tab w:val="left" w:pos="4480"/>
+          <w:tab w:val="left" w:pos="5040"/>
+          <w:tab w:val="left" w:pos="5600"/>
+          <w:tab w:val="left" w:pos="6160"/>
+          <w:tab w:val="left" w:pos="6720"/>
+        </w:tabs>
+        <w:autoSpaceDE w:val="0"/>
+        <w:autoSpaceDN w:val="0"/>
+        <w:adjustRightInd w:val="0"/>
+        <w:rPr>
+          <w:rFonts w:ascii="Helvetica" w:hAnsi="Helvetica" w:cs="Helvetica"/>
+          <w:color w:val="000000"/>
+          <w:kern w:val="0"/>
+          <w:sz w:val="22"/>
+          <w:szCs w:val="22"/>
+          <w:lang w:val="fr-FR"/>
+        </w:rPr>
+      </w:pPr>
+      <w:r>
+        <w:rPr>
+          <w:rFonts w:ascii="Helvetica" w:hAnsi="Helvetica" w:cs="Helvetica"/>
+          <w:color w:val="000000"/>
+          <w:kern w:val="0"/>
+          <w:sz w:val="22"/>
+          <w:szCs w:val="22"/>
+          <w:lang w:val="fr-FR"/>
         </w:rPr>
         <w:t xml:space="preserve">User story 7 </w:t>
       </w:r>
@@ -4009,7 +4062,7 @@
           <w:kern w:val="0"/>
           <w:sz w:val="22"/>
           <w:szCs w:val="22"/>
-          <w:lang w:val="en-US"/>
+          <w:lang w:val="fr-FR"/>
         </w:rPr>
         <w:t>→</w:t>
       </w:r>
@@ -4020,7 +4073,7 @@
           <w:kern w:val="0"/>
           <w:sz w:val="22"/>
           <w:szCs w:val="22"/>
-          <w:lang w:val="en-US"/>
+          <w:lang w:val="fr-FR"/>
         </w:rPr>
         <w:t xml:space="preserve"> 3</w:t>
       </w:r>
@@ -4050,17 +4103,17 @@
           <w:kern w:val="0"/>
           <w:sz w:val="22"/>
           <w:szCs w:val="22"/>
-          <w:lang w:val="en-US"/>
-        </w:rPr>
-      </w:pPr>
-      <w:r>
-        <w:rPr>
-          <w:rFonts w:ascii="Helvetica" w:hAnsi="Helvetica" w:cs="Helvetica"/>
-          <w:color w:val="000000"/>
-          <w:kern w:val="0"/>
-          <w:sz w:val="22"/>
-          <w:szCs w:val="22"/>
-          <w:lang w:val="en-US"/>
+          <w:lang w:val="fr-FR"/>
+        </w:rPr>
+      </w:pPr>
+      <w:r>
+        <w:rPr>
+          <w:rFonts w:ascii="Helvetica" w:hAnsi="Helvetica" w:cs="Helvetica"/>
+          <w:color w:val="000000"/>
+          <w:kern w:val="0"/>
+          <w:sz w:val="22"/>
+          <w:szCs w:val="22"/>
+          <w:lang w:val="fr-FR"/>
         </w:rPr>
         <w:t xml:space="preserve">User story 2 </w:t>
       </w:r>
@@ -4071,7 +4124,7 @@
           <w:kern w:val="0"/>
           <w:sz w:val="22"/>
           <w:szCs w:val="22"/>
-          <w:lang w:val="en-US"/>
+          <w:lang w:val="fr-FR"/>
         </w:rPr>
         <w:t>→</w:t>
       </w:r>
@@ -4082,7 +4135,7 @@
           <w:kern w:val="0"/>
           <w:sz w:val="22"/>
           <w:szCs w:val="22"/>
-          <w:lang w:val="en-US"/>
+          <w:lang w:val="fr-FR"/>
         </w:rPr>
         <w:t xml:space="preserve"> 5</w:t>
       </w:r>
@@ -4112,17 +4165,17 @@
           <w:kern w:val="0"/>
           <w:sz w:val="22"/>
           <w:szCs w:val="22"/>
-          <w:lang w:val="en-US"/>
-        </w:rPr>
-      </w:pPr>
-      <w:r>
-        <w:rPr>
-          <w:rFonts w:ascii="Helvetica" w:hAnsi="Helvetica" w:cs="Helvetica"/>
-          <w:color w:val="000000"/>
-          <w:kern w:val="0"/>
-          <w:sz w:val="22"/>
-          <w:szCs w:val="22"/>
-          <w:lang w:val="en-US"/>
+          <w:lang w:val="fr-FR"/>
+        </w:rPr>
+      </w:pPr>
+      <w:r>
+        <w:rPr>
+          <w:rFonts w:ascii="Helvetica" w:hAnsi="Helvetica" w:cs="Helvetica"/>
+          <w:color w:val="000000"/>
+          <w:kern w:val="0"/>
+          <w:sz w:val="22"/>
+          <w:szCs w:val="22"/>
+          <w:lang w:val="fr-FR"/>
         </w:rPr>
         <w:t xml:space="preserve">User story 20 </w:t>
       </w:r>
@@ -4133,7 +4186,7 @@
           <w:kern w:val="0"/>
           <w:sz w:val="22"/>
           <w:szCs w:val="22"/>
-          <w:lang w:val="en-US"/>
+          <w:lang w:val="fr-FR"/>
         </w:rPr>
         <w:t>→</w:t>
       </w:r>
@@ -4144,7 +4197,7 @@
           <w:kern w:val="0"/>
           <w:sz w:val="22"/>
           <w:szCs w:val="22"/>
-          <w:lang w:val="en-US"/>
+          <w:lang w:val="fr-FR"/>
         </w:rPr>
         <w:t xml:space="preserve"> 5</w:t>
       </w:r>
@@ -4174,17 +4227,17 @@
           <w:kern w:val="0"/>
           <w:sz w:val="22"/>
           <w:szCs w:val="22"/>
-          <w:lang w:val="en-US"/>
-        </w:rPr>
-      </w:pPr>
-      <w:r>
-        <w:rPr>
-          <w:rFonts w:ascii="Helvetica" w:hAnsi="Helvetica" w:cs="Helvetica"/>
-          <w:color w:val="000000"/>
-          <w:kern w:val="0"/>
-          <w:sz w:val="22"/>
-          <w:szCs w:val="22"/>
-          <w:lang w:val="en-US"/>
+          <w:lang w:val="fr-FR"/>
+        </w:rPr>
+      </w:pPr>
+      <w:r>
+        <w:rPr>
+          <w:rFonts w:ascii="Helvetica" w:hAnsi="Helvetica" w:cs="Helvetica"/>
+          <w:color w:val="000000"/>
+          <w:kern w:val="0"/>
+          <w:sz w:val="22"/>
+          <w:szCs w:val="22"/>
+          <w:lang w:val="fr-FR"/>
         </w:rPr>
         <w:t xml:space="preserve">User story 26 </w:t>
       </w:r>
@@ -4195,7 +4248,7 @@
           <w:kern w:val="0"/>
           <w:sz w:val="22"/>
           <w:szCs w:val="22"/>
-          <w:lang w:val="en-US"/>
+          <w:lang w:val="fr-FR"/>
         </w:rPr>
         <w:t>→</w:t>
       </w:r>
@@ -4206,7 +4259,7 @@
           <w:kern w:val="0"/>
           <w:sz w:val="22"/>
           <w:szCs w:val="22"/>
-          <w:lang w:val="en-US"/>
+          <w:lang w:val="fr-FR"/>
         </w:rPr>
         <w:t xml:space="preserve"> 2</w:t>
       </w:r>
@@ -4236,17 +4289,17 @@
           <w:kern w:val="0"/>
           <w:sz w:val="22"/>
           <w:szCs w:val="22"/>
-          <w:lang w:val="en-US"/>
-        </w:rPr>
-      </w:pPr>
-      <w:r>
-        <w:rPr>
-          <w:rFonts w:ascii="Helvetica" w:hAnsi="Helvetica" w:cs="Helvetica"/>
-          <w:color w:val="000000"/>
-          <w:kern w:val="0"/>
-          <w:sz w:val="22"/>
-          <w:szCs w:val="22"/>
-          <w:lang w:val="en-US"/>
+          <w:lang w:val="fr-FR"/>
+        </w:rPr>
+      </w:pPr>
+      <w:r>
+        <w:rPr>
+          <w:rFonts w:ascii="Helvetica" w:hAnsi="Helvetica" w:cs="Helvetica"/>
+          <w:color w:val="000000"/>
+          <w:kern w:val="0"/>
+          <w:sz w:val="22"/>
+          <w:szCs w:val="22"/>
+          <w:lang w:val="fr-FR"/>
         </w:rPr>
         <w:t xml:space="preserve">User story 8 </w:t>
       </w:r>
@@ -4257,7 +4310,7 @@
           <w:kern w:val="0"/>
           <w:sz w:val="22"/>
           <w:szCs w:val="22"/>
-          <w:lang w:val="en-US"/>
+          <w:lang w:val="fr-FR"/>
         </w:rPr>
         <w:t>→</w:t>
       </w:r>
@@ -4268,7 +4321,7 @@
           <w:kern w:val="0"/>
           <w:sz w:val="22"/>
           <w:szCs w:val="22"/>
-          <w:lang w:val="en-US"/>
+          <w:lang w:val="fr-FR"/>
         </w:rPr>
         <w:t xml:space="preserve"> 21</w:t>
       </w:r>
@@ -4298,17 +4351,17 @@
           <w:kern w:val="0"/>
           <w:sz w:val="22"/>
           <w:szCs w:val="22"/>
-          <w:lang w:val="en-US"/>
-        </w:rPr>
-      </w:pPr>
-      <w:r>
-        <w:rPr>
-          <w:rFonts w:ascii="Helvetica" w:hAnsi="Helvetica" w:cs="Helvetica"/>
-          <w:color w:val="000000"/>
-          <w:kern w:val="0"/>
-          <w:sz w:val="22"/>
-          <w:szCs w:val="22"/>
-          <w:lang w:val="en-US"/>
+          <w:lang w:val="fr-FR"/>
+        </w:rPr>
+      </w:pPr>
+      <w:r>
+        <w:rPr>
+          <w:rFonts w:ascii="Helvetica" w:hAnsi="Helvetica" w:cs="Helvetica"/>
+          <w:color w:val="000000"/>
+          <w:kern w:val="0"/>
+          <w:sz w:val="22"/>
+          <w:szCs w:val="22"/>
+          <w:lang w:val="fr-FR"/>
         </w:rPr>
         <w:t xml:space="preserve">User story 30 </w:t>
       </w:r>
@@ -4319,7 +4372,7 @@
           <w:kern w:val="0"/>
           <w:sz w:val="22"/>
           <w:szCs w:val="22"/>
-          <w:lang w:val="en-US"/>
+          <w:lang w:val="fr-FR"/>
         </w:rPr>
         <w:t>→</w:t>
       </w:r>
@@ -4330,7 +4383,7 @@
           <w:kern w:val="0"/>
           <w:sz w:val="22"/>
           <w:szCs w:val="22"/>
-          <w:lang w:val="en-US"/>
+          <w:lang w:val="fr-FR"/>
         </w:rPr>
         <w:t xml:space="preserve"> 3</w:t>
       </w:r>
@@ -4360,17 +4413,17 @@
           <w:kern w:val="0"/>
           <w:sz w:val="22"/>
           <w:szCs w:val="22"/>
-          <w:lang w:val="en-US"/>
-        </w:rPr>
-      </w:pPr>
-      <w:r>
-        <w:rPr>
-          <w:rFonts w:ascii="Helvetica" w:hAnsi="Helvetica" w:cs="Helvetica"/>
-          <w:color w:val="000000"/>
-          <w:kern w:val="0"/>
-          <w:sz w:val="22"/>
-          <w:szCs w:val="22"/>
-          <w:lang w:val="en-US"/>
+          <w:lang w:val="fr-FR"/>
+        </w:rPr>
+      </w:pPr>
+      <w:r>
+        <w:rPr>
+          <w:rFonts w:ascii="Helvetica" w:hAnsi="Helvetica" w:cs="Helvetica"/>
+          <w:color w:val="000000"/>
+          <w:kern w:val="0"/>
+          <w:sz w:val="22"/>
+          <w:szCs w:val="22"/>
+          <w:lang w:val="fr-FR"/>
         </w:rPr>
         <w:t xml:space="preserve">User story 24 </w:t>
       </w:r>
@@ -4381,7 +4434,7 @@
           <w:kern w:val="0"/>
           <w:sz w:val="22"/>
           <w:szCs w:val="22"/>
-          <w:lang w:val="en-US"/>
+          <w:lang w:val="fr-FR"/>
         </w:rPr>
         <w:t>→</w:t>
       </w:r>
@@ -4392,7 +4445,7 @@
           <w:kern w:val="0"/>
           <w:sz w:val="22"/>
           <w:szCs w:val="22"/>
-          <w:lang w:val="en-US"/>
+          <w:lang w:val="fr-FR"/>
         </w:rPr>
         <w:t xml:space="preserve"> 8</w:t>
       </w:r>
@@ -4422,17 +4475,17 @@
           <w:kern w:val="0"/>
           <w:sz w:val="22"/>
           <w:szCs w:val="22"/>
-          <w:lang w:val="en-US"/>
-        </w:rPr>
-      </w:pPr>
-      <w:r>
-        <w:rPr>
-          <w:rFonts w:ascii="Helvetica" w:hAnsi="Helvetica" w:cs="Helvetica"/>
-          <w:color w:val="000000"/>
-          <w:kern w:val="0"/>
-          <w:sz w:val="22"/>
-          <w:szCs w:val="22"/>
-          <w:lang w:val="en-US"/>
+          <w:lang w:val="fr-FR"/>
+        </w:rPr>
+      </w:pPr>
+      <w:r>
+        <w:rPr>
+          <w:rFonts w:ascii="Helvetica" w:hAnsi="Helvetica" w:cs="Helvetica"/>
+          <w:color w:val="000000"/>
+          <w:kern w:val="0"/>
+          <w:sz w:val="22"/>
+          <w:szCs w:val="22"/>
+          <w:lang w:val="fr-FR"/>
         </w:rPr>
         <w:t xml:space="preserve">User story 29 </w:t>
       </w:r>
@@ -4443,7 +4496,7 @@
           <w:kern w:val="0"/>
           <w:sz w:val="22"/>
           <w:szCs w:val="22"/>
-          <w:lang w:val="en-US"/>
+          <w:lang w:val="fr-FR"/>
         </w:rPr>
         <w:t>→</w:t>
       </w:r>
@@ -4454,7 +4507,7 @@
           <w:kern w:val="0"/>
           <w:sz w:val="22"/>
           <w:szCs w:val="22"/>
-          <w:lang w:val="en-US"/>
+          <w:lang w:val="fr-FR"/>
         </w:rPr>
         <w:t xml:space="preserve"> 2</w:t>
       </w:r>
@@ -4484,17 +4537,17 @@
           <w:kern w:val="0"/>
           <w:sz w:val="22"/>
           <w:szCs w:val="22"/>
-          <w:lang w:val="en-US"/>
-        </w:rPr>
-      </w:pPr>
-      <w:r>
-        <w:rPr>
-          <w:rFonts w:ascii="Helvetica" w:hAnsi="Helvetica" w:cs="Helvetica"/>
-          <w:color w:val="000000"/>
-          <w:kern w:val="0"/>
-          <w:sz w:val="22"/>
-          <w:szCs w:val="22"/>
-          <w:lang w:val="en-US"/>
+          <w:lang w:val="fr-FR"/>
+        </w:rPr>
+      </w:pPr>
+      <w:r>
+        <w:rPr>
+          <w:rFonts w:ascii="Helvetica" w:hAnsi="Helvetica" w:cs="Helvetica"/>
+          <w:color w:val="000000"/>
+          <w:kern w:val="0"/>
+          <w:sz w:val="22"/>
+          <w:szCs w:val="22"/>
+          <w:lang w:val="fr-FR"/>
         </w:rPr>
         <w:t xml:space="preserve">User story 12 </w:t>
       </w:r>
@@ -4505,7 +4558,7 @@
           <w:kern w:val="0"/>
           <w:sz w:val="22"/>
           <w:szCs w:val="22"/>
-          <w:lang w:val="en-US"/>
+          <w:lang w:val="fr-FR"/>
         </w:rPr>
         <w:t>→</w:t>
       </w:r>
@@ -4516,7 +4569,7 @@
           <w:kern w:val="0"/>
           <w:sz w:val="22"/>
           <w:szCs w:val="22"/>
-          <w:lang w:val="en-US"/>
+          <w:lang w:val="fr-FR"/>
         </w:rPr>
         <w:t xml:space="preserve"> 3</w:t>
       </w:r>
@@ -4546,17 +4599,17 @@
           <w:kern w:val="0"/>
           <w:sz w:val="22"/>
           <w:szCs w:val="22"/>
-          <w:lang w:val="en-US"/>
-        </w:rPr>
-      </w:pPr>
-      <w:r>
-        <w:rPr>
-          <w:rFonts w:ascii="Helvetica" w:hAnsi="Helvetica" w:cs="Helvetica"/>
-          <w:color w:val="000000"/>
-          <w:kern w:val="0"/>
-          <w:sz w:val="22"/>
-          <w:szCs w:val="22"/>
-          <w:lang w:val="en-US"/>
+          <w:lang w:val="fr-FR"/>
+        </w:rPr>
+      </w:pPr>
+      <w:r>
+        <w:rPr>
+          <w:rFonts w:ascii="Helvetica" w:hAnsi="Helvetica" w:cs="Helvetica"/>
+          <w:color w:val="000000"/>
+          <w:kern w:val="0"/>
+          <w:sz w:val="22"/>
+          <w:szCs w:val="22"/>
+          <w:lang w:val="fr-FR"/>
         </w:rPr>
         <w:t xml:space="preserve">User story 22 </w:t>
       </w:r>
@@ -4567,7 +4620,7 @@
           <w:kern w:val="0"/>
           <w:sz w:val="22"/>
           <w:szCs w:val="22"/>
-          <w:lang w:val="en-US"/>
+          <w:lang w:val="fr-FR"/>
         </w:rPr>
         <w:t>→</w:t>
       </w:r>
@@ -4578,7 +4631,7 @@
           <w:kern w:val="0"/>
           <w:sz w:val="22"/>
           <w:szCs w:val="22"/>
-          <w:lang w:val="en-US"/>
+          <w:lang w:val="fr-FR"/>
         </w:rPr>
         <w:t xml:space="preserve"> 3</w:t>
       </w:r>
@@ -4608,17 +4661,17 @@
           <w:kern w:val="0"/>
           <w:sz w:val="22"/>
           <w:szCs w:val="22"/>
-          <w:lang w:val="en-US"/>
-        </w:rPr>
-      </w:pPr>
-      <w:r>
-        <w:rPr>
-          <w:rFonts w:ascii="Helvetica" w:hAnsi="Helvetica" w:cs="Helvetica"/>
-          <w:color w:val="000000"/>
-          <w:kern w:val="0"/>
-          <w:sz w:val="22"/>
-          <w:szCs w:val="22"/>
-          <w:lang w:val="en-US"/>
+          <w:lang w:val="fr-FR"/>
+        </w:rPr>
+      </w:pPr>
+      <w:r>
+        <w:rPr>
+          <w:rFonts w:ascii="Helvetica" w:hAnsi="Helvetica" w:cs="Helvetica"/>
+          <w:color w:val="000000"/>
+          <w:kern w:val="0"/>
+          <w:sz w:val="22"/>
+          <w:szCs w:val="22"/>
+          <w:lang w:val="fr-FR"/>
         </w:rPr>
         <w:t xml:space="preserve">User story 21 </w:t>
       </w:r>
@@ -4629,7 +4682,7 @@
           <w:kern w:val="0"/>
           <w:sz w:val="22"/>
           <w:szCs w:val="22"/>
-          <w:lang w:val="en-US"/>
+          <w:lang w:val="fr-FR"/>
         </w:rPr>
         <w:t>→</w:t>
       </w:r>
@@ -4640,7 +4693,7 @@
           <w:kern w:val="0"/>
           <w:sz w:val="22"/>
           <w:szCs w:val="22"/>
-          <w:lang w:val="en-US"/>
+          <w:lang w:val="fr-FR"/>
         </w:rPr>
         <w:t xml:space="preserve"> 3</w:t>
       </w:r>
@@ -4648,17 +4701,17 @@
     <w:p>
       <w:pPr>
         <w:rPr>
-          <w:lang w:val="en-US"/>
-        </w:rPr>
-      </w:pPr>
-      <w:r>
-        <w:rPr>
-          <w:rFonts w:ascii="Helvetica" w:hAnsi="Helvetica" w:cs="Helvetica"/>
-          <w:color w:val="000000"/>
-          <w:kern w:val="0"/>
-          <w:sz w:val="22"/>
-          <w:szCs w:val="22"/>
-          <w:lang w:val="en-US"/>
+          <w:lang w:val="fr-FR"/>
+        </w:rPr>
+      </w:pPr>
+      <w:r>
+        <w:rPr>
+          <w:rFonts w:ascii="Helvetica" w:hAnsi="Helvetica" w:cs="Helvetica"/>
+          <w:color w:val="000000"/>
+          <w:kern w:val="0"/>
+          <w:sz w:val="22"/>
+          <w:szCs w:val="22"/>
+          <w:lang w:val="fr-FR"/>
         </w:rPr>
         <w:t xml:space="preserve">User story 38 </w:t>
       </w:r>
@@ -4669,7 +4722,7 @@
           <w:kern w:val="0"/>
           <w:sz w:val="22"/>
           <w:szCs w:val="22"/>
-          <w:lang w:val="en-US"/>
+          <w:lang w:val="fr-FR"/>
         </w:rPr>
         <w:t>→</w:t>
       </w:r>
@@ -4680,7 +4733,7 @@
           <w:kern w:val="0"/>
           <w:sz w:val="22"/>
           <w:szCs w:val="22"/>
-          <w:lang w:val="en-US"/>
+          <w:lang w:val="fr-FR"/>
         </w:rPr>
         <w:t xml:space="preserve"> 5</w:t>
       </w:r>
@@ -4688,21 +4741,21 @@
     <w:p>
       <w:pPr>
         <w:rPr>
-          <w:lang w:val="en-US"/>
-        </w:rPr>
-      </w:pPr>
-    </w:p>
-    <w:p>
-      <w:pPr>
-        <w:rPr>
-          <w:lang w:val="en-US"/>
-        </w:rPr>
-      </w:pPr>
-    </w:p>
-    <w:p>
-      <w:pPr>
-        <w:rPr>
-          <w:lang w:val="en-US"/>
+          <w:lang w:val="fr-FR"/>
+        </w:rPr>
+      </w:pPr>
+    </w:p>
+    <w:p>
+      <w:pPr>
+        <w:rPr>
+          <w:lang w:val="fr-FR"/>
+        </w:rPr>
+      </w:pPr>
+    </w:p>
+    <w:p>
+      <w:pPr>
+        <w:rPr>
+          <w:lang w:val="fr-FR"/>
         </w:rPr>
       </w:pPr>
     </w:p>
@@ -4711,7 +4764,7 @@
         <w:pStyle w:val="NormalWeb"/>
         <w:rPr>
           <w:u w:val="single"/>
-          <w:lang w:val="en-US"/>
+          <w:lang w:val="fr-FR"/>
         </w:rPr>
       </w:pPr>
       <w:r>
@@ -4720,7 +4773,7 @@
           <w:b/>
           <w:bCs/>
           <w:u w:val="single"/>
-          <w:lang w:val="en-US"/>
+          <w:lang w:val="fr-FR"/>
         </w:rPr>
         <w:t xml:space="preserve">Daily Scrum 19.03 </w:t>
       </w:r>
@@ -4729,7 +4782,7 @@
       <w:pPr>
         <w:pStyle w:val="NormalWeb"/>
         <w:rPr>
-          <w:lang w:val="en-US"/>
+          <w:lang w:val="fr-FR"/>
         </w:rPr>
       </w:pPr>
       <w:proofErr w:type="spellStart"/>
@@ -4738,7 +4791,7 @@
           <w:rFonts w:ascii="TimesNewRomanPS" w:hAnsi="TimesNewRomanPS"/>
           <w:b/>
           <w:bCs/>
-          <w:lang w:val="en-US"/>
+          <w:lang w:val="fr-FR"/>
         </w:rPr>
         <w:t>Tâches</w:t>
       </w:r>
@@ -4748,40 +4801,9 @@
           <w:rFonts w:ascii="TimesNewRomanPS" w:hAnsi="TimesNewRomanPS"/>
           <w:b/>
           <w:bCs/>
-          <w:lang w:val="en-US"/>
-        </w:rPr>
-        <w:t xml:space="preserve"> </w:t>
-      </w:r>
-      <w:proofErr w:type="spellStart"/>
-      <w:proofErr w:type="gramStart"/>
-      <w:r>
-        <w:rPr>
-          <w:rFonts w:ascii="TimesNewRomanPS" w:hAnsi="TimesNewRomanPS"/>
-          <w:b/>
-          <w:bCs/>
-          <w:lang w:val="en-US"/>
-        </w:rPr>
-        <w:t>Accomplies</w:t>
-      </w:r>
-      <w:proofErr w:type="spellEnd"/>
-      <w:r>
-        <w:rPr>
-          <w:rFonts w:ascii="TimesNewRomanPS" w:hAnsi="TimesNewRomanPS"/>
-          <w:b/>
-          <w:bCs/>
-          <w:lang w:val="en-US"/>
-        </w:rPr>
-        <w:t xml:space="preserve"> :</w:t>
-      </w:r>
-      <w:proofErr w:type="gramEnd"/>
-      <w:r>
-        <w:rPr>
-          <w:rFonts w:ascii="TimesNewRomanPS" w:hAnsi="TimesNewRomanPS"/>
-          <w:b/>
-          <w:bCs/>
-          <w:lang w:val="en-US"/>
-        </w:rPr>
-        <w:t xml:space="preserve"> </w:t>
+          <w:lang w:val="fr-FR"/>
+        </w:rPr>
+        <w:t xml:space="preserve"> Accomplies : </w:t>
       </w:r>
     </w:p>
     <w:p>
@@ -4793,11 +4815,13 @@
         </w:numPr>
         <w:rPr>
           <w:rFonts w:ascii="TimesNewRomanPSMT" w:hAnsi="TimesNewRomanPSMT"/>
+          <w:lang w:val="fr-FR"/>
         </w:rPr>
       </w:pPr>
       <w:r>
         <w:rPr>
           <w:rFonts w:ascii="TimesNewRomanPSMT" w:hAnsi="TimesNewRomanPSMT"/>
+          <w:lang w:val="fr-FR"/>
         </w:rPr>
         <w:t xml:space="preserve">Design de la page. </w:t>
       </w:r>
@@ -4811,12 +4835,14 @@
         </w:numPr>
         <w:rPr>
           <w:rFonts w:ascii="TimesNewRomanPSMT" w:hAnsi="TimesNewRomanPSMT"/>
+          <w:lang w:val="fr-FR"/>
         </w:rPr>
       </w:pPr>
       <w:proofErr w:type="spellStart"/>
       <w:r>
         <w:rPr>
           <w:rFonts w:ascii="TimesNewRomanPSMT" w:hAnsi="TimesNewRomanPSMT"/>
+          <w:lang w:val="fr-FR"/>
         </w:rPr>
         <w:t>Création</w:t>
       </w:r>
@@ -4824,8 +4850,25 @@
       <w:r>
         <w:rPr>
           <w:rFonts w:ascii="TimesNewRomanPSMT" w:hAnsi="TimesNewRomanPSMT"/>
-        </w:rPr>
-        <w:t xml:space="preserve"> d'un formulaire pour se logger ( Django.) </w:t>
+          <w:lang w:val="fr-FR"/>
+        </w:rPr>
+        <w:t xml:space="preserve"> d'un formulaire pour se logger </w:t>
+      </w:r>
+      <w:proofErr w:type="gramStart"/>
+      <w:r>
+        <w:rPr>
+          <w:rFonts w:ascii="TimesNewRomanPSMT" w:hAnsi="TimesNewRomanPSMT"/>
+          <w:lang w:val="fr-FR"/>
+        </w:rPr>
+        <w:t>( Django</w:t>
+      </w:r>
+      <w:proofErr w:type="gramEnd"/>
+      <w:r>
+        <w:rPr>
+          <w:rFonts w:ascii="TimesNewRomanPSMT" w:hAnsi="TimesNewRomanPSMT"/>
+          <w:lang w:val="fr-FR"/>
+        </w:rPr>
+        <w:t xml:space="preserve">.) </w:t>
       </w:r>
     </w:p>
     <w:p>
@@ -4837,11 +4880,13 @@
         </w:numPr>
         <w:rPr>
           <w:rFonts w:ascii="TimesNewRomanPSMT" w:hAnsi="TimesNewRomanPSMT"/>
+          <w:lang w:val="fr-FR"/>
         </w:rPr>
       </w:pPr>
       <w:r>
         <w:rPr>
           <w:rFonts w:ascii="TimesNewRomanPSMT" w:hAnsi="TimesNewRomanPSMT"/>
+          <w:lang w:val="fr-FR"/>
         </w:rPr>
         <w:t xml:space="preserve">Adaptation du code Django aux besoins </w:t>
       </w:r>
@@ -4849,6 +4894,7 @@
       <w:r>
         <w:rPr>
           <w:rFonts w:ascii="TimesNewRomanPSMT" w:hAnsi="TimesNewRomanPSMT"/>
+          <w:lang w:val="fr-FR"/>
         </w:rPr>
         <w:t>spécifiques</w:t>
       </w:r>
@@ -4856,6 +4902,7 @@
       <w:r>
         <w:rPr>
           <w:rFonts w:ascii="TimesNewRomanPSMT" w:hAnsi="TimesNewRomanPSMT"/>
+          <w:lang w:val="fr-FR"/>
         </w:rPr>
         <w:t xml:space="preserve"> du projet. </w:t>
       </w:r>
@@ -4869,11 +4916,13 @@
         </w:numPr>
         <w:rPr>
           <w:rFonts w:ascii="TimesNewRomanPSMT" w:hAnsi="TimesNewRomanPSMT"/>
+          <w:lang w:val="fr-FR"/>
         </w:rPr>
       </w:pPr>
       <w:r>
         <w:rPr>
           <w:rFonts w:ascii="TimesNewRomanPSMT" w:hAnsi="TimesNewRomanPSMT"/>
+          <w:lang w:val="fr-FR"/>
         </w:rPr>
         <w:t xml:space="preserve">Transformation de tous les </w:t>
       </w:r>
@@ -4881,6 +4930,7 @@
       <w:r>
         <w:rPr>
           <w:rFonts w:ascii="TimesNewRomanPSMT" w:hAnsi="TimesNewRomanPSMT"/>
+          <w:lang w:val="fr-FR"/>
         </w:rPr>
         <w:t>mockups</w:t>
       </w:r>
@@ -4888,6 +4938,7 @@
       <w:r>
         <w:rPr>
           <w:rFonts w:ascii="TimesNewRomanPSMT" w:hAnsi="TimesNewRomanPSMT"/>
+          <w:lang w:val="fr-FR"/>
         </w:rPr>
         <w:t xml:space="preserve"> en code/pages web effectives. </w:t>
       </w:r>
@@ -4895,6 +4946,9 @@
     <w:p>
       <w:pPr>
         <w:pStyle w:val="NormalWeb"/>
+        <w:rPr>
+          <w:lang w:val="fr-FR"/>
+        </w:rPr>
       </w:pPr>
       <w:proofErr w:type="spellStart"/>
       <w:r>
@@ -4902,6 +4956,7 @@
           <w:rFonts w:ascii="TimesNewRomanPS" w:hAnsi="TimesNewRomanPS"/>
           <w:b/>
           <w:bCs/>
+          <w:lang w:val="fr-FR"/>
         </w:rPr>
         <w:t>Tâches</w:t>
       </w:r>
@@ -4911,6 +4966,7 @@
           <w:rFonts w:ascii="TimesNewRomanPS" w:hAnsi="TimesNewRomanPS"/>
           <w:b/>
           <w:bCs/>
+          <w:lang w:val="fr-FR"/>
         </w:rPr>
         <w:t xml:space="preserve"> à </w:t>
       </w:r>
@@ -4920,6 +4976,7 @@
           <w:rFonts w:ascii="TimesNewRomanPS" w:hAnsi="TimesNewRomanPS"/>
           <w:b/>
           <w:bCs/>
+          <w:lang w:val="fr-FR"/>
         </w:rPr>
         <w:t>Réaliser</w:t>
       </w:r>
@@ -4929,6 +4986,7 @@
           <w:rFonts w:ascii="TimesNewRomanPS" w:hAnsi="TimesNewRomanPS"/>
           <w:b/>
           <w:bCs/>
+          <w:lang w:val="fr-FR"/>
         </w:rPr>
         <w:t xml:space="preserve"> : </w:t>
       </w:r>
@@ -4942,12 +5000,14 @@
         </w:numPr>
         <w:rPr>
           <w:rFonts w:ascii="TimesNewRomanPSMT" w:hAnsi="TimesNewRomanPSMT"/>
+          <w:lang w:val="fr-FR"/>
         </w:rPr>
       </w:pPr>
       <w:proofErr w:type="spellStart"/>
       <w:r>
         <w:rPr>
           <w:rFonts w:ascii="TimesNewRomanPSMT" w:hAnsi="TimesNewRomanPSMT"/>
+          <w:lang w:val="fr-FR"/>
         </w:rPr>
         <w:t>Établir</w:t>
       </w:r>
@@ -4955,6 +5015,7 @@
       <w:r>
         <w:rPr>
           <w:rFonts w:ascii="TimesNewRomanPSMT" w:hAnsi="TimesNewRomanPSMT"/>
+          <w:lang w:val="fr-FR"/>
         </w:rPr>
         <w:t xml:space="preserve"> une connexion entre le site web et la base de </w:t>
       </w:r>
@@ -4962,6 +5023,7 @@
       <w:r>
         <w:rPr>
           <w:rFonts w:ascii="TimesNewRomanPSMT" w:hAnsi="TimesNewRomanPSMT"/>
+          <w:lang w:val="fr-FR"/>
         </w:rPr>
         <w:t>données</w:t>
       </w:r>
@@ -4969,6 +5031,7 @@
       <w:r>
         <w:rPr>
           <w:rFonts w:ascii="TimesNewRomanPSMT" w:hAnsi="TimesNewRomanPSMT"/>
+          <w:lang w:val="fr-FR"/>
         </w:rPr>
         <w:t xml:space="preserve">. </w:t>
       </w:r>
@@ -4982,11 +5045,13 @@
         </w:numPr>
         <w:rPr>
           <w:rFonts w:ascii="TimesNewRomanPSMT" w:hAnsi="TimesNewRomanPSMT"/>
+          <w:lang w:val="fr-FR"/>
         </w:rPr>
       </w:pPr>
       <w:r>
         <w:rPr>
           <w:rFonts w:ascii="TimesNewRomanPSMT" w:hAnsi="TimesNewRomanPSMT"/>
+          <w:lang w:val="fr-FR"/>
         </w:rPr>
         <w:t>Rencontrer l'</w:t>
       </w:r>
@@ -4994,6 +5059,7 @@
       <w:r>
         <w:rPr>
           <w:rFonts w:ascii="TimesNewRomanPSMT" w:hAnsi="TimesNewRomanPSMT"/>
+          <w:lang w:val="fr-FR"/>
         </w:rPr>
         <w:t>équipe</w:t>
       </w:r>
@@ -5001,6 +5067,7 @@
       <w:r>
         <w:rPr>
           <w:rFonts w:ascii="TimesNewRomanPSMT" w:hAnsi="TimesNewRomanPSMT"/>
+          <w:lang w:val="fr-FR"/>
         </w:rPr>
         <w:t xml:space="preserve"> TICE pour discuter des aspects techniques et des besoins en </w:t>
       </w:r>
@@ -5011,13 +5078,24 @@
         <w:ind w:left="720"/>
         <w:rPr>
           <w:rFonts w:ascii="TimesNewRomanPSMT" w:hAnsi="TimesNewRomanPSMT"/>
-        </w:rPr>
-      </w:pPr>
+          <w:lang w:val="fr-FR"/>
+        </w:rPr>
+      </w:pPr>
+      <w:proofErr w:type="gramStart"/>
       <w:r>
         <w:rPr>
           <w:rFonts w:ascii="TimesNewRomanPSMT" w:hAnsi="TimesNewRomanPSMT"/>
-        </w:rPr>
-        <w:t xml:space="preserve">support. </w:t>
+          <w:lang w:val="fr-FR"/>
+        </w:rPr>
+        <w:t>support</w:t>
+      </w:r>
+      <w:proofErr w:type="gramEnd"/>
+      <w:r>
+        <w:rPr>
+          <w:rFonts w:ascii="TimesNewRomanPSMT" w:hAnsi="TimesNewRomanPSMT"/>
+          <w:lang w:val="fr-FR"/>
+        </w:rPr>
+        <w:t xml:space="preserve">. </w:t>
       </w:r>
     </w:p>
     <w:p>
@@ -5029,11 +5107,13 @@
         </w:numPr>
         <w:rPr>
           <w:rFonts w:ascii="TimesNewRomanPSMT" w:hAnsi="TimesNewRomanPSMT"/>
+          <w:lang w:val="fr-FR"/>
         </w:rPr>
       </w:pPr>
       <w:r>
         <w:rPr>
           <w:rFonts w:ascii="TimesNewRomanPSMT" w:hAnsi="TimesNewRomanPSMT"/>
+          <w:lang w:val="fr-FR"/>
         </w:rPr>
         <w:t xml:space="preserve">Consulter la Vice-doyenne pour discuter de l'algorithme proposé. </w:t>
       </w:r>
@@ -5047,11 +5127,13 @@
         </w:numPr>
         <w:rPr>
           <w:rFonts w:ascii="TimesNewRomanPSMT" w:hAnsi="TimesNewRomanPSMT"/>
+          <w:lang w:val="fr-FR"/>
         </w:rPr>
       </w:pPr>
       <w:r>
         <w:rPr>
           <w:rFonts w:ascii="TimesNewRomanPSMT" w:hAnsi="TimesNewRomanPSMT"/>
+          <w:lang w:val="fr-FR"/>
         </w:rPr>
         <w:t xml:space="preserve">Comprendre en </w:t>
       </w:r>
@@ -5059,6 +5141,7 @@
       <w:r>
         <w:rPr>
           <w:rFonts w:ascii="TimesNewRomanPSMT" w:hAnsi="TimesNewRomanPSMT"/>
+          <w:lang w:val="fr-FR"/>
         </w:rPr>
         <w:t>détail</w:t>
       </w:r>
@@ -5066,6 +5149,7 @@
       <w:r>
         <w:rPr>
           <w:rFonts w:ascii="TimesNewRomanPSMT" w:hAnsi="TimesNewRomanPSMT"/>
+          <w:lang w:val="fr-FR"/>
         </w:rPr>
         <w:t xml:space="preserve"> l'algorithme fourni par le doyen pour l'</w:t>
       </w:r>
@@ -5073,6 +5157,7 @@
       <w:r>
         <w:rPr>
           <w:rFonts w:ascii="TimesNewRomanPSMT" w:hAnsi="TimesNewRomanPSMT"/>
+          <w:lang w:val="fr-FR"/>
         </w:rPr>
         <w:t>intégrer</w:t>
       </w:r>
@@ -5080,11 +5165,441 @@
       <w:r>
         <w:rPr>
           <w:rFonts w:ascii="TimesNewRomanPSMT" w:hAnsi="TimesNewRomanPSMT"/>
+          <w:lang w:val="fr-FR"/>
         </w:rPr>
         <w:t xml:space="preserve"> correctement. </w:t>
       </w:r>
     </w:p>
-    <w:p/>
+    <w:p>
+      <w:pPr>
+        <w:rPr>
+          <w:rFonts w:ascii="TimesNewRomanPS" w:eastAsia="Times New Roman" w:hAnsi="TimesNewRomanPS" w:cs="Times New Roman"/>
+          <w:b/>
+          <w:bCs/>
+          <w:kern w:val="0"/>
+          <w:u w:val="single"/>
+          <w:lang w:val="fr-FR" w:eastAsia="fr-FR"/>
+          <w14:ligatures w14:val="none"/>
+        </w:rPr>
+      </w:pPr>
+    </w:p>
+    <w:p>
+      <w:pPr>
+        <w:rPr>
+          <w:rFonts w:ascii="TimesNewRomanPS" w:eastAsia="Times New Roman" w:hAnsi="TimesNewRomanPS" w:cs="Times New Roman"/>
+          <w:b/>
+          <w:bCs/>
+          <w:kern w:val="0"/>
+          <w:u w:val="single"/>
+          <w:lang w:val="fr-FR" w:eastAsia="fr-FR"/>
+          <w14:ligatures w14:val="none"/>
+        </w:rPr>
+      </w:pPr>
+    </w:p>
+    <w:p>
+      <w:pPr>
+        <w:rPr>
+          <w:rFonts w:ascii="TimesNewRomanPS" w:eastAsia="Times New Roman" w:hAnsi="TimesNewRomanPS" w:cs="Times New Roman"/>
+          <w:b/>
+          <w:bCs/>
+          <w:kern w:val="0"/>
+          <w:u w:val="single"/>
+          <w:lang w:val="fr-FR" w:eastAsia="fr-FR"/>
+          <w14:ligatures w14:val="none"/>
+        </w:rPr>
+      </w:pPr>
+      <w:proofErr w:type="spellStart"/>
+      <w:proofErr w:type="gramStart"/>
+      <w:r>
+        <w:rPr>
+          <w:rFonts w:ascii="TimesNewRomanPS" w:eastAsia="Times New Roman" w:hAnsi="TimesNewRomanPS" w:cs="Times New Roman"/>
+          <w:b/>
+          <w:bCs/>
+          <w:kern w:val="0"/>
+          <w:u w:val="single"/>
+          <w:lang w:val="fr-FR" w:eastAsia="fr-FR"/>
+          <w14:ligatures w14:val="none"/>
+        </w:rPr>
+        <w:lastRenderedPageBreak/>
+        <w:t>daily</w:t>
+      </w:r>
+      <w:proofErr w:type="spellEnd"/>
+      <w:proofErr w:type="gramEnd"/>
+      <w:r>
+        <w:rPr>
+          <w:rFonts w:ascii="TimesNewRomanPS" w:eastAsia="Times New Roman" w:hAnsi="TimesNewRomanPS" w:cs="Times New Roman"/>
+          <w:b/>
+          <w:bCs/>
+          <w:kern w:val="0"/>
+          <w:u w:val="single"/>
+          <w:lang w:val="fr-FR" w:eastAsia="fr-FR"/>
+          <w14:ligatures w14:val="none"/>
+        </w:rPr>
+        <w:t xml:space="preserve"> </w:t>
+      </w:r>
+      <w:r>
+        <w:rPr>
+          <w:rFonts w:ascii="TimesNewRomanPS" w:eastAsia="Times New Roman" w:hAnsi="TimesNewRomanPS" w:cs="Times New Roman"/>
+          <w:b/>
+          <w:bCs/>
+          <w:kern w:val="0"/>
+          <w:u w:val="single"/>
+          <w:lang w:val="fr-FR" w:eastAsia="fr-FR"/>
+          <w14:ligatures w14:val="none"/>
+        </w:rPr>
+        <w:t>Scrum</w:t>
+      </w:r>
+      <w:r>
+        <w:rPr>
+          <w:rFonts w:ascii="TimesNewRomanPS" w:eastAsia="Times New Roman" w:hAnsi="TimesNewRomanPS" w:cs="Times New Roman"/>
+          <w:b/>
+          <w:bCs/>
+          <w:kern w:val="0"/>
+          <w:u w:val="single"/>
+          <w:lang w:val="fr-FR" w:eastAsia="fr-FR"/>
+          <w14:ligatures w14:val="none"/>
+        </w:rPr>
+        <w:t xml:space="preserve"> 22.03</w:t>
+      </w:r>
+    </w:p>
+    <w:p>
+      <w:pPr>
+        <w:rPr>
+          <w:rFonts w:ascii="TimesNewRomanPS" w:eastAsia="Times New Roman" w:hAnsi="TimesNewRomanPS" w:cs="Times New Roman"/>
+          <w:b/>
+          <w:bCs/>
+          <w:kern w:val="0"/>
+          <w:u w:val="single"/>
+          <w:lang w:val="fr-FR" w:eastAsia="fr-FR"/>
+          <w14:ligatures w14:val="none"/>
+        </w:rPr>
+      </w:pPr>
+    </w:p>
+    <w:p>
+      <w:pPr>
+        <w:rPr>
+          <w:rFonts w:ascii="TimesNewRomanPSMT" w:eastAsia="Times New Roman" w:hAnsi="TimesNewRomanPSMT" w:cs="Times New Roman"/>
+          <w:kern w:val="0"/>
+          <w:lang w:val="fr-FR" w:eastAsia="fr-FR"/>
+          <w14:ligatures w14:val="none"/>
+        </w:rPr>
+      </w:pPr>
+      <w:r>
+        <w:rPr>
+          <w:rFonts w:ascii="TimesNewRomanPSMT" w:eastAsia="Times New Roman" w:hAnsi="TimesNewRomanPSMT" w:cs="Times New Roman"/>
+          <w:kern w:val="0"/>
+          <w:lang w:val="fr-FR" w:eastAsia="fr-FR"/>
+          <w14:ligatures w14:val="none"/>
+        </w:rPr>
+        <w:br/>
+        <w:t>avancement dans Frontend (design)</w:t>
+      </w:r>
+    </w:p>
+    <w:p>
+      <w:pPr>
+        <w:rPr>
+          <w:rFonts w:ascii="TimesNewRomanPSMT" w:eastAsia="Times New Roman" w:hAnsi="TimesNewRomanPSMT" w:cs="Times New Roman"/>
+          <w:kern w:val="0"/>
+          <w:lang w:val="fr-FR" w:eastAsia="fr-FR"/>
+          <w14:ligatures w14:val="none"/>
+        </w:rPr>
+      </w:pPr>
+    </w:p>
+    <w:p>
+      <w:pPr>
+        <w:rPr>
+          <w:rFonts w:ascii="TimesNewRomanPSMT" w:eastAsia="Times New Roman" w:hAnsi="TimesNewRomanPSMT" w:cs="Times New Roman"/>
+          <w:kern w:val="0"/>
+          <w:lang w:val="fr-FR" w:eastAsia="fr-FR"/>
+          <w14:ligatures w14:val="none"/>
+        </w:rPr>
+      </w:pPr>
+    </w:p>
+    <w:p>
+      <w:pPr>
+        <w:rPr>
+          <w:rFonts w:ascii="TimesNewRomanPSMT" w:eastAsia="Times New Roman" w:hAnsi="TimesNewRomanPSMT" w:cs="Times New Roman"/>
+          <w:kern w:val="0"/>
+          <w:lang w:val="fr-FR" w:eastAsia="fr-FR"/>
+          <w14:ligatures w14:val="none"/>
+        </w:rPr>
+      </w:pPr>
+    </w:p>
+    <w:p>
+      <w:pPr>
+        <w:rPr>
+          <w:rFonts w:ascii="TimesNewRomanPSMT" w:eastAsia="Times New Roman" w:hAnsi="TimesNewRomanPSMT" w:cs="Times New Roman"/>
+          <w:kern w:val="0"/>
+          <w:lang w:val="fr-FR" w:eastAsia="fr-FR"/>
+          <w14:ligatures w14:val="none"/>
+        </w:rPr>
+      </w:pPr>
+      <w:r>
+        <w:rPr>
+          <w:rFonts w:ascii="TimesNewRomanPSMT" w:eastAsia="Times New Roman" w:hAnsi="TimesNewRomanPSMT" w:cs="Times New Roman"/>
+          <w:kern w:val="0"/>
+          <w:lang w:val="fr-FR" w:eastAsia="fr-FR"/>
+          <w14:ligatures w14:val="none"/>
+        </w:rPr>
+        <w:t xml:space="preserve">Constat : </w:t>
+      </w:r>
+    </w:p>
+    <w:p>
+      <w:pPr>
+        <w:rPr>
+          <w:rFonts w:ascii="TimesNewRomanPSMT" w:eastAsia="Times New Roman" w:hAnsi="TimesNewRomanPSMT" w:cs="Times New Roman"/>
+          <w:kern w:val="0"/>
+          <w:lang w:val="fr-FR" w:eastAsia="fr-FR"/>
+          <w14:ligatures w14:val="none"/>
+        </w:rPr>
+      </w:pPr>
+      <w:proofErr w:type="gramStart"/>
+      <w:r>
+        <w:rPr>
+          <w:rFonts w:ascii="TimesNewRomanPSMT" w:eastAsia="Times New Roman" w:hAnsi="TimesNewRomanPSMT" w:cs="Times New Roman"/>
+          <w:kern w:val="0"/>
+          <w:lang w:val="fr-FR" w:eastAsia="fr-FR"/>
+          <w14:ligatures w14:val="none"/>
+        </w:rPr>
+        <w:t>On peut pas</w:t>
+      </w:r>
+      <w:proofErr w:type="gramEnd"/>
+      <w:r>
+        <w:rPr>
+          <w:rFonts w:ascii="TimesNewRomanPSMT" w:eastAsia="Times New Roman" w:hAnsi="TimesNewRomanPSMT" w:cs="Times New Roman"/>
+          <w:kern w:val="0"/>
+          <w:lang w:val="fr-FR" w:eastAsia="fr-FR"/>
+          <w14:ligatures w14:val="none"/>
+        </w:rPr>
+        <w:t xml:space="preserve"> avoir </w:t>
+      </w:r>
+      <w:proofErr w:type="spellStart"/>
+      <w:r>
+        <w:rPr>
+          <w:rFonts w:ascii="TimesNewRomanPSMT" w:eastAsia="Times New Roman" w:hAnsi="TimesNewRomanPSMT" w:cs="Times New Roman"/>
+          <w:kern w:val="0"/>
+          <w:lang w:val="fr-FR" w:eastAsia="fr-FR"/>
+          <w14:ligatures w14:val="none"/>
+        </w:rPr>
+        <w:t>accés</w:t>
+      </w:r>
+      <w:proofErr w:type="spellEnd"/>
+      <w:r>
+        <w:rPr>
+          <w:rFonts w:ascii="TimesNewRomanPSMT" w:eastAsia="Times New Roman" w:hAnsi="TimesNewRomanPSMT" w:cs="Times New Roman"/>
+          <w:kern w:val="0"/>
+          <w:lang w:val="fr-FR" w:eastAsia="fr-FR"/>
+          <w14:ligatures w14:val="none"/>
+        </w:rPr>
+        <w:t xml:space="preserve"> à la BD</w:t>
+      </w:r>
+    </w:p>
+    <w:p>
+      <w:pPr>
+        <w:rPr>
+          <w:rFonts w:ascii="TimesNewRomanPSMT" w:eastAsia="Times New Roman" w:hAnsi="TimesNewRomanPSMT" w:cs="Times New Roman"/>
+          <w:kern w:val="0"/>
+          <w:lang w:val="fr-FR" w:eastAsia="fr-FR"/>
+          <w14:ligatures w14:val="none"/>
+        </w:rPr>
+      </w:pPr>
+    </w:p>
+    <w:p>
+      <w:pPr>
+        <w:rPr>
+          <w:rFonts w:ascii="TimesNewRomanPSMT" w:eastAsia="Times New Roman" w:hAnsi="TimesNewRomanPSMT" w:cs="Times New Roman"/>
+          <w:kern w:val="0"/>
+          <w:lang w:val="fr-FR" w:eastAsia="fr-FR"/>
+          <w14:ligatures w14:val="none"/>
+        </w:rPr>
+      </w:pPr>
+      <w:r>
+        <w:rPr>
+          <w:rFonts w:ascii="TimesNewRomanPSMT" w:eastAsia="Times New Roman" w:hAnsi="TimesNewRomanPSMT" w:cs="Times New Roman"/>
+          <w:kern w:val="0"/>
+          <w:lang w:val="fr-FR" w:eastAsia="fr-FR"/>
+          <w14:ligatures w14:val="none"/>
+        </w:rPr>
+        <w:t xml:space="preserve">A faire : </w:t>
+      </w:r>
+    </w:p>
+    <w:p>
+      <w:pPr>
+        <w:rPr>
+          <w:rFonts w:ascii="TimesNewRomanPSMT" w:eastAsia="Times New Roman" w:hAnsi="TimesNewRomanPSMT" w:cs="Times New Roman"/>
+          <w:kern w:val="0"/>
+          <w:lang w:val="fr-FR" w:eastAsia="fr-FR"/>
+          <w14:ligatures w14:val="none"/>
+        </w:rPr>
+      </w:pPr>
+      <w:r>
+        <w:rPr>
+          <w:rFonts w:ascii="TimesNewRomanPSMT" w:eastAsia="Times New Roman" w:hAnsi="TimesNewRomanPSMT" w:cs="Times New Roman"/>
+          <w:kern w:val="0"/>
+          <w:lang w:val="fr-FR" w:eastAsia="fr-FR"/>
+          <w14:ligatures w14:val="none"/>
+        </w:rPr>
+        <w:t xml:space="preserve">Faire une </w:t>
+      </w:r>
+      <w:proofErr w:type="spellStart"/>
+      <w:r>
+        <w:rPr>
+          <w:rFonts w:ascii="TimesNewRomanPSMT" w:eastAsia="Times New Roman" w:hAnsi="TimesNewRomanPSMT" w:cs="Times New Roman"/>
+          <w:kern w:val="0"/>
+          <w:lang w:val="fr-FR" w:eastAsia="fr-FR"/>
+          <w14:ligatures w14:val="none"/>
+        </w:rPr>
+        <w:t>schema</w:t>
+      </w:r>
+      <w:proofErr w:type="spellEnd"/>
+      <w:r>
+        <w:rPr>
+          <w:rFonts w:ascii="TimesNewRomanPSMT" w:eastAsia="Times New Roman" w:hAnsi="TimesNewRomanPSMT" w:cs="Times New Roman"/>
+          <w:kern w:val="0"/>
+          <w:lang w:val="fr-FR" w:eastAsia="fr-FR"/>
+          <w14:ligatures w14:val="none"/>
+        </w:rPr>
+        <w:t xml:space="preserve"> (entité relation)</w:t>
+      </w:r>
+    </w:p>
+    <w:p>
+      <w:pPr>
+        <w:rPr>
+          <w:rFonts w:ascii="TimesNewRomanPSMT" w:eastAsia="Times New Roman" w:hAnsi="TimesNewRomanPSMT" w:cs="Times New Roman"/>
+          <w:kern w:val="0"/>
+          <w:lang w:val="fr-FR" w:eastAsia="fr-FR"/>
+          <w14:ligatures w14:val="none"/>
+        </w:rPr>
+      </w:pPr>
+      <w:r>
+        <w:rPr>
+          <w:rFonts w:ascii="TimesNewRomanPSMT" w:eastAsia="Times New Roman" w:hAnsi="TimesNewRomanPSMT" w:cs="Times New Roman"/>
+          <w:kern w:val="0"/>
+          <w:lang w:val="fr-FR" w:eastAsia="fr-FR"/>
+          <w14:ligatures w14:val="none"/>
+        </w:rPr>
+        <w:t xml:space="preserve">On doit prendre une </w:t>
+      </w:r>
+      <w:r>
+        <w:rPr>
+          <w:rFonts w:ascii="TimesNewRomanPSMT" w:eastAsia="Times New Roman" w:hAnsi="TimesNewRomanPSMT" w:cs="Times New Roman"/>
+          <w:kern w:val="0"/>
+          <w:lang w:val="fr-FR" w:eastAsia="fr-FR"/>
+          <w14:ligatures w14:val="none"/>
+        </w:rPr>
+        <w:t>décision</w:t>
+      </w:r>
+      <w:r>
+        <w:rPr>
+          <w:rFonts w:ascii="TimesNewRomanPSMT" w:eastAsia="Times New Roman" w:hAnsi="TimesNewRomanPSMT" w:cs="Times New Roman"/>
+          <w:kern w:val="0"/>
+          <w:lang w:val="fr-FR" w:eastAsia="fr-FR"/>
+          <w14:ligatures w14:val="none"/>
+        </w:rPr>
+        <w:t> :</w:t>
+      </w:r>
+      <w:r>
+        <w:rPr>
+          <w:rFonts w:ascii="TimesNewRomanPSMT" w:eastAsia="Times New Roman" w:hAnsi="TimesNewRomanPSMT" w:cs="Times New Roman"/>
+          <w:kern w:val="0"/>
+          <w:lang w:val="fr-FR" w:eastAsia="fr-FR"/>
+          <w14:ligatures w14:val="none"/>
+        </w:rPr>
+        <w:t xml:space="preserve"> </w:t>
+      </w:r>
+      <w:r>
+        <w:rPr>
+          <w:rFonts w:ascii="TimesNewRomanPSMT" w:eastAsia="Times New Roman" w:hAnsi="TimesNewRomanPSMT" w:cs="Times New Roman"/>
+          <w:kern w:val="0"/>
+          <w:lang w:val="fr-FR" w:eastAsia="fr-FR"/>
+          <w14:ligatures w14:val="none"/>
+        </w:rPr>
+        <w:t>Faire notre propre BD ?</w:t>
+      </w:r>
+    </w:p>
+    <w:p>
+      <w:pPr>
+        <w:rPr>
+          <w:rFonts w:ascii="TimesNewRomanPSMT" w:eastAsia="Times New Roman" w:hAnsi="TimesNewRomanPSMT" w:cs="Times New Roman"/>
+          <w:kern w:val="0"/>
+          <w:lang w:val="fr-FR" w:eastAsia="fr-FR"/>
+          <w14:ligatures w14:val="none"/>
+        </w:rPr>
+      </w:pPr>
+      <w:r>
+        <w:rPr>
+          <w:rFonts w:ascii="TimesNewRomanPSMT" w:eastAsia="Times New Roman" w:hAnsi="TimesNewRomanPSMT" w:cs="Times New Roman"/>
+          <w:kern w:val="0"/>
+          <w:lang w:val="fr-FR" w:eastAsia="fr-FR"/>
+          <w14:ligatures w14:val="none"/>
+        </w:rPr>
+        <w:t xml:space="preserve">Cependant, faudrait quand même </w:t>
+      </w:r>
+      <w:r>
+        <w:rPr>
+          <w:rFonts w:ascii="TimesNewRomanPSMT" w:eastAsia="Times New Roman" w:hAnsi="TimesNewRomanPSMT" w:cs="Times New Roman"/>
+          <w:kern w:val="0"/>
+          <w:lang w:val="fr-FR" w:eastAsia="fr-FR"/>
+          <w14:ligatures w14:val="none"/>
+        </w:rPr>
+        <w:t>Demander la technologie de la BD au service informatique</w:t>
+      </w:r>
+      <w:r>
+        <w:rPr>
+          <w:rFonts w:ascii="TimesNewRomanPSMT" w:eastAsia="Times New Roman" w:hAnsi="TimesNewRomanPSMT" w:cs="Times New Roman"/>
+          <w:kern w:val="0"/>
+          <w:lang w:val="fr-FR" w:eastAsia="fr-FR"/>
+          <w14:ligatures w14:val="none"/>
+        </w:rPr>
+        <w:t>.</w:t>
+      </w:r>
+    </w:p>
+    <w:p>
+      <w:pPr>
+        <w:rPr>
+          <w:rFonts w:ascii="TimesNewRomanPSMT" w:eastAsia="Times New Roman" w:hAnsi="TimesNewRomanPSMT" w:cs="Times New Roman"/>
+          <w:kern w:val="0"/>
+          <w:lang w:val="fr-FR" w:eastAsia="fr-FR"/>
+          <w14:ligatures w14:val="none"/>
+        </w:rPr>
+      </w:pPr>
+    </w:p>
+    <w:p>
+      <w:pPr>
+        <w:rPr>
+          <w:rFonts w:ascii="TimesNewRomanPSMT" w:eastAsia="Times New Roman" w:hAnsi="TimesNewRomanPSMT" w:cs="Times New Roman"/>
+          <w:kern w:val="0"/>
+          <w:lang w:val="fr-FR" w:eastAsia="fr-FR"/>
+          <w14:ligatures w14:val="none"/>
+        </w:rPr>
+      </w:pPr>
+    </w:p>
+    <w:p>
+      <w:pPr>
+        <w:rPr>
+          <w:rFonts w:ascii="TimesNewRomanPS" w:eastAsia="Times New Roman" w:hAnsi="TimesNewRomanPS" w:cs="Times New Roman"/>
+          <w:b/>
+          <w:bCs/>
+          <w:kern w:val="0"/>
+          <w:u w:val="single"/>
+          <w:lang w:val="fr-FR" w:eastAsia="fr-FR"/>
+          <w14:ligatures w14:val="none"/>
+        </w:rPr>
+      </w:pPr>
+    </w:p>
+    <w:p>
+      <w:pPr>
+        <w:rPr>
+          <w:rFonts w:ascii="TimesNewRomanPS" w:eastAsia="Times New Roman" w:hAnsi="TimesNewRomanPS" w:cs="Times New Roman"/>
+          <w:b/>
+          <w:bCs/>
+          <w:kern w:val="0"/>
+          <w:u w:val="single"/>
+          <w:lang w:val="fr-FR" w:eastAsia="fr-FR"/>
+          <w14:ligatures w14:val="none"/>
+        </w:rPr>
+      </w:pPr>
+    </w:p>
     <w:sectPr>
       <w:pgSz w:w="11906" w:h="16838"/>
       <w:pgMar w:top="1417" w:right="1417" w:bottom="1417" w:left="1417" w:header="708" w:footer="708" w:gutter="0"/>
